--- a/inst/rmarkdown/templates/template-name/skeleton/template_skeleton.docx
+++ b/inst/rmarkdown/templates/template-name/skeleton/template_skeleton.docx
@@ -1,6 +1,6 @@
 
 <file path=word/document.xml><?xml version="1.0" encoding="utf-8"?>
-<w:document xmlns:wpc="http://schemas.microsoft.com/office/word/2010/wordprocessingCanvas" xmlns:cx="http://schemas.microsoft.com/office/drawing/2014/chartex" xmlns:cx1="http://schemas.microsoft.com/office/drawing/2015/9/8/chartex" xmlns:cx2="http://schemas.microsoft.com/office/drawing/2015/10/21/chartex" xmlns:cx3="http://schemas.microsoft.com/office/drawing/2016/5/9/chartex" xmlns:cx4="http://schemas.microsoft.com/office/drawing/2016/5/10/chartex" xmlns:cx5="http://schemas.microsoft.com/office/drawing/2016/5/11/chartex" xmlns:cx6="http://schemas.microsoft.com/office/drawing/2016/5/12/chartex" xmlns:cx7="http://schemas.microsoft.com/office/drawing/2016/5/13/chartex" xmlns:cx8="http://schemas.microsoft.com/office/drawing/2016/5/14/chartex" xmlns:mc="http://schemas.openxmlformats.org/markup-compatibility/2006" xmlns:aink="http://schemas.microsoft.com/office/drawing/2016/ink" xmlns:am3d="http://schemas.microsoft.com/office/drawing/2017/model3d" xmlns:o="urn:schemas-microsoft-com:office:office" xmlns:oel="http://schemas.microsoft.com/office/2019/extlst" xmlns:r="http://schemas.openxmlformats.org/officeDocument/2006/relationships" xmlns:m="http://schemas.openxmlformats.org/officeDocument/2006/math" xmlns:v="urn:schemas-microsoft-com:vml" xmlns:wp14="http://schemas.microsoft.com/office/word/2010/wordprocessingDrawing" xmlns:wp="http://schemas.openxmlformats.org/drawingml/2006/wordprocessingDrawing" xmlns:w10="urn:schemas-microsoft-com:office:word" xmlns:w="http://schemas.openxmlformats.org/wordprocessingml/2006/main" xmlns:w14="http://schemas.microsoft.com/office/word/2010/wordml" xmlns:w15="http://schemas.microsoft.com/office/word/2012/wordml" xmlns:w16cex="http://schemas.microsoft.com/office/word/2018/wordml/cex" xmlns:w16cid="http://schemas.microsoft.com/office/word/2016/wordml/cid" xmlns:w16="http://schemas.microsoft.com/office/word/2018/wordml" xmlns:w16sdtdh="http://schemas.microsoft.com/office/word/2020/wordml/sdtdatahash" xmlns:w16se="http://schemas.microsoft.com/office/word/2015/wordml/symex" xmlns:wpg="http://schemas.microsoft.com/office/word/2010/wordprocessingGroup" xmlns:wpi="http://schemas.microsoft.com/office/word/2010/wordprocessingInk" xmlns:wne="http://schemas.microsoft.com/office/word/2006/wordml" xmlns:wps="http://schemas.microsoft.com/office/word/2010/wordprocessingShape" mc:Ignorable="w14 w15 w16se w16cid w16 w16cex w16sdtdh wp14">
+<w:document xmlns:wpc="http://schemas.microsoft.com/office/word/2010/wordprocessingCanvas" xmlns:cx="http://schemas.microsoft.com/office/drawing/2014/chartex" xmlns:cx1="http://schemas.microsoft.com/office/drawing/2015/9/8/chartex" xmlns:cx2="http://schemas.microsoft.com/office/drawing/2015/10/21/chartex" xmlns:cx3="http://schemas.microsoft.com/office/drawing/2016/5/9/chartex" xmlns:cx4="http://schemas.microsoft.com/office/drawing/2016/5/10/chartex" xmlns:cx5="http://schemas.microsoft.com/office/drawing/2016/5/11/chartex" xmlns:cx6="http://schemas.microsoft.com/office/drawing/2016/5/12/chartex" xmlns:cx7="http://schemas.microsoft.com/office/drawing/2016/5/13/chartex" xmlns:cx8="http://schemas.microsoft.com/office/drawing/2016/5/14/chartex" xmlns:mc="http://schemas.openxmlformats.org/markup-compatibility/2006" xmlns:aink="http://schemas.microsoft.com/office/drawing/2016/ink" xmlns:am3d="http://schemas.microsoft.com/office/drawing/2017/model3d" xmlns:o="urn:schemas-microsoft-com:office:office" xmlns:oel="http://schemas.microsoft.com/office/2019/extlst" xmlns:r="http://schemas.openxmlformats.org/officeDocument/2006/relationships" xmlns:m="http://schemas.openxmlformats.org/officeDocument/2006/math" xmlns:v="urn:schemas-microsoft-com:vml" xmlns:wp14="http://schemas.microsoft.com/office/word/2010/wordprocessingDrawing" xmlns:wp="http://schemas.openxmlformats.org/drawingml/2006/wordprocessingDrawing" xmlns:w10="urn:schemas-microsoft-com:office:word" xmlns:w="http://schemas.openxmlformats.org/wordprocessingml/2006/main" xmlns:w14="http://schemas.microsoft.com/office/word/2010/wordml" xmlns:w15="http://schemas.microsoft.com/office/word/2012/wordml" xmlns:w16cex="http://schemas.microsoft.com/office/word/2018/wordml/cex" xmlns:w16cid="http://schemas.microsoft.com/office/word/2016/wordml/cid" xmlns:w16="http://schemas.microsoft.com/office/word/2018/wordml" xmlns:w16du="http://schemas.microsoft.com/office/word/2023/wordml/word16du" xmlns:w16sdtdh="http://schemas.microsoft.com/office/word/2020/wordml/sdtdatahash" xmlns:w16se="http://schemas.microsoft.com/office/word/2015/wordml/symex" xmlns:wpg="http://schemas.microsoft.com/office/word/2010/wordprocessingGroup" xmlns:wpi="http://schemas.microsoft.com/office/word/2010/wordprocessingInk" xmlns:wne="http://schemas.microsoft.com/office/word/2006/wordml" xmlns:wps="http://schemas.microsoft.com/office/word/2010/wordprocessingShape" mc:Ignorable="w14 w15 w16se w16cid w16 w16cex w16sdtdh w16du wp14">
   <w:body>
     <w:p>
       <w:pPr>
@@ -120,5473 +120,12 @@
         <w:br w:type="page"/>
       </w:r>
     </w:p>
-    <w:p>
-      <w:pPr>
-        <w:pStyle w:val="EjNumRubrik1"/>
-      </w:pPr>
-      <w:r>
-        <w:lastRenderedPageBreak/>
-        <w:t>Document information</w:t>
-      </w:r>
-    </w:p>
-    <w:tbl>
-      <w:tblPr>
-        <w:tblStyle w:val="Tabellrutnt"/>
-        <w:tblW w:w="9291" w:type="dxa"/>
-        <w:tblInd w:w="-5" w:type="dxa"/>
-        <w:tblLayout w:type="fixed"/>
-        <w:tblLook w:val="04A0" w:firstRow="1" w:lastRow="0" w:firstColumn="1" w:lastColumn="0" w:noHBand="0" w:noVBand="1"/>
-      </w:tblPr>
-      <w:tblGrid>
-        <w:gridCol w:w="1668"/>
-        <w:gridCol w:w="850"/>
-        <w:gridCol w:w="1207"/>
-        <w:gridCol w:w="810"/>
-        <w:gridCol w:w="4535"/>
-        <w:gridCol w:w="221"/>
-      </w:tblGrid>
-      <w:tr>
-        <w:tc>
-          <w:tcPr>
-            <w:tcW w:w="3725" w:type="dxa"/>
-            <w:gridSpan w:val="3"/>
-            <w:vAlign w:val="center"/>
-          </w:tcPr>
-          <w:p>
-            <w:pPr>
-              <w:pStyle w:val="IDRubrik"/>
-              <w:rPr>
-                <w:sz w:val="24"/>
-                <w:lang w:val="en-US"/>
-              </w:rPr>
-            </w:pPr>
-            <w:r>
-              <w:rPr>
-                <w:sz w:val="24"/>
-                <w:lang w:val="en-US"/>
-              </w:rPr>
-              <w:t>Date:</w:t>
-            </w:r>
-          </w:p>
-        </w:tc>
-        <w:tc>
-          <w:tcPr>
-            <w:tcW w:w="5561" w:type="dxa"/>
-            <w:gridSpan w:val="3"/>
-          </w:tcPr>
-          <w:p>
-            <w:pPr>
-              <w:pStyle w:val="IDRubrik-Hger"/>
-              <w:jc w:val="left"/>
-              <w:rPr>
-                <w:sz w:val="24"/>
-                <w:lang w:val="en-US"/>
-              </w:rPr>
-            </w:pPr>
-            <w:r>
-              <w:rPr>
-                <w:sz w:val="24"/>
-                <w:lang w:val="en-US"/>
-              </w:rPr>
-              <w:t>Author:</w:t>
-            </w:r>
-          </w:p>
-        </w:tc>
-      </w:tr>
-      <w:tr>
-        <w:sdt>
-          <w:sdtPr>
-            <w:rPr>
-              <w:sz w:val="22"/>
-              <w:szCs w:val="22"/>
-              <w:lang w:val="en-US"/>
-            </w:rPr>
-            <w:alias w:val="Publiceringsdatum"/>
-            <w:tag w:val=""/>
-            <w:id w:val="1601530828"/>
-            <w:placeholder>
-              <w:docPart w:val="051BCEECB398420C908F6F4C158B9E87"/>
-            </w:placeholder>
-            <w:dataBinding w:prefixMappings="xmlns:ns0='http://schemas.microsoft.com/office/2006/coverPageProps' " w:xpath="/ns0:CoverPageProperties[1]/ns0:PublishDate[1]" w:storeItemID="{55AF091B-3C7A-41E3-B477-F2FDAA23CFDA}"/>
-            <w:date>
-              <w:dateFormat w:val="yyyy-MM-dd"/>
-              <w:lid w:val="sv-SE"/>
-              <w:storeMappedDataAs w:val="dateTime"/>
-              <w:calendar w:val="gregorian"/>
-            </w:date>
-          </w:sdtPr>
-          <w:sdtContent>
-            <w:tc>
-              <w:tcPr>
-                <w:tcW w:w="3725" w:type="dxa"/>
-                <w:gridSpan w:val="3"/>
-                <w:vAlign w:val="center"/>
-              </w:tcPr>
-              <w:p>
-                <w:pPr>
-                  <w:pStyle w:val="IDcell"/>
-                  <w:rPr>
-                    <w:sz w:val="22"/>
-                    <w:szCs w:val="22"/>
-                    <w:lang w:val="en-US"/>
-                  </w:rPr>
-                </w:pPr>
-                <w:r>
-                  <w:rPr>
-                    <w:sz w:val="22"/>
-                    <w:szCs w:val="22"/>
-                    <w:lang w:val="en-US"/>
-                  </w:rPr>
-                  <w:t>YYYY-MM-DD</w:t>
-                </w:r>
-              </w:p>
-            </w:tc>
-          </w:sdtContent>
-        </w:sdt>
-        <w:sdt>
-          <w:sdtPr>
-            <w:rPr>
-              <w:sz w:val="22"/>
-              <w:szCs w:val="22"/>
-              <w:lang w:val="en-US"/>
-            </w:rPr>
-            <w:alias w:val="Författare"/>
-            <w:tag w:val=""/>
-            <w:id w:val="148483306"/>
-            <w:placeholder>
-              <w:docPart w:val="4675066AB7DC4C9BA3BF3BACA830B6E5"/>
-            </w:placeholder>
-            <w:dataBinding w:prefixMappings="xmlns:ns0='http://purl.org/dc/elements/1.1/' xmlns:ns1='http://schemas.openxmlformats.org/package/2006/metadata/core-properties' " w:xpath="/ns1:coreProperties[1]/ns0:creator[1]" w:storeItemID="{6C3C8BC8-F283-45AE-878A-BAB7291924A1}"/>
-            <w:text/>
-          </w:sdtPr>
-          <w:sdtContent>
-            <w:tc>
-              <w:tcPr>
-                <w:tcW w:w="5561" w:type="dxa"/>
-                <w:gridSpan w:val="3"/>
-              </w:tcPr>
-              <w:p>
-                <w:pPr>
-                  <w:pStyle w:val="IDcell-Hger"/>
-                  <w:jc w:val="left"/>
-                  <w:rPr>
-                    <w:sz w:val="22"/>
-                    <w:szCs w:val="22"/>
-                    <w:lang w:val="en-US"/>
-                  </w:rPr>
-                </w:pPr>
-                <w:r>
-                  <w:rPr>
-                    <w:sz w:val="22"/>
-                    <w:szCs w:val="22"/>
-                    <w:lang w:val="en-US"/>
-                  </w:rPr>
-                  <w:t>Amelia Bodin</w:t>
-                </w:r>
-              </w:p>
-            </w:tc>
-          </w:sdtContent>
-        </w:sdt>
-      </w:tr>
-      <w:tr>
-        <w:tc>
-          <w:tcPr>
-            <w:tcW w:w="3725" w:type="dxa"/>
-            <w:gridSpan w:val="3"/>
-            <w:vAlign w:val="center"/>
-          </w:tcPr>
-          <w:p>
-            <w:pPr>
-              <w:pStyle w:val="IDcell"/>
-              <w:rPr>
-                <w:b/>
-                <w:bCs/>
-                <w:sz w:val="24"/>
-                <w:szCs w:val="24"/>
-                <w:lang w:val="en-US"/>
-              </w:rPr>
-            </w:pPr>
-            <w:r>
-              <w:rPr>
-                <w:b/>
-                <w:bCs/>
-                <w:sz w:val="24"/>
-                <w:szCs w:val="24"/>
-                <w:lang w:val="en-US"/>
-              </w:rPr>
-              <w:t>Status:</w:t>
-            </w:r>
-          </w:p>
-        </w:tc>
-        <w:tc>
-          <w:tcPr>
-            <w:tcW w:w="5561" w:type="dxa"/>
-            <w:gridSpan w:val="3"/>
-          </w:tcPr>
-          <w:p>
-            <w:pPr>
-              <w:pStyle w:val="IDcell-Hger"/>
-              <w:jc w:val="left"/>
-              <w:rPr>
-                <w:b/>
-                <w:bCs/>
-                <w:sz w:val="24"/>
-                <w:szCs w:val="24"/>
-                <w:lang w:val="en-US"/>
-              </w:rPr>
-            </w:pPr>
-            <w:r>
-              <w:rPr>
-                <w:b/>
-                <w:bCs/>
-                <w:sz w:val="24"/>
-                <w:szCs w:val="24"/>
-                <w:lang w:val="en-US"/>
-              </w:rPr>
-              <w:t>Checked/Approved</w:t>
-            </w:r>
-          </w:p>
-        </w:tc>
-      </w:tr>
-      <w:tr>
-        <w:tc>
-          <w:tcPr>
-            <w:tcW w:w="3725" w:type="dxa"/>
-            <w:gridSpan w:val="3"/>
-            <w:vAlign w:val="center"/>
-          </w:tcPr>
-          <w:p>
-            <w:pPr>
-              <w:pStyle w:val="IDRubrik"/>
-              <w:spacing w:before="0"/>
-              <w:rPr>
-                <w:b w:val="0"/>
-                <w:bCs/>
-                <w:sz w:val="22"/>
-                <w:szCs w:val="22"/>
-                <w:lang w:val="en-US"/>
-              </w:rPr>
-            </w:pPr>
-            <w:sdt>
-              <w:sdtPr>
-                <w:rPr>
-                  <w:b w:val="0"/>
-                  <w:bCs/>
-                  <w:sz w:val="22"/>
-                  <w:szCs w:val="22"/>
-                  <w:lang w:val="en-US"/>
-                </w:rPr>
-                <w:alias w:val="Status"/>
-                <w:tag w:val=""/>
-                <w:id w:val="-1060475140"/>
-                <w:dataBinding w:prefixMappings="xmlns:ns0='http://purl.org/dc/elements/1.1/' xmlns:ns1='http://schemas.openxmlformats.org/package/2006/metadata/core-properties' " w:xpath="/ns1:coreProperties[1]/ns1:contentStatus[1]" w:storeItemID="{6C3C8BC8-F283-45AE-878A-BAB7291924A1}"/>
-                <w:text/>
-              </w:sdtPr>
-              <w:sdtContent>
-                <w:r>
-                  <w:rPr>
-                    <w:b w:val="0"/>
-                    <w:bCs/>
-                    <w:sz w:val="22"/>
-                    <w:szCs w:val="22"/>
-                    <w:lang w:val="en-US"/>
-                  </w:rPr>
-                  <w:t>Internal/Draft/Final/Revised</w:t>
-                </w:r>
-              </w:sdtContent>
-            </w:sdt>
-          </w:p>
-        </w:tc>
-        <w:sdt>
-          <w:sdtPr>
-            <w:rPr>
-              <w:b w:val="0"/>
-              <w:bCs/>
-              <w:sz w:val="22"/>
-              <w:szCs w:val="22"/>
-              <w:lang w:val="en-US"/>
-            </w:rPr>
-            <w:alias w:val="Chef"/>
-            <w:tag w:val=""/>
-            <w:id w:val="1870179164"/>
-            <w:placeholder>
-              <w:docPart w:val="E6B89DA35DD34735BC86AD175C7CB559"/>
-            </w:placeholder>
-            <w:showingPlcHdr/>
-            <w:dataBinding w:prefixMappings="xmlns:ns0='http://schemas.openxmlformats.org/officeDocument/2006/extended-properties' " w:xpath="/ns0:Properties[1]/ns0:Manager[1]" w:storeItemID="{6668398D-A668-4E3E-A5EB-62B293D839F1}"/>
-            <w:text/>
-          </w:sdtPr>
-          <w:sdtContent>
-            <w:tc>
-              <w:tcPr>
-                <w:tcW w:w="5561" w:type="dxa"/>
-                <w:gridSpan w:val="3"/>
-              </w:tcPr>
-              <w:p>
-                <w:pPr>
-                  <w:pStyle w:val="IDRubrik-Hger"/>
-                  <w:spacing w:before="0"/>
-                  <w:jc w:val="left"/>
-                  <w:rPr>
-                    <w:b w:val="0"/>
-                    <w:bCs/>
-                    <w:sz w:val="22"/>
-                    <w:szCs w:val="22"/>
-                    <w:lang w:val="en-US"/>
-                  </w:rPr>
-                </w:pPr>
-                <w:r>
-                  <w:rPr>
-                    <w:rStyle w:val="Platshllartext"/>
-                    <w:b w:val="0"/>
-                    <w:bCs/>
-                    <w:sz w:val="22"/>
-                    <w:szCs w:val="22"/>
-                    <w:lang w:val="en-US"/>
-                  </w:rPr>
-                  <w:t>[Chef]</w:t>
-                </w:r>
-              </w:p>
-            </w:tc>
-          </w:sdtContent>
-        </w:sdt>
-      </w:tr>
-      <w:tr>
-        <w:tc>
-          <w:tcPr>
-            <w:tcW w:w="3725" w:type="dxa"/>
-            <w:gridSpan w:val="3"/>
-            <w:vAlign w:val="center"/>
-          </w:tcPr>
-          <w:p>
-            <w:pPr>
-              <w:pStyle w:val="IDRubrik"/>
-              <w:spacing w:before="0"/>
-              <w:rPr>
-                <w:b w:val="0"/>
-                <w:bCs/>
-                <w:sz w:val="24"/>
-                <w:lang w:val="en-US"/>
-              </w:rPr>
-            </w:pPr>
-            <w:r>
-              <w:rPr>
-                <w:bCs/>
-                <w:sz w:val="24"/>
-                <w:lang w:val="en-US"/>
-              </w:rPr>
-              <w:t>Version:</w:t>
-            </w:r>
-          </w:p>
-        </w:tc>
-        <w:tc>
-          <w:tcPr>
-            <w:tcW w:w="5561" w:type="dxa"/>
-            <w:gridSpan w:val="3"/>
-          </w:tcPr>
-          <w:p>
-            <w:pPr>
-              <w:pStyle w:val="IDRubrik-Hger"/>
-              <w:spacing w:before="0"/>
-              <w:jc w:val="left"/>
-              <w:rPr>
-                <w:b w:val="0"/>
-                <w:bCs/>
-                <w:sz w:val="24"/>
-                <w:lang w:val="en-US"/>
-              </w:rPr>
-            </w:pPr>
-            <w:r>
-              <w:rPr>
-                <w:bCs/>
-                <w:sz w:val="24"/>
-                <w:lang w:val="en-US"/>
-              </w:rPr>
-              <w:t>Short title</w:t>
-            </w:r>
-          </w:p>
-        </w:tc>
-      </w:tr>
-      <w:tr>
-        <w:tc>
-          <w:tcPr>
-            <w:tcW w:w="3725" w:type="dxa"/>
-            <w:gridSpan w:val="3"/>
-            <w:vAlign w:val="center"/>
-          </w:tcPr>
-          <w:p>
-            <w:pPr>
-              <w:pStyle w:val="IDRubrik"/>
-              <w:spacing w:before="0"/>
-              <w:rPr>
-                <w:b w:val="0"/>
-                <w:sz w:val="22"/>
-                <w:szCs w:val="22"/>
-                <w:lang w:val="en-US"/>
-              </w:rPr>
-            </w:pPr>
-            <w:r>
-              <w:rPr>
-                <w:b w:val="0"/>
-                <w:sz w:val="22"/>
-                <w:szCs w:val="22"/>
-                <w:lang w:val="en-US"/>
-              </w:rPr>
-              <w:t>1</w:t>
-            </w:r>
-          </w:p>
-        </w:tc>
-        <w:tc>
-          <w:tcPr>
-            <w:tcW w:w="5561" w:type="dxa"/>
-            <w:gridSpan w:val="3"/>
-          </w:tcPr>
-          <w:p>
-            <w:pPr>
-              <w:pStyle w:val="IDRubrik-Hger"/>
-              <w:spacing w:before="0"/>
-              <w:jc w:val="left"/>
-              <w:rPr>
-                <w:b w:val="0"/>
-                <w:bCs/>
-                <w:sz w:val="22"/>
-                <w:szCs w:val="22"/>
-                <w:lang w:val="en-US"/>
-              </w:rPr>
-            </w:pPr>
-          </w:p>
-        </w:tc>
-      </w:tr>
-      <w:tr>
-        <w:tc>
-          <w:tcPr>
-            <w:tcW w:w="3725" w:type="dxa"/>
-            <w:gridSpan w:val="3"/>
-            <w:vAlign w:val="center"/>
-          </w:tcPr>
-          <w:p>
-            <w:pPr>
-              <w:pStyle w:val="IDRubrik"/>
-              <w:spacing w:before="0"/>
-              <w:rPr>
-                <w:b w:val="0"/>
-                <w:bCs/>
-                <w:sz w:val="24"/>
-                <w:lang w:val="en-US"/>
-              </w:rPr>
-            </w:pPr>
-          </w:p>
-        </w:tc>
-        <w:tc>
-          <w:tcPr>
-            <w:tcW w:w="5561" w:type="dxa"/>
-            <w:gridSpan w:val="3"/>
-          </w:tcPr>
-          <w:p>
-            <w:pPr>
-              <w:pStyle w:val="IDRubrik-Hger"/>
-              <w:spacing w:before="0"/>
-              <w:jc w:val="left"/>
-              <w:rPr>
-                <w:b w:val="0"/>
-                <w:bCs/>
-                <w:sz w:val="24"/>
-                <w:lang w:val="en-US"/>
-              </w:rPr>
-            </w:pPr>
-          </w:p>
-        </w:tc>
-      </w:tr>
-      <w:tr>
-        <w:tc>
-          <w:tcPr>
-            <w:tcW w:w="9286" w:type="dxa"/>
-            <w:gridSpan w:val="6"/>
-            <w:vAlign w:val="center"/>
-          </w:tcPr>
-          <w:p>
-            <w:pPr>
-              <w:pStyle w:val="IDcell-Hger"/>
-              <w:spacing w:before="240"/>
-              <w:jc w:val="left"/>
-              <w:rPr>
-                <w:sz w:val="24"/>
-                <w:szCs w:val="24"/>
-                <w:lang w:val="en-US"/>
-              </w:rPr>
-            </w:pPr>
-            <w:r>
-              <w:rPr>
-                <w:b/>
-                <w:bCs/>
-                <w:sz w:val="24"/>
-                <w:szCs w:val="24"/>
-                <w:lang w:val="en-US"/>
-              </w:rPr>
-              <w:t>Change history:</w:t>
-            </w:r>
-          </w:p>
-        </w:tc>
-      </w:tr>
-      <w:tr>
-        <w:tc>
-          <w:tcPr>
-            <w:tcW w:w="1668" w:type="dxa"/>
-            <w:vAlign w:val="center"/>
-          </w:tcPr>
-          <w:p>
-            <w:pPr>
-              <w:pStyle w:val="IDcell"/>
-              <w:rPr>
-                <w:b/>
-                <w:bCs/>
-                <w:sz w:val="24"/>
-                <w:szCs w:val="24"/>
-                <w:lang w:val="en-US"/>
-              </w:rPr>
-            </w:pPr>
-            <w:r>
-              <w:rPr>
-                <w:b/>
-                <w:bCs/>
-                <w:sz w:val="24"/>
-                <w:szCs w:val="24"/>
-                <w:lang w:val="en-US"/>
-              </w:rPr>
-              <w:t>Date:</w:t>
-            </w:r>
-          </w:p>
-        </w:tc>
-        <w:tc>
-          <w:tcPr>
-            <w:tcW w:w="850" w:type="dxa"/>
-          </w:tcPr>
-          <w:p>
-            <w:pPr>
-              <w:pStyle w:val="IDcell-Hger"/>
-              <w:jc w:val="left"/>
-              <w:rPr>
-                <w:b/>
-                <w:bCs/>
-                <w:sz w:val="24"/>
-                <w:szCs w:val="24"/>
-                <w:lang w:val="en-US"/>
-              </w:rPr>
-            </w:pPr>
-            <w:r>
-              <w:rPr>
-                <w:b/>
-                <w:bCs/>
-                <w:sz w:val="24"/>
-                <w:szCs w:val="24"/>
-                <w:lang w:val="en-US"/>
-              </w:rPr>
-              <w:t>Sign:</w:t>
-            </w:r>
-          </w:p>
-        </w:tc>
-        <w:tc>
-          <w:tcPr>
-            <w:tcW w:w="6768" w:type="dxa"/>
-            <w:gridSpan w:val="4"/>
-          </w:tcPr>
-          <w:p>
-            <w:pPr>
-              <w:pStyle w:val="IDcell-Hger"/>
-              <w:jc w:val="left"/>
-              <w:rPr>
-                <w:b/>
-                <w:bCs/>
-                <w:sz w:val="24"/>
-                <w:szCs w:val="24"/>
-                <w:lang w:val="en-US"/>
-              </w:rPr>
-            </w:pPr>
-            <w:r>
-              <w:rPr>
-                <w:b/>
-                <w:bCs/>
-                <w:sz w:val="24"/>
-                <w:szCs w:val="24"/>
-                <w:lang w:val="en-US"/>
-              </w:rPr>
-              <w:t>Description:</w:t>
-            </w:r>
-          </w:p>
-        </w:tc>
-      </w:tr>
-      <w:tr>
-        <w:sdt>
-          <w:sdtPr>
-            <w:rPr>
-              <w:sz w:val="22"/>
-              <w:szCs w:val="22"/>
-              <w:lang w:val="en-US"/>
-            </w:rPr>
-            <w:alias w:val="Publiceringsdatum"/>
-            <w:tag w:val=""/>
-            <w:id w:val="1324551144"/>
-            <w:placeholder>
-              <w:docPart w:val="BD3393A286174565A5B34555B7AA3460"/>
-            </w:placeholder>
-            <w:dataBinding w:prefixMappings="xmlns:ns0='http://schemas.microsoft.com/office/2006/coverPageProps' " w:xpath="/ns0:CoverPageProperties[1]/ns0:PublishDate[1]" w:storeItemID="{55AF091B-3C7A-41E3-B477-F2FDAA23CFDA}"/>
-            <w:date>
-              <w:dateFormat w:val="yyyy-MM-dd"/>
-              <w:lid w:val="sv-SE"/>
-              <w:storeMappedDataAs w:val="dateTime"/>
-              <w:calendar w:val="gregorian"/>
-            </w:date>
-          </w:sdtPr>
-          <w:sdtContent>
-            <w:tc>
-              <w:tcPr>
-                <w:tcW w:w="1668" w:type="dxa"/>
-                <w:vAlign w:val="center"/>
-              </w:tcPr>
-              <w:p>
-                <w:pPr>
-                  <w:pStyle w:val="IDcell"/>
-                  <w:rPr>
-                    <w:sz w:val="22"/>
-                    <w:szCs w:val="22"/>
-                    <w:lang w:val="en-US"/>
-                  </w:rPr>
-                </w:pPr>
-                <w:r>
-                  <w:rPr>
-                    <w:sz w:val="22"/>
-                    <w:szCs w:val="22"/>
-                    <w:lang w:val="en-US"/>
-                  </w:rPr>
-                  <w:t>YYYY-MM-DD</w:t>
-                </w:r>
-              </w:p>
-            </w:tc>
-          </w:sdtContent>
-        </w:sdt>
-        <w:tc>
-          <w:tcPr>
-            <w:tcW w:w="850" w:type="dxa"/>
-          </w:tcPr>
-          <w:p>
-            <w:pPr>
-              <w:pStyle w:val="IDcell-Hger"/>
-              <w:jc w:val="left"/>
-              <w:rPr>
-                <w:sz w:val="22"/>
-                <w:szCs w:val="22"/>
-                <w:lang w:val="en-US"/>
-              </w:rPr>
-            </w:pPr>
-          </w:p>
-        </w:tc>
-        <w:tc>
-          <w:tcPr>
-            <w:tcW w:w="6768" w:type="dxa"/>
-            <w:gridSpan w:val="4"/>
-          </w:tcPr>
-          <w:p>
-            <w:pPr>
-              <w:pStyle w:val="IDcell-Hger"/>
-              <w:jc w:val="left"/>
-              <w:rPr>
-                <w:sz w:val="22"/>
-                <w:szCs w:val="22"/>
-                <w:lang w:val="en-US"/>
-              </w:rPr>
-            </w:pPr>
-            <w:proofErr w:type="spellStart"/>
-            <w:r>
-              <w:rPr>
-                <w:sz w:val="22"/>
-                <w:szCs w:val="22"/>
-                <w:lang w:val="en-US"/>
-              </w:rPr>
-              <w:t>Första</w:t>
-            </w:r>
-            <w:proofErr w:type="spellEnd"/>
-            <w:r>
-              <w:rPr>
-                <w:sz w:val="22"/>
-                <w:szCs w:val="22"/>
-                <w:lang w:val="en-US"/>
-              </w:rPr>
-              <w:t xml:space="preserve"> version</w:t>
-            </w:r>
-          </w:p>
-        </w:tc>
-      </w:tr>
-      <w:tr>
-        <w:tc>
-          <w:tcPr>
-            <w:tcW w:w="1668" w:type="dxa"/>
-            <w:vAlign w:val="center"/>
-          </w:tcPr>
-          <w:p>
-            <w:pPr>
-              <w:pStyle w:val="IDcell"/>
-              <w:rPr>
-                <w:sz w:val="22"/>
-                <w:szCs w:val="22"/>
-                <w:lang w:val="en-US"/>
-              </w:rPr>
-            </w:pPr>
-          </w:p>
-        </w:tc>
-        <w:tc>
-          <w:tcPr>
-            <w:tcW w:w="850" w:type="dxa"/>
-          </w:tcPr>
-          <w:p>
-            <w:pPr>
-              <w:pStyle w:val="IDcell-Hger"/>
-              <w:jc w:val="left"/>
-              <w:rPr>
-                <w:sz w:val="22"/>
-                <w:szCs w:val="22"/>
-                <w:lang w:val="en-US"/>
-              </w:rPr>
-            </w:pPr>
-          </w:p>
-        </w:tc>
-        <w:tc>
-          <w:tcPr>
-            <w:tcW w:w="6768" w:type="dxa"/>
-            <w:gridSpan w:val="4"/>
-          </w:tcPr>
-          <w:p>
-            <w:pPr>
-              <w:pStyle w:val="IDcell-Hger"/>
-              <w:jc w:val="left"/>
-              <w:rPr>
-                <w:sz w:val="22"/>
-                <w:szCs w:val="22"/>
-                <w:lang w:val="en-US"/>
-              </w:rPr>
-            </w:pPr>
-          </w:p>
-        </w:tc>
-      </w:tr>
-      <w:tr>
-        <w:tc>
-          <w:tcPr>
-            <w:tcW w:w="1668" w:type="dxa"/>
-            <w:vAlign w:val="center"/>
-          </w:tcPr>
-          <w:p>
-            <w:pPr>
-              <w:pStyle w:val="IDcell"/>
-              <w:rPr>
-                <w:sz w:val="22"/>
-                <w:szCs w:val="22"/>
-                <w:lang w:val="en-US"/>
-              </w:rPr>
-            </w:pPr>
-          </w:p>
-        </w:tc>
-        <w:tc>
-          <w:tcPr>
-            <w:tcW w:w="850" w:type="dxa"/>
-          </w:tcPr>
-          <w:p>
-            <w:pPr>
-              <w:pStyle w:val="IDcell-Hger"/>
-              <w:jc w:val="left"/>
-              <w:rPr>
-                <w:sz w:val="22"/>
-                <w:szCs w:val="22"/>
-                <w:lang w:val="en-US"/>
-              </w:rPr>
-            </w:pPr>
-          </w:p>
-        </w:tc>
-        <w:tc>
-          <w:tcPr>
-            <w:tcW w:w="6768" w:type="dxa"/>
-            <w:gridSpan w:val="4"/>
-          </w:tcPr>
-          <w:p>
-            <w:pPr>
-              <w:pStyle w:val="IDcell-Hger"/>
-              <w:jc w:val="left"/>
-              <w:rPr>
-                <w:sz w:val="22"/>
-                <w:szCs w:val="22"/>
-                <w:lang w:val="en-US"/>
-              </w:rPr>
-            </w:pPr>
-          </w:p>
-        </w:tc>
-      </w:tr>
-      <w:tr>
-        <w:tc>
-          <w:tcPr>
-            <w:tcW w:w="1668" w:type="dxa"/>
-            <w:vAlign w:val="center"/>
-          </w:tcPr>
-          <w:p>
-            <w:pPr>
-              <w:pStyle w:val="IDcell"/>
-              <w:rPr>
-                <w:sz w:val="22"/>
-                <w:szCs w:val="22"/>
-                <w:lang w:val="en-US"/>
-              </w:rPr>
-            </w:pPr>
-          </w:p>
-        </w:tc>
-        <w:tc>
-          <w:tcPr>
-            <w:tcW w:w="850" w:type="dxa"/>
-          </w:tcPr>
-          <w:p>
-            <w:pPr>
-              <w:pStyle w:val="IDcell-Hger"/>
-              <w:jc w:val="left"/>
-              <w:rPr>
-                <w:sz w:val="22"/>
-                <w:szCs w:val="22"/>
-                <w:lang w:val="en-US"/>
-              </w:rPr>
-            </w:pPr>
-          </w:p>
-        </w:tc>
-        <w:tc>
-          <w:tcPr>
-            <w:tcW w:w="6768" w:type="dxa"/>
-            <w:gridSpan w:val="4"/>
-          </w:tcPr>
-          <w:p>
-            <w:pPr>
-              <w:pStyle w:val="IDcell-Hger"/>
-              <w:jc w:val="left"/>
-              <w:rPr>
-                <w:sz w:val="22"/>
-                <w:szCs w:val="22"/>
-                <w:lang w:val="en-US"/>
-              </w:rPr>
-            </w:pPr>
-          </w:p>
-        </w:tc>
-      </w:tr>
-      <w:tr>
-        <w:trPr>
-          <w:gridAfter w:val="1"/>
-          <w:wAfter w:w="221" w:type="dxa"/>
-        </w:trPr>
-        <w:tc>
-          <w:tcPr>
-            <w:tcW w:w="4535" w:type="dxa"/>
-            <w:gridSpan w:val="4"/>
-          </w:tcPr>
-          <w:p>
-            <w:pPr>
-              <w:pStyle w:val="IDcell"/>
-              <w:spacing w:before="120" w:after="120"/>
-              <w:rPr>
-                <w:b/>
-                <w:bCs/>
-                <w:lang w:val="en-US"/>
-              </w:rPr>
-            </w:pPr>
-            <w:r>
-              <w:rPr>
-                <w:b/>
-                <w:bCs/>
-                <w:lang w:val="en-US"/>
-              </w:rPr>
-              <w:t xml:space="preserve">Signatures: </w:t>
-            </w:r>
-            <w:sdt>
-              <w:sdtPr>
-                <w:rPr>
-                  <w:lang w:val="en-US"/>
-                </w:rPr>
-                <w:alias w:val="Publiceringsdatum"/>
-                <w:tag w:val=""/>
-                <w:id w:val="1657716223"/>
-                <w:dataBinding w:prefixMappings="xmlns:ns0='http://schemas.microsoft.com/office/2006/coverPageProps' " w:xpath="/ns0:CoverPageProperties[1]/ns0:PublishDate[1]" w:storeItemID="{55AF091B-3C7A-41E3-B477-F2FDAA23CFDA}"/>
-                <w:date>
-                  <w:dateFormat w:val="yyyy-MM-dd"/>
-                  <w:lid w:val="sv-SE"/>
-                  <w:storeMappedDataAs w:val="dateTime"/>
-                  <w:calendar w:val="gregorian"/>
-                </w:date>
-              </w:sdtPr>
-              <w:sdtContent>
-                <w:r>
-                  <w:t>YYYY-MM-DD</w:t>
-                </w:r>
-              </w:sdtContent>
-            </w:sdt>
-            <w:r>
-              <w:rPr>
-                <w:b/>
-                <w:bCs/>
-                <w:lang w:val="en-US"/>
-              </w:rPr>
-              <w:t xml:space="preserve"> </w:t>
-            </w:r>
-          </w:p>
-        </w:tc>
-        <w:tc>
-          <w:tcPr>
-            <w:tcW w:w="4535" w:type="dxa"/>
-          </w:tcPr>
-          <w:p>
-            <w:pPr>
-              <w:pStyle w:val="IDcell-Hger"/>
-              <w:rPr>
-                <w:lang w:val="en-US"/>
-              </w:rPr>
-            </w:pPr>
-          </w:p>
-        </w:tc>
-      </w:tr>
-      <w:tr>
-        <w:trPr>
-          <w:gridAfter w:val="1"/>
-          <w:wAfter w:w="221" w:type="dxa"/>
-        </w:trPr>
-        <w:tc>
-          <w:tcPr>
-            <w:tcW w:w="4535" w:type="dxa"/>
-            <w:gridSpan w:val="4"/>
-          </w:tcPr>
-          <w:p>
-            <w:pPr>
-              <w:pStyle w:val="TabRadMitten1"/>
-              <w:rPr>
-                <w:rFonts w:cs="Helvetica"/>
-                <w:b/>
-                <w:bCs/>
-                <w:lang w:val="fr-FR"/>
-              </w:rPr>
-            </w:pPr>
-            <w:sdt>
-              <w:sdtPr>
-                <w:rPr>
-                  <w:rFonts w:cs="Helvetica"/>
-                  <w:b/>
-                  <w:bCs/>
-                  <w:lang w:val="fr-FR"/>
-                </w:rPr>
-                <w:alias w:val="Författare"/>
-                <w:tag w:val=""/>
-                <w:id w:val="-1407755654"/>
-                <w:placeholder>
-                  <w:docPart w:val="25D24B1F6F3344C6B574C127DC8B9B0B"/>
-                </w:placeholder>
-                <w:dataBinding w:prefixMappings="xmlns:ns0='http://purl.org/dc/elements/1.1/' xmlns:ns1='http://schemas.openxmlformats.org/package/2006/metadata/core-properties' " w:xpath="/ns1:coreProperties[1]/ns0:creator[1]" w:storeItemID="{6C3C8BC8-F283-45AE-878A-BAB7291924A1}"/>
-                <w:text/>
-              </w:sdtPr>
-              <w:sdtContent>
-                <w:r>
-                  <w:rPr>
-                    <w:rFonts w:cs="Helvetica"/>
-                    <w:b/>
-                    <w:bCs/>
-                    <w:lang w:val="fr-FR"/>
-                  </w:rPr>
-                  <w:t>Amelia Bodin</w:t>
-                </w:r>
-              </w:sdtContent>
-            </w:sdt>
-            <w:r>
-              <w:rPr>
-                <w:rFonts w:cs="Helvetica"/>
-                <w:b/>
-                <w:bCs/>
-                <w:lang w:val="fr-FR"/>
-              </w:rPr>
-              <w:t>, senior statistician</w:t>
-            </w:r>
-          </w:p>
-          <w:p>
-            <w:pPr>
-              <w:pStyle w:val="TabRadMitten1"/>
-              <w:rPr>
-                <w:rFonts w:cs="Helvetica"/>
-                <w:lang w:eastAsia="en-US"/>
-              </w:rPr>
-            </w:pPr>
-            <w:proofErr w:type="spellStart"/>
-            <w:r>
-              <w:rPr>
-                <w:rFonts w:cs="Helvetica"/>
-                <w:color w:val="000000"/>
-                <w:shd w:val="clear" w:color="auto" w:fill="FFFFFF"/>
-              </w:rPr>
-              <w:t>Biostatistician</w:t>
-            </w:r>
-            <w:proofErr w:type="spellEnd"/>
-            <w:r>
-              <w:rPr>
-                <w:rFonts w:cs="Helvetica"/>
-                <w:color w:val="000000"/>
-                <w:shd w:val="clear" w:color="auto" w:fill="FFFFFF"/>
-              </w:rPr>
-              <w:t>,</w:t>
-            </w:r>
-            <w:r>
-              <w:rPr>
-                <w:rFonts w:cs="Helvetica"/>
-                <w:color w:val="000000"/>
-                <w:shd w:val="clear" w:color="auto" w:fill="FFFFFF"/>
-              </w:rPr>
-              <w:br/>
-              <w:t>Statistikkonsulterna</w:t>
-            </w:r>
-            <w:r>
-              <w:rPr>
-                <w:rFonts w:cs="Helvetica"/>
-                <w:color w:val="000000"/>
-                <w:shd w:val="clear" w:color="auto" w:fill="FFFFFF"/>
-              </w:rPr>
-              <w:t xml:space="preserve"> Väst AB</w:t>
-            </w:r>
-          </w:p>
-        </w:tc>
-        <w:tc>
-          <w:tcPr>
-            <w:tcW w:w="4535" w:type="dxa"/>
-          </w:tcPr>
-          <w:p>
-            <w:pPr>
-              <w:pStyle w:val="IDcell-Hger"/>
-              <w:rPr>
-                <w:rFonts w:cs="Helvetica"/>
-              </w:rPr>
-            </w:pPr>
-          </w:p>
-          <w:p>
-            <w:pPr>
-              <w:pStyle w:val="IDcell-Hger"/>
-              <w:rPr>
-                <w:rFonts w:cs="Helvetica"/>
-              </w:rPr>
-            </w:pPr>
-          </w:p>
-          <w:p>
-            <w:pPr>
-              <w:pStyle w:val="IDcell-Hger"/>
-              <w:rPr>
-                <w:rFonts w:cs="Helvetica"/>
-              </w:rPr>
-            </w:pPr>
-          </w:p>
-          <w:p>
-            <w:pPr>
-              <w:pStyle w:val="IDcell-Hger"/>
-              <w:rPr>
-                <w:rFonts w:cs="Helvetica"/>
-              </w:rPr>
-            </w:pPr>
-          </w:p>
-        </w:tc>
-      </w:tr>
-      <w:tr>
-        <w:trPr>
-          <w:gridAfter w:val="1"/>
-          <w:wAfter w:w="221" w:type="dxa"/>
-        </w:trPr>
-        <w:tc>
-          <w:tcPr>
-            <w:tcW w:w="4535" w:type="dxa"/>
-            <w:gridSpan w:val="4"/>
-          </w:tcPr>
-          <w:p>
-            <w:pPr>
-              <w:pStyle w:val="TabRadMitten1"/>
-              <w:rPr>
-                <w:rFonts w:cs="Helvetica"/>
-                <w:b/>
-                <w:bCs/>
-                <w:lang w:val="en-US"/>
-              </w:rPr>
-            </w:pPr>
-            <w:proofErr w:type="spellStart"/>
-            <w:r>
-              <w:rPr>
-                <w:rFonts w:cs="Helvetica"/>
-                <w:b/>
-                <w:bCs/>
-                <w:lang w:val="en-US"/>
-              </w:rPr>
-              <w:t>Ms</w:t>
-            </w:r>
-            <w:proofErr w:type="spellEnd"/>
-            <w:r>
-              <w:rPr>
-                <w:rFonts w:cs="Helvetica"/>
-                <w:b/>
-                <w:bCs/>
-                <w:lang w:val="en-US"/>
-              </w:rPr>
-              <w:t xml:space="preserve"> Client </w:t>
-            </w:r>
-            <w:proofErr w:type="spellStart"/>
-            <w:r>
-              <w:rPr>
-                <w:rFonts w:cs="Helvetica"/>
-                <w:b/>
-                <w:bCs/>
-                <w:lang w:val="en-US"/>
-              </w:rPr>
-              <w:t>Clientson</w:t>
-            </w:r>
-            <w:proofErr w:type="spellEnd"/>
-          </w:p>
-          <w:p>
-            <w:pPr>
-              <w:pStyle w:val="TabRadMitten1"/>
-              <w:rPr>
-                <w:rFonts w:cs="Helvetica"/>
-                <w:color w:val="000000"/>
-                <w:shd w:val="clear" w:color="auto" w:fill="FFFFFF"/>
-                <w:lang w:val="en-US"/>
-              </w:rPr>
-            </w:pPr>
-            <w:r>
-              <w:rPr>
-                <w:rFonts w:cs="Helvetica"/>
-                <w:color w:val="000000"/>
-                <w:shd w:val="clear" w:color="auto" w:fill="FFFFFF"/>
-                <w:lang w:val="en-US"/>
-              </w:rPr>
-              <w:t>Title</w:t>
-            </w:r>
-            <w:r>
-              <w:rPr>
-                <w:rFonts w:cs="Helvetica"/>
-                <w:color w:val="000000"/>
-                <w:shd w:val="clear" w:color="auto" w:fill="FFFFFF"/>
-                <w:lang w:val="en-US"/>
-              </w:rPr>
-              <w:br/>
-            </w:r>
-            <w:proofErr w:type="spellStart"/>
-            <w:r>
-              <w:rPr>
-                <w:rFonts w:cs="Helvetica"/>
-                <w:color w:val="000000"/>
-                <w:shd w:val="clear" w:color="auto" w:fill="FFFFFF"/>
-                <w:lang w:val="en-US"/>
-              </w:rPr>
-              <w:t>Clientology</w:t>
-            </w:r>
-            <w:proofErr w:type="spellEnd"/>
-            <w:r>
-              <w:rPr>
-                <w:rFonts w:cs="Helvetica"/>
-                <w:color w:val="000000"/>
-                <w:shd w:val="clear" w:color="auto" w:fill="FFFFFF"/>
-                <w:lang w:val="en-US"/>
-              </w:rPr>
-              <w:t xml:space="preserve"> AB</w:t>
-            </w:r>
-          </w:p>
-        </w:tc>
-        <w:tc>
-          <w:tcPr>
-            <w:tcW w:w="4535" w:type="dxa"/>
-          </w:tcPr>
-          <w:p>
-            <w:pPr>
-              <w:pStyle w:val="IDcell-Hger"/>
-              <w:rPr>
-                <w:rFonts w:cs="Helvetica"/>
-                <w:lang w:val="en-US"/>
-              </w:rPr>
-            </w:pPr>
-          </w:p>
-          <w:p>
-            <w:pPr>
-              <w:pStyle w:val="IDcell-Hger"/>
-              <w:rPr>
-                <w:rFonts w:cs="Helvetica"/>
-                <w:lang w:val="en-US"/>
-              </w:rPr>
-            </w:pPr>
-          </w:p>
-          <w:p>
-            <w:pPr>
-              <w:pStyle w:val="IDcell-Hger"/>
-              <w:rPr>
-                <w:rFonts w:cs="Helvetica"/>
-                <w:lang w:val="en-US"/>
-              </w:rPr>
-            </w:pPr>
-          </w:p>
-          <w:p>
-            <w:pPr>
-              <w:pStyle w:val="IDcell-Hger"/>
-              <w:rPr>
-                <w:rFonts w:cs="Helvetica"/>
-                <w:lang w:val="en-US"/>
-              </w:rPr>
-            </w:pPr>
-          </w:p>
-        </w:tc>
-      </w:tr>
-    </w:tbl>
-    <w:p>
-      <w:pPr>
-        <w:pStyle w:val="EjNumRubrik1"/>
-        <w:rPr>
-          <w:lang w:val="sv-SE"/>
-        </w:rPr>
-      </w:pPr>
-      <w:proofErr w:type="spellStart"/>
-      <w:r>
-        <w:rPr>
-          <w:lang w:val="sv-SE"/>
-        </w:rPr>
-        <w:t>Summary</w:t>
-      </w:r>
-      <w:proofErr w:type="spellEnd"/>
-    </w:p>
-    <w:p>
-      <w:pPr>
-        <w:pStyle w:val="Brdtext"/>
-      </w:pPr>
-      <w:r>
-        <w:t>Här kommer text som skrivs med Brödtext.</w:t>
-      </w:r>
-      <w:r>
-        <w:t xml:space="preserve"> </w:t>
-      </w:r>
-      <w:r>
-        <w:t xml:space="preserve">Typsnittet är </w:t>
-      </w:r>
-      <w:proofErr w:type="spellStart"/>
-      <w:r>
-        <w:t>Cambria</w:t>
-      </w:r>
-      <w:proofErr w:type="spellEnd"/>
-      <w:r>
-        <w:t xml:space="preserve"> 12 pt.</w:t>
-      </w:r>
-    </w:p>
-    <w:p>
-      <w:pPr>
-        <w:pStyle w:val="Brdtext"/>
-      </w:pPr>
-      <w:r>
-        <w:t xml:space="preserve">Generellt används </w:t>
-      </w:r>
-      <w:proofErr w:type="spellStart"/>
-      <w:r>
-        <w:t>Cambria</w:t>
-      </w:r>
-      <w:proofErr w:type="spellEnd"/>
-      <w:r>
-        <w:t xml:space="preserve"> i löpande text och Helvetica i sådant som saknar seriffer.</w:t>
-      </w:r>
-    </w:p>
-    <w:p>
-      <w:pPr>
-        <w:rPr>
-          <w:rFonts w:ascii="Helvetica" w:hAnsi="Helvetica" w:cs="Arial"/>
-          <w:b/>
-          <w:bCs/>
-          <w:spacing w:val="20"/>
-          <w:kern w:val="32"/>
-          <w:sz w:val="32"/>
-          <w:szCs w:val="32"/>
-        </w:rPr>
-      </w:pPr>
-      <w:r>
-        <w:br w:type="page"/>
-      </w:r>
-    </w:p>
-    <w:p>
-      <w:pPr>
-        <w:pStyle w:val="EjNumRubrik1"/>
-      </w:pPr>
-      <w:r>
-        <w:lastRenderedPageBreak/>
-        <w:t>Table of contents</w:t>
-      </w:r>
-    </w:p>
-    <w:bookmarkStart w:id="0" w:name="_Toc334019402" w:displacedByCustomXml="next"/>
-    <w:sdt>
-      <w:sdtPr>
-        <w:rPr>
-          <w:rFonts w:ascii="Times New Roman" w:hAnsi="Times New Roman"/>
-          <w:b w:val="0"/>
-          <w:noProof w:val="0"/>
-          <w:spacing w:val="0"/>
-          <w:sz w:val="24"/>
-          <w:szCs w:val="24"/>
-        </w:rPr>
-        <w:id w:val="-1815320023"/>
-        <w:docPartObj>
-          <w:docPartGallery w:val="Table of Contents"/>
-          <w:docPartUnique/>
-        </w:docPartObj>
-      </w:sdtPr>
-      <w:sdtContent>
-        <w:p>
-          <w:pPr>
-            <w:pStyle w:val="Innehll1"/>
-            <w:rPr>
-              <w:rFonts w:asciiTheme="minorHAnsi" w:eastAsiaTheme="minorEastAsia" w:hAnsiTheme="minorHAnsi" w:cstheme="minorBidi"/>
-              <w:b w:val="0"/>
-              <w:spacing w:val="0"/>
-              <w:szCs w:val="22"/>
-            </w:rPr>
-          </w:pPr>
-          <w:r>
-            <w:rPr>
-              <w:lang w:val="en-US"/>
-            </w:rPr>
-            <w:fldChar w:fldCharType="begin"/>
-          </w:r>
-          <w:r>
-            <w:rPr>
-              <w:lang w:val="en-US"/>
-            </w:rPr>
-            <w:instrText xml:space="preserve"> TOC \o "1-3" \h \z \u </w:instrText>
-          </w:r>
-          <w:r>
-            <w:rPr>
-              <w:lang w:val="en-US"/>
-            </w:rPr>
-            <w:fldChar w:fldCharType="separate"/>
-          </w:r>
-          <w:hyperlink w:anchor="_Toc124513221" w:history="1">
-            <w:r>
-              <w:rPr>
-                <w:rStyle w:val="Hyperlnk"/>
-              </w:rPr>
-              <w:t>1</w:t>
-            </w:r>
-            <w:r>
-              <w:rPr>
-                <w:rFonts w:asciiTheme="minorHAnsi" w:eastAsiaTheme="minorEastAsia" w:hAnsiTheme="minorHAnsi" w:cstheme="minorBidi"/>
-                <w:b w:val="0"/>
-                <w:spacing w:val="0"/>
-                <w:szCs w:val="22"/>
-              </w:rPr>
-              <w:tab/>
-            </w:r>
-            <w:r>
-              <w:rPr>
-                <w:rStyle w:val="Hyperlnk"/>
-              </w:rPr>
-              <w:t>Rubrik1 – Helvetica 16 pt fet</w:t>
-            </w:r>
-            <w:r>
-              <w:rPr>
-                <w:webHidden/>
-              </w:rPr>
-              <w:tab/>
-            </w:r>
-            <w:r>
-              <w:rPr>
-                <w:webHidden/>
-              </w:rPr>
-              <w:fldChar w:fldCharType="begin"/>
-            </w:r>
-            <w:r>
-              <w:rPr>
-                <w:webHidden/>
-              </w:rPr>
-              <w:instrText xml:space="preserve"> PAGEREF _Toc124513221 \h </w:instrText>
-            </w:r>
-            <w:r>
-              <w:rPr>
-                <w:webHidden/>
-              </w:rPr>
-            </w:r>
-            <w:r>
-              <w:rPr>
-                <w:webHidden/>
-              </w:rPr>
-              <w:fldChar w:fldCharType="separate"/>
-            </w:r>
-            <w:r>
-              <w:rPr>
-                <w:webHidden/>
-              </w:rPr>
-              <w:t>4</w:t>
-            </w:r>
-            <w:r>
-              <w:rPr>
-                <w:webHidden/>
-              </w:rPr>
-              <w:fldChar w:fldCharType="end"/>
-            </w:r>
-          </w:hyperlink>
-        </w:p>
-        <w:p>
-          <w:pPr>
-            <w:pStyle w:val="Innehll2"/>
-            <w:rPr>
-              <w:rFonts w:asciiTheme="minorHAnsi" w:eastAsiaTheme="minorEastAsia" w:hAnsiTheme="minorHAnsi" w:cstheme="minorBidi"/>
-              <w:iCs w:val="0"/>
-              <w:color w:val="auto"/>
-              <w:sz w:val="22"/>
-              <w:szCs w:val="22"/>
-            </w:rPr>
-          </w:pPr>
-          <w:hyperlink w:anchor="_Toc124513222" w:history="1">
-            <w:r>
-              <w:rPr>
-                <w:rStyle w:val="Hyperlnk"/>
-              </w:rPr>
-              <w:t>1.1</w:t>
-            </w:r>
-            <w:r>
-              <w:rPr>
-                <w:rFonts w:asciiTheme="minorHAnsi" w:eastAsiaTheme="minorEastAsia" w:hAnsiTheme="minorHAnsi" w:cstheme="minorBidi"/>
-                <w:iCs w:val="0"/>
-                <w:color w:val="auto"/>
-                <w:sz w:val="22"/>
-                <w:szCs w:val="22"/>
-              </w:rPr>
-              <w:tab/>
-            </w:r>
-            <w:r>
-              <w:rPr>
-                <w:rStyle w:val="Hyperlnk"/>
-              </w:rPr>
-              <w:t>Rubrik2 – Helvetica 14 pt</w:t>
-            </w:r>
-            <w:r>
-              <w:rPr>
-                <w:webHidden/>
-              </w:rPr>
-              <w:tab/>
-            </w:r>
-            <w:r>
-              <w:rPr>
-                <w:webHidden/>
-              </w:rPr>
-              <w:fldChar w:fldCharType="begin"/>
-            </w:r>
-            <w:r>
-              <w:rPr>
-                <w:webHidden/>
-              </w:rPr>
-              <w:instrText xml:space="preserve"> PAGEREF _Toc124513222 \h </w:instrText>
-            </w:r>
-            <w:r>
-              <w:rPr>
-                <w:webHidden/>
-              </w:rPr>
-            </w:r>
-            <w:r>
-              <w:rPr>
-                <w:webHidden/>
-              </w:rPr>
-              <w:fldChar w:fldCharType="separate"/>
-            </w:r>
-            <w:r>
-              <w:rPr>
-                <w:webHidden/>
-              </w:rPr>
-              <w:t>4</w:t>
-            </w:r>
-            <w:r>
-              <w:rPr>
-                <w:webHidden/>
-              </w:rPr>
-              <w:fldChar w:fldCharType="end"/>
-            </w:r>
-          </w:hyperlink>
-        </w:p>
-        <w:p>
-          <w:pPr>
-            <w:pStyle w:val="Innehll3"/>
-            <w:rPr>
-              <w:rFonts w:asciiTheme="minorHAnsi" w:eastAsiaTheme="minorEastAsia" w:hAnsiTheme="minorHAnsi" w:cstheme="minorBidi"/>
-              <w:i w:val="0"/>
-              <w:iCs w:val="0"/>
-              <w:color w:val="auto"/>
-              <w:sz w:val="22"/>
-              <w:szCs w:val="22"/>
-            </w:rPr>
-          </w:pPr>
-          <w:hyperlink w:anchor="_Toc124513223" w:history="1">
-            <w:r>
-              <w:rPr>
-                <w:rStyle w:val="Hyperlnk"/>
-              </w:rPr>
-              <w:t>1.1.1</w:t>
-            </w:r>
-            <w:r>
-              <w:rPr>
-                <w:rFonts w:asciiTheme="minorHAnsi" w:eastAsiaTheme="minorEastAsia" w:hAnsiTheme="minorHAnsi" w:cstheme="minorBidi"/>
-                <w:i w:val="0"/>
-                <w:iCs w:val="0"/>
-                <w:color w:val="auto"/>
-                <w:sz w:val="22"/>
-                <w:szCs w:val="22"/>
-              </w:rPr>
-              <w:tab/>
-            </w:r>
-            <w:r>
-              <w:rPr>
-                <w:rStyle w:val="Hyperlnk"/>
-              </w:rPr>
-              <w:t>Rubrik3 – Helvetica fet 12 pt</w:t>
-            </w:r>
-            <w:r>
-              <w:rPr>
-                <w:webHidden/>
-              </w:rPr>
-              <w:tab/>
-            </w:r>
-            <w:r>
-              <w:rPr>
-                <w:webHidden/>
-              </w:rPr>
-              <w:fldChar w:fldCharType="begin"/>
-            </w:r>
-            <w:r>
-              <w:rPr>
-                <w:webHidden/>
-              </w:rPr>
-              <w:instrText xml:space="preserve"> PAGEREF _Toc124513223 \h </w:instrText>
-            </w:r>
-            <w:r>
-              <w:rPr>
-                <w:webHidden/>
-              </w:rPr>
-            </w:r>
-            <w:r>
-              <w:rPr>
-                <w:webHidden/>
-              </w:rPr>
-              <w:fldChar w:fldCharType="separate"/>
-            </w:r>
-            <w:r>
-              <w:rPr>
-                <w:webHidden/>
-              </w:rPr>
-              <w:t>4</w:t>
-            </w:r>
-            <w:r>
-              <w:rPr>
-                <w:webHidden/>
-              </w:rPr>
-              <w:fldChar w:fldCharType="end"/>
-            </w:r>
-          </w:hyperlink>
-        </w:p>
-        <w:p>
-          <w:pPr>
-            <w:pStyle w:val="Innehll1"/>
-            <w:rPr>
-              <w:rFonts w:asciiTheme="minorHAnsi" w:eastAsiaTheme="minorEastAsia" w:hAnsiTheme="minorHAnsi" w:cstheme="minorBidi"/>
-              <w:b w:val="0"/>
-              <w:spacing w:val="0"/>
-              <w:szCs w:val="22"/>
-            </w:rPr>
-          </w:pPr>
-          <w:hyperlink w:anchor="_Toc124513224" w:history="1">
-            <w:r>
-              <w:rPr>
-                <w:rStyle w:val="Hyperlnk"/>
-              </w:rPr>
-              <w:t>2</w:t>
-            </w:r>
-            <w:r>
-              <w:rPr>
-                <w:rFonts w:asciiTheme="minorHAnsi" w:eastAsiaTheme="minorEastAsia" w:hAnsiTheme="minorHAnsi" w:cstheme="minorBidi"/>
-                <w:b w:val="0"/>
-                <w:spacing w:val="0"/>
-                <w:szCs w:val="22"/>
-              </w:rPr>
-              <w:tab/>
-            </w:r>
-            <w:r>
-              <w:rPr>
-                <w:rStyle w:val="Hyperlnk"/>
-              </w:rPr>
-              <w:t>Objekt i texten</w:t>
-            </w:r>
-            <w:r>
-              <w:rPr>
-                <w:webHidden/>
-              </w:rPr>
-              <w:tab/>
-            </w:r>
-            <w:r>
-              <w:rPr>
-                <w:webHidden/>
-              </w:rPr>
-              <w:fldChar w:fldCharType="begin"/>
-            </w:r>
-            <w:r>
-              <w:rPr>
-                <w:webHidden/>
-              </w:rPr>
-              <w:instrText xml:space="preserve"> PAGEREF _Toc124513224 \h </w:instrText>
-            </w:r>
-            <w:r>
-              <w:rPr>
-                <w:webHidden/>
-              </w:rPr>
-            </w:r>
-            <w:r>
-              <w:rPr>
-                <w:webHidden/>
-              </w:rPr>
-              <w:fldChar w:fldCharType="separate"/>
-            </w:r>
-            <w:r>
-              <w:rPr>
-                <w:webHidden/>
-              </w:rPr>
-              <w:t>5</w:t>
-            </w:r>
-            <w:r>
-              <w:rPr>
-                <w:webHidden/>
-              </w:rPr>
-              <w:fldChar w:fldCharType="end"/>
-            </w:r>
-          </w:hyperlink>
-        </w:p>
-        <w:p>
-          <w:pPr>
-            <w:pStyle w:val="Innehll2"/>
-            <w:rPr>
-              <w:rFonts w:asciiTheme="minorHAnsi" w:eastAsiaTheme="minorEastAsia" w:hAnsiTheme="minorHAnsi" w:cstheme="minorBidi"/>
-              <w:iCs w:val="0"/>
-              <w:color w:val="auto"/>
-              <w:sz w:val="22"/>
-              <w:szCs w:val="22"/>
-            </w:rPr>
-          </w:pPr>
-          <w:hyperlink w:anchor="_Toc124513225" w:history="1">
-            <w:r>
-              <w:rPr>
-                <w:rStyle w:val="Hyperlnk"/>
-              </w:rPr>
-              <w:t>2.1</w:t>
-            </w:r>
-            <w:r>
-              <w:rPr>
-                <w:rFonts w:asciiTheme="minorHAnsi" w:eastAsiaTheme="minorEastAsia" w:hAnsiTheme="minorHAnsi" w:cstheme="minorBidi"/>
-                <w:iCs w:val="0"/>
-                <w:color w:val="auto"/>
-                <w:sz w:val="22"/>
-                <w:szCs w:val="22"/>
-              </w:rPr>
-              <w:tab/>
-            </w:r>
-            <w:r>
-              <w:rPr>
-                <w:rStyle w:val="Hyperlnk"/>
-              </w:rPr>
-              <w:t>Punktlistor</w:t>
-            </w:r>
-            <w:r>
-              <w:rPr>
-                <w:webHidden/>
-              </w:rPr>
-              <w:tab/>
-            </w:r>
-            <w:r>
-              <w:rPr>
-                <w:webHidden/>
-              </w:rPr>
-              <w:fldChar w:fldCharType="begin"/>
-            </w:r>
-            <w:r>
-              <w:rPr>
-                <w:webHidden/>
-              </w:rPr>
-              <w:instrText xml:space="preserve"> PAGEREF _Toc124513225 \h </w:instrText>
-            </w:r>
-            <w:r>
-              <w:rPr>
-                <w:webHidden/>
-              </w:rPr>
-            </w:r>
-            <w:r>
-              <w:rPr>
-                <w:webHidden/>
-              </w:rPr>
-              <w:fldChar w:fldCharType="separate"/>
-            </w:r>
-            <w:r>
-              <w:rPr>
-                <w:webHidden/>
-              </w:rPr>
-              <w:t>5</w:t>
-            </w:r>
-            <w:r>
-              <w:rPr>
-                <w:webHidden/>
-              </w:rPr>
-              <w:fldChar w:fldCharType="end"/>
-            </w:r>
-          </w:hyperlink>
-        </w:p>
-        <w:p>
-          <w:pPr>
-            <w:pStyle w:val="Innehll2"/>
-            <w:rPr>
-              <w:rFonts w:asciiTheme="minorHAnsi" w:eastAsiaTheme="minorEastAsia" w:hAnsiTheme="minorHAnsi" w:cstheme="minorBidi"/>
-              <w:iCs w:val="0"/>
-              <w:color w:val="auto"/>
-              <w:sz w:val="22"/>
-              <w:szCs w:val="22"/>
-            </w:rPr>
-          </w:pPr>
-          <w:hyperlink w:anchor="_Toc124513226" w:history="1">
-            <w:r>
-              <w:rPr>
-                <w:rStyle w:val="Hyperlnk"/>
-              </w:rPr>
-              <w:t>2.2</w:t>
-            </w:r>
-            <w:r>
-              <w:rPr>
-                <w:rFonts w:asciiTheme="minorHAnsi" w:eastAsiaTheme="minorEastAsia" w:hAnsiTheme="minorHAnsi" w:cstheme="minorBidi"/>
-                <w:iCs w:val="0"/>
-                <w:color w:val="auto"/>
-                <w:sz w:val="22"/>
-                <w:szCs w:val="22"/>
-              </w:rPr>
-              <w:tab/>
-            </w:r>
-            <w:r>
-              <w:rPr>
-                <w:rStyle w:val="Hyperlnk"/>
-              </w:rPr>
-              <w:t>Tabeller</w:t>
-            </w:r>
-            <w:r>
-              <w:rPr>
-                <w:webHidden/>
-              </w:rPr>
-              <w:tab/>
-            </w:r>
-            <w:r>
-              <w:rPr>
-                <w:webHidden/>
-              </w:rPr>
-              <w:fldChar w:fldCharType="begin"/>
-            </w:r>
-            <w:r>
-              <w:rPr>
-                <w:webHidden/>
-              </w:rPr>
-              <w:instrText xml:space="preserve"> PAGEREF _Toc124513226 \h </w:instrText>
-            </w:r>
-            <w:r>
-              <w:rPr>
-                <w:webHidden/>
-              </w:rPr>
-            </w:r>
-            <w:r>
-              <w:rPr>
-                <w:webHidden/>
-              </w:rPr>
-              <w:fldChar w:fldCharType="separate"/>
-            </w:r>
-            <w:r>
-              <w:rPr>
-                <w:webHidden/>
-              </w:rPr>
-              <w:t>5</w:t>
-            </w:r>
-            <w:r>
-              <w:rPr>
-                <w:webHidden/>
-              </w:rPr>
-              <w:fldChar w:fldCharType="end"/>
-            </w:r>
-          </w:hyperlink>
-        </w:p>
-        <w:p>
-          <w:pPr>
-            <w:pStyle w:val="Innehll2"/>
-            <w:rPr>
-              <w:rFonts w:asciiTheme="minorHAnsi" w:eastAsiaTheme="minorEastAsia" w:hAnsiTheme="minorHAnsi" w:cstheme="minorBidi"/>
-              <w:iCs w:val="0"/>
-              <w:color w:val="auto"/>
-              <w:sz w:val="22"/>
-              <w:szCs w:val="22"/>
-            </w:rPr>
-          </w:pPr>
-          <w:hyperlink w:anchor="_Toc124513227" w:history="1">
-            <w:r>
-              <w:rPr>
-                <w:rStyle w:val="Hyperlnk"/>
-              </w:rPr>
-              <w:t>2.3</w:t>
-            </w:r>
-            <w:r>
-              <w:rPr>
-                <w:rFonts w:asciiTheme="minorHAnsi" w:eastAsiaTheme="minorEastAsia" w:hAnsiTheme="minorHAnsi" w:cstheme="minorBidi"/>
-                <w:iCs w:val="0"/>
-                <w:color w:val="auto"/>
-                <w:sz w:val="22"/>
-                <w:szCs w:val="22"/>
-              </w:rPr>
-              <w:tab/>
-            </w:r>
-            <w:r>
-              <w:rPr>
-                <w:rStyle w:val="Hyperlnk"/>
-              </w:rPr>
-              <w:t>Figurer</w:t>
-            </w:r>
-            <w:r>
-              <w:rPr>
-                <w:webHidden/>
-              </w:rPr>
-              <w:tab/>
-            </w:r>
-            <w:r>
-              <w:rPr>
-                <w:webHidden/>
-              </w:rPr>
-              <w:fldChar w:fldCharType="begin"/>
-            </w:r>
-            <w:r>
-              <w:rPr>
-                <w:webHidden/>
-              </w:rPr>
-              <w:instrText xml:space="preserve"> PAGEREF _Toc124513227 \h </w:instrText>
-            </w:r>
-            <w:r>
-              <w:rPr>
-                <w:webHidden/>
-              </w:rPr>
-            </w:r>
-            <w:r>
-              <w:rPr>
-                <w:webHidden/>
-              </w:rPr>
-              <w:fldChar w:fldCharType="separate"/>
-            </w:r>
-            <w:r>
-              <w:rPr>
-                <w:webHidden/>
-              </w:rPr>
-              <w:t>6</w:t>
-            </w:r>
-            <w:r>
-              <w:rPr>
-                <w:webHidden/>
-              </w:rPr>
-              <w:fldChar w:fldCharType="end"/>
-            </w:r>
-          </w:hyperlink>
-        </w:p>
-        <w:p>
-          <w:pPr>
-            <w:pStyle w:val="Innehll2"/>
-            <w:rPr>
-              <w:rFonts w:asciiTheme="minorHAnsi" w:eastAsiaTheme="minorEastAsia" w:hAnsiTheme="minorHAnsi" w:cstheme="minorBidi"/>
-              <w:iCs w:val="0"/>
-              <w:color w:val="auto"/>
-              <w:sz w:val="22"/>
-              <w:szCs w:val="22"/>
-            </w:rPr>
-          </w:pPr>
-          <w:hyperlink w:anchor="_Toc124513228" w:history="1">
-            <w:r>
-              <w:rPr>
-                <w:rStyle w:val="Hyperlnk"/>
-              </w:rPr>
-              <w:t>2.4</w:t>
-            </w:r>
-            <w:r>
-              <w:rPr>
-                <w:rFonts w:asciiTheme="minorHAnsi" w:eastAsiaTheme="minorEastAsia" w:hAnsiTheme="minorHAnsi" w:cstheme="minorBidi"/>
-                <w:iCs w:val="0"/>
-                <w:color w:val="auto"/>
-                <w:sz w:val="22"/>
-                <w:szCs w:val="22"/>
-              </w:rPr>
-              <w:tab/>
-            </w:r>
-            <w:r>
-              <w:rPr>
-                <w:rStyle w:val="Hyperlnk"/>
-              </w:rPr>
-              <w:t>Formler</w:t>
-            </w:r>
-            <w:r>
-              <w:rPr>
-                <w:webHidden/>
-              </w:rPr>
-              <w:tab/>
-            </w:r>
-            <w:r>
-              <w:rPr>
-                <w:webHidden/>
-              </w:rPr>
-              <w:fldChar w:fldCharType="begin"/>
-            </w:r>
-            <w:r>
-              <w:rPr>
-                <w:webHidden/>
-              </w:rPr>
-              <w:instrText xml:space="preserve"> PAGEREF _Toc124513228 \h </w:instrText>
-            </w:r>
-            <w:r>
-              <w:rPr>
-                <w:webHidden/>
-              </w:rPr>
-            </w:r>
-            <w:r>
-              <w:rPr>
-                <w:webHidden/>
-              </w:rPr>
-              <w:fldChar w:fldCharType="separate"/>
-            </w:r>
-            <w:r>
-              <w:rPr>
-                <w:webHidden/>
-              </w:rPr>
-              <w:t>8</w:t>
-            </w:r>
-            <w:r>
-              <w:rPr>
-                <w:webHidden/>
-              </w:rPr>
-              <w:fldChar w:fldCharType="end"/>
-            </w:r>
-          </w:hyperlink>
-        </w:p>
-        <w:p>
-          <w:pPr>
-            <w:pStyle w:val="Innehll1"/>
-            <w:tabs>
-              <w:tab w:val="left" w:pos="1540"/>
-            </w:tabs>
-            <w:rPr>
-              <w:rFonts w:asciiTheme="minorHAnsi" w:eastAsiaTheme="minorEastAsia" w:hAnsiTheme="minorHAnsi" w:cstheme="minorBidi"/>
-              <w:b w:val="0"/>
-              <w:spacing w:val="0"/>
-              <w:szCs w:val="22"/>
-            </w:rPr>
-          </w:pPr>
-          <w:hyperlink w:anchor="_Toc124513229" w:history="1">
-            <w:r>
-              <w:rPr>
-                <w:rStyle w:val="Hyperlnk"/>
-              </w:rPr>
-              <w:t>Bilaga A.</w:t>
-            </w:r>
-            <w:r>
-              <w:rPr>
-                <w:rFonts w:asciiTheme="minorHAnsi" w:eastAsiaTheme="minorEastAsia" w:hAnsiTheme="minorHAnsi" w:cstheme="minorBidi"/>
-                <w:b w:val="0"/>
-                <w:spacing w:val="0"/>
-                <w:szCs w:val="22"/>
-              </w:rPr>
-              <w:tab/>
-            </w:r>
-            <w:r>
-              <w:rPr>
-                <w:rStyle w:val="Hyperlnk"/>
-              </w:rPr>
-              <w:t>RubrikBilaga1</w:t>
-            </w:r>
-            <w:r>
-              <w:rPr>
-                <w:webHidden/>
-              </w:rPr>
-              <w:tab/>
-            </w:r>
-            <w:r>
-              <w:rPr>
-                <w:webHidden/>
-              </w:rPr>
-              <w:fldChar w:fldCharType="begin"/>
-            </w:r>
-            <w:r>
-              <w:rPr>
-                <w:webHidden/>
-              </w:rPr>
-              <w:instrText xml:space="preserve"> PAGEREF _Toc124513229 \h </w:instrText>
-            </w:r>
-            <w:r>
-              <w:rPr>
-                <w:webHidden/>
-              </w:rPr>
-            </w:r>
-            <w:r>
-              <w:rPr>
-                <w:webHidden/>
-              </w:rPr>
-              <w:fldChar w:fldCharType="separate"/>
-            </w:r>
-            <w:r>
-              <w:rPr>
-                <w:webHidden/>
-              </w:rPr>
-              <w:t>9</w:t>
-            </w:r>
-            <w:r>
-              <w:rPr>
-                <w:webHidden/>
-              </w:rPr>
-              <w:fldChar w:fldCharType="end"/>
-            </w:r>
-          </w:hyperlink>
-        </w:p>
-        <w:p>
-          <w:pPr>
-            <w:rPr>
-              <w:lang w:val="en-US"/>
-            </w:rPr>
-          </w:pPr>
-          <w:r>
-            <w:rPr>
-              <w:b/>
-              <w:bCs/>
-              <w:lang w:val="en-US"/>
-            </w:rPr>
-            <w:fldChar w:fldCharType="end"/>
-          </w:r>
-        </w:p>
-      </w:sdtContent>
-    </w:sdt>
-    <w:p>
-      <w:pPr>
-        <w:pStyle w:val="Brdtext"/>
-        <w:rPr>
-          <w:lang w:val="en-US"/>
-        </w:rPr>
-      </w:pPr>
-    </w:p>
-    <w:p>
-      <w:pPr>
-        <w:rPr>
-          <w:rFonts w:ascii="Helvetica" w:hAnsi="Helvetica" w:cs="Arial"/>
-          <w:b/>
-          <w:bCs/>
-          <w:spacing w:val="20"/>
-          <w:kern w:val="32"/>
-          <w:sz w:val="32"/>
-          <w:szCs w:val="32"/>
-          <w:lang w:val="en-US"/>
-        </w:rPr>
-      </w:pPr>
-      <w:r>
-        <w:rPr>
-          <w:lang w:val="en-US"/>
-        </w:rPr>
-        <w:br w:type="page"/>
-      </w:r>
-    </w:p>
-    <w:p>
-      <w:pPr>
-        <w:pStyle w:val="Rubrik1"/>
-      </w:pPr>
-      <w:bookmarkStart w:id="1" w:name="_Toc124513221"/>
-      <w:r>
-        <w:lastRenderedPageBreak/>
-        <w:t>Rubrik</w:t>
-      </w:r>
-      <w:bookmarkEnd w:id="0"/>
-      <w:r>
-        <w:t>1</w:t>
-      </w:r>
-      <w:r>
-        <w:t xml:space="preserve"> – Helvetica 16 pt </w:t>
-      </w:r>
-      <w:proofErr w:type="spellStart"/>
-      <w:r>
-        <w:t>fet</w:t>
-      </w:r>
-      <w:bookmarkEnd w:id="1"/>
-      <w:proofErr w:type="spellEnd"/>
-    </w:p>
-    <w:p>
-      <w:pPr>
-        <w:pStyle w:val="Brdtext"/>
-      </w:pPr>
-      <w:r>
-        <w:t>Före en Rubrik1 kommer det alltid en sidbrytning!</w:t>
-      </w:r>
-    </w:p>
-    <w:p>
-      <w:pPr>
-        <w:pStyle w:val="Brdtext"/>
-      </w:pPr>
-      <w:r>
-        <w:t xml:space="preserve">Ett lagom avstånd kommer att fixas mellan stycken. Använd ALDRIG </w:t>
-      </w:r>
-      <w:proofErr w:type="spellStart"/>
-      <w:r>
-        <w:t>tomrad</w:t>
-      </w:r>
-      <w:proofErr w:type="spellEnd"/>
-      <w:r>
-        <w:t>!</w:t>
-      </w:r>
-    </w:p>
-    <w:p>
-      <w:pPr>
-        <w:pStyle w:val="Brdtext"/>
-      </w:pPr>
-      <w:r>
-        <w:t xml:space="preserve">Använd INTE HELLER tomrader för att fylla ut till nästa sida. Använd INFOGA SIDBRYTNING, </w:t>
-      </w:r>
-      <w:proofErr w:type="gramStart"/>
-      <w:r>
-        <w:t>t.ex.</w:t>
-      </w:r>
-      <w:proofErr w:type="gramEnd"/>
-      <w:r>
-        <w:t xml:space="preserve"> genom att trycka CTRL-ENTER.</w:t>
-      </w:r>
-    </w:p>
-    <w:p>
-      <w:pPr>
-        <w:pStyle w:val="Rubrik2"/>
-      </w:pPr>
-      <w:bookmarkStart w:id="2" w:name="_Toc334019403"/>
-      <w:bookmarkStart w:id="3" w:name="_Toc124513222"/>
-      <w:r>
-        <w:t>Rubrik2</w:t>
-      </w:r>
-      <w:bookmarkEnd w:id="2"/>
-      <w:r>
-        <w:t xml:space="preserve"> – Helvetica 14 pt</w:t>
-      </w:r>
-      <w:bookmarkEnd w:id="3"/>
-    </w:p>
-    <w:p>
-      <w:pPr>
-        <w:pStyle w:val="Brdtext"/>
-      </w:pPr>
-      <w:r>
-        <w:t>Före en Rubrik2-3 kommer det inte en sidbrytning!</w:t>
-      </w:r>
-    </w:p>
-    <w:p>
-      <w:pPr>
-        <w:pStyle w:val="Rubrik3"/>
-      </w:pPr>
-      <w:bookmarkStart w:id="4" w:name="_Toc334019404"/>
-      <w:bookmarkStart w:id="5" w:name="_Toc124513223"/>
-      <w:r>
-        <w:t>Rubrik3</w:t>
-      </w:r>
-      <w:bookmarkEnd w:id="4"/>
-      <w:r>
-        <w:t xml:space="preserve"> – Helvetica </w:t>
-      </w:r>
-      <w:proofErr w:type="spellStart"/>
-      <w:r>
-        <w:t>fet</w:t>
-      </w:r>
-      <w:proofErr w:type="spellEnd"/>
-      <w:r>
-        <w:t xml:space="preserve"> 12 pt</w:t>
-      </w:r>
-      <w:bookmarkEnd w:id="5"/>
-    </w:p>
-    <w:p>
-      <w:pPr>
-        <w:pStyle w:val="Brdtext"/>
-      </w:pPr>
-      <w:r>
-        <w:t>Detta stycke är skrivet med Brödtext.</w:t>
-      </w:r>
-    </w:p>
-    <w:p>
-      <w:pPr>
-        <w:pStyle w:val="Citat"/>
-      </w:pPr>
-      <w:r>
-        <w:t>Detta stycke är skrivet med Citat.</w:t>
-      </w:r>
-    </w:p>
-    <w:p>
-      <w:pPr>
-        <w:pStyle w:val="Brdtext"/>
-        <w:rPr>
-          <w:lang w:val="en-US"/>
-        </w:rPr>
-      </w:pPr>
-      <w:proofErr w:type="spellStart"/>
-      <w:r>
-        <w:rPr>
-          <w:lang w:val="en-US"/>
-        </w:rPr>
-        <w:t>Här</w:t>
-      </w:r>
-      <w:proofErr w:type="spellEnd"/>
-      <w:r>
-        <w:rPr>
-          <w:lang w:val="en-US"/>
-        </w:rPr>
-        <w:t xml:space="preserve"> </w:t>
-      </w:r>
-      <w:proofErr w:type="spellStart"/>
-      <w:r>
-        <w:rPr>
-          <w:lang w:val="en-US"/>
-        </w:rPr>
-        <w:t>fortsätter</w:t>
-      </w:r>
-      <w:proofErr w:type="spellEnd"/>
-      <w:r>
-        <w:rPr>
-          <w:lang w:val="en-US"/>
-        </w:rPr>
-        <w:t xml:space="preserve"> </w:t>
-      </w:r>
-      <w:proofErr w:type="spellStart"/>
-      <w:r>
-        <w:rPr>
-          <w:lang w:val="en-US"/>
-        </w:rPr>
-        <w:t>brödtexten</w:t>
-      </w:r>
-      <w:proofErr w:type="spellEnd"/>
-      <w:r>
-        <w:rPr>
-          <w:rStyle w:val="Fotnotsreferens"/>
-          <w:lang w:val="en-US"/>
-        </w:rPr>
-        <w:footnoteReference w:id="1"/>
-      </w:r>
-      <w:r>
-        <w:rPr>
-          <w:lang w:val="en-US"/>
-        </w:rPr>
-        <w:t xml:space="preserve"> </w:t>
-      </w:r>
-      <w:proofErr w:type="spellStart"/>
-      <w:r>
-        <w:rPr>
-          <w:lang w:val="en-US"/>
-        </w:rPr>
-        <w:t>igen</w:t>
-      </w:r>
-      <w:proofErr w:type="spellEnd"/>
-      <w:r>
-        <w:rPr>
-          <w:lang w:val="en-US"/>
-        </w:rPr>
-        <w:t>.</w:t>
-      </w:r>
-    </w:p>
-    <w:p>
-      <w:pPr>
-        <w:pStyle w:val="Rubrik1"/>
-      </w:pPr>
-      <w:bookmarkStart w:id="6" w:name="_Toc334019405"/>
-      <w:bookmarkStart w:id="7" w:name="_Toc124513224"/>
-      <w:proofErr w:type="spellStart"/>
-      <w:r>
-        <w:lastRenderedPageBreak/>
-        <w:t>Objekt</w:t>
-      </w:r>
-      <w:proofErr w:type="spellEnd"/>
-      <w:r>
-        <w:t xml:space="preserve"> </w:t>
-      </w:r>
-      <w:proofErr w:type="spellStart"/>
-      <w:r>
-        <w:t>i</w:t>
-      </w:r>
-      <w:proofErr w:type="spellEnd"/>
-      <w:r>
-        <w:t xml:space="preserve"> </w:t>
-      </w:r>
-      <w:proofErr w:type="spellStart"/>
-      <w:r>
-        <w:t>texten</w:t>
-      </w:r>
-      <w:bookmarkEnd w:id="6"/>
-      <w:bookmarkEnd w:id="7"/>
-      <w:proofErr w:type="spellEnd"/>
-    </w:p>
-    <w:p>
-      <w:pPr>
-        <w:pStyle w:val="Rubrik2"/>
-      </w:pPr>
-      <w:bookmarkStart w:id="8" w:name="_Toc334019406"/>
-      <w:bookmarkStart w:id="9" w:name="_Toc124513225"/>
-      <w:proofErr w:type="spellStart"/>
-      <w:r>
-        <w:t>Punktlistor</w:t>
-      </w:r>
-      <w:bookmarkEnd w:id="8"/>
-      <w:bookmarkEnd w:id="9"/>
-      <w:proofErr w:type="spellEnd"/>
-    </w:p>
-    <w:p>
-      <w:pPr>
-        <w:pStyle w:val="Brdtext"/>
-        <w:rPr>
-          <w:lang w:val="en-US"/>
-        </w:rPr>
-      </w:pPr>
-      <w:r>
-        <w:rPr>
-          <w:lang w:val="en-US"/>
-        </w:rPr>
-        <w:t xml:space="preserve">En </w:t>
-      </w:r>
-      <w:proofErr w:type="spellStart"/>
-      <w:r>
-        <w:rPr>
-          <w:lang w:val="en-US"/>
-        </w:rPr>
-        <w:t>punktlista</w:t>
-      </w:r>
-      <w:proofErr w:type="spellEnd"/>
-      <w:r>
-        <w:rPr>
-          <w:lang w:val="en-US"/>
-        </w:rPr>
-        <w:t xml:space="preserve"> </w:t>
-      </w:r>
-      <w:proofErr w:type="spellStart"/>
-      <w:r>
-        <w:rPr>
-          <w:lang w:val="en-US"/>
-        </w:rPr>
-        <w:t>formateras</w:t>
-      </w:r>
-      <w:proofErr w:type="spellEnd"/>
-      <w:r>
-        <w:rPr>
-          <w:lang w:val="en-US"/>
-        </w:rPr>
-        <w:t xml:space="preserve"> </w:t>
-      </w:r>
-      <w:proofErr w:type="spellStart"/>
-      <w:r>
-        <w:rPr>
-          <w:lang w:val="en-US"/>
-        </w:rPr>
-        <w:t>enligt</w:t>
-      </w:r>
-      <w:proofErr w:type="spellEnd"/>
-      <w:r>
-        <w:rPr>
-          <w:lang w:val="en-US"/>
-        </w:rPr>
-        <w:t xml:space="preserve"> </w:t>
-      </w:r>
-      <w:proofErr w:type="spellStart"/>
-      <w:r>
-        <w:rPr>
-          <w:lang w:val="en-US"/>
-        </w:rPr>
-        <w:t>följande</w:t>
-      </w:r>
-      <w:proofErr w:type="spellEnd"/>
-    </w:p>
-    <w:p>
-      <w:pPr>
-        <w:pStyle w:val="Punktlista1"/>
-      </w:pPr>
-      <w:r>
-        <w:t xml:space="preserve">Punktlista1 </w:t>
-      </w:r>
-    </w:p>
-    <w:p>
-      <w:pPr>
-        <w:pStyle w:val="Punktlista1"/>
-        <w:rPr>
-          <w:lang w:val="sv-SE"/>
-        </w:rPr>
-      </w:pPr>
-      <w:r>
-        <w:rPr>
-          <w:lang w:val="sv-SE"/>
-        </w:rPr>
-        <w:t>Punktlista1 – Om man skriver tillräckligt mycket så kommer nästa rad att få ett hängande indrag som passar till punkten.</w:t>
-      </w:r>
-    </w:p>
-    <w:p>
-      <w:pPr>
-        <w:pStyle w:val="Punktlista2"/>
-      </w:pPr>
-      <w:r>
-        <w:t>Punktlista2</w:t>
-      </w:r>
-    </w:p>
-    <w:p>
-      <w:pPr>
-        <w:pStyle w:val="Punktlista2"/>
-        <w:rPr>
-          <w:lang w:val="sv-SE"/>
-        </w:rPr>
-      </w:pPr>
-      <w:r>
-        <w:rPr>
-          <w:lang w:val="sv-SE"/>
-        </w:rPr>
-        <w:t>Punktlista2 – Även här kommer det att bli ett hängande indrag om man skriver en hel rad.</w:t>
-      </w:r>
-    </w:p>
-    <w:p>
-      <w:pPr>
-        <w:pStyle w:val="Punktlista1"/>
-      </w:pPr>
-      <w:r>
-        <w:t xml:space="preserve">Punktlista1 </w:t>
-      </w:r>
-      <w:proofErr w:type="spellStart"/>
-      <w:r>
-        <w:t>igen</w:t>
-      </w:r>
-      <w:proofErr w:type="spellEnd"/>
-    </w:p>
-    <w:p>
-      <w:pPr>
-        <w:pStyle w:val="Brdtext"/>
-      </w:pPr>
-      <w:r>
-        <w:t>Numrerade listor sker på samma sätt</w:t>
-      </w:r>
-    </w:p>
-    <w:p>
-      <w:pPr>
-        <w:pStyle w:val="NumreradLista1"/>
-      </w:pPr>
-      <w:r>
-        <w:t>NumreradLista1</w:t>
-      </w:r>
-    </w:p>
-    <w:p>
-      <w:pPr>
-        <w:pStyle w:val="NumreradLista1"/>
-        <w:rPr>
-          <w:lang w:val="sv-SE"/>
-        </w:rPr>
-      </w:pPr>
-      <w:r>
-        <w:rPr>
-          <w:lang w:val="sv-SE"/>
-        </w:rPr>
-        <w:t>NumreradLista1. Skulle det numrerade bli mer än en rad så sker ett indrag på nästa rad.</w:t>
-      </w:r>
-    </w:p>
-    <w:p>
-      <w:pPr>
-        <w:pStyle w:val="NumreradLista2"/>
-      </w:pPr>
-      <w:r>
-        <w:t>NumreradLista2</w:t>
-      </w:r>
-    </w:p>
-    <w:p>
-      <w:pPr>
-        <w:pStyle w:val="NumreradLista2"/>
-        <w:rPr>
-          <w:lang w:val="sv-SE"/>
-        </w:rPr>
-      </w:pPr>
-      <w:r>
-        <w:rPr>
-          <w:lang w:val="sv-SE"/>
-        </w:rPr>
-        <w:t>NumreradLista2. Även för denna sker ett indrag på nästföljande rad så att texten hamnar rätt och snyggt.</w:t>
-      </w:r>
-    </w:p>
-    <w:p>
-      <w:pPr>
-        <w:pStyle w:val="NumreradLista1"/>
-      </w:pPr>
-      <w:r>
-        <w:t>NumreradLista1</w:t>
-      </w:r>
-    </w:p>
-    <w:p>
-      <w:pPr>
-        <w:pStyle w:val="Rubrik2"/>
-      </w:pPr>
-      <w:bookmarkStart w:id="10" w:name="_Toc334019407"/>
-      <w:bookmarkStart w:id="11" w:name="_Toc124513226"/>
-      <w:proofErr w:type="spellStart"/>
-      <w:r>
-        <w:t>Tabeller</w:t>
-      </w:r>
-      <w:bookmarkEnd w:id="10"/>
-      <w:bookmarkEnd w:id="11"/>
-      <w:proofErr w:type="spellEnd"/>
-    </w:p>
-    <w:p>
-      <w:pPr>
-        <w:pStyle w:val="Brdtext"/>
-      </w:pPr>
-      <w:r>
-        <w:t>Brödtext före tabellen.</w:t>
-      </w:r>
-      <w:r>
-        <w:t xml:space="preserve"> Hela tabellens innehåll är Helvetica.</w:t>
-      </w:r>
-    </w:p>
-    <w:p>
-      <w:pPr>
-        <w:pStyle w:val="Tabellrubrik"/>
-      </w:pPr>
-      <w:r>
-        <w:rPr>
-          <w:lang w:val="sv-SE"/>
-        </w:rPr>
-        <w:t>Rubriken till en tabell används formatet ”TabellRubrik”.</w:t>
-      </w:r>
-      <w:r>
-        <w:rPr>
-          <w:lang w:val="sv-SE"/>
-        </w:rPr>
-        <w:t xml:space="preserve"> </w:t>
-      </w:r>
-      <w:r>
-        <w:t>Helvetica 12 pt.</w:t>
-      </w:r>
-    </w:p>
-    <w:tbl>
-      <w:tblPr>
-        <w:tblStyle w:val="Tabellrutnt"/>
-        <w:tblpPr w:leftFromText="6804" w:rightFromText="6804" w:bottomFromText="284" w:vertAnchor="text" w:tblpY="1"/>
-        <w:tblOverlap w:val="never"/>
-        <w:tblW w:w="0" w:type="auto"/>
-        <w:tblBorders>
-          <w:top w:val="single" w:sz="12" w:space="0" w:color="auto"/>
-          <w:left w:val="none" w:sz="0" w:space="0" w:color="auto"/>
-          <w:bottom w:val="single" w:sz="12" w:space="0" w:color="auto"/>
-          <w:right w:val="none" w:sz="0" w:space="0" w:color="auto"/>
-          <w:insideH w:val="none" w:sz="0" w:space="0" w:color="auto"/>
-          <w:insideV w:val="none" w:sz="0" w:space="0" w:color="auto"/>
-        </w:tblBorders>
-        <w:tblLook w:val="04A0" w:firstRow="1" w:lastRow="0" w:firstColumn="1" w:lastColumn="0" w:noHBand="0" w:noVBand="1"/>
-      </w:tblPr>
-      <w:tblGrid>
-        <w:gridCol w:w="2779"/>
-        <w:gridCol w:w="2082"/>
-        <w:gridCol w:w="1979"/>
-        <w:gridCol w:w="2230"/>
-      </w:tblGrid>
-      <w:tr>
-        <w:tc>
-          <w:tcPr>
-            <w:tcW w:w="2935" w:type="dxa"/>
-            <w:vMerge w:val="restart"/>
-            <w:tcBorders>
-              <w:top w:val="single" w:sz="12" w:space="0" w:color="auto"/>
-            </w:tcBorders>
-          </w:tcPr>
-          <w:p>
-            <w:pPr>
-              <w:pStyle w:val="TabverVnster"/>
-              <w:rPr>
-                <w:lang w:val="en-US"/>
-              </w:rPr>
-            </w:pPr>
-            <w:proofErr w:type="spellStart"/>
-            <w:r>
-              <w:rPr>
-                <w:lang w:val="en-US"/>
-              </w:rPr>
-              <w:t>TabÖverVänster</w:t>
-            </w:r>
-            <w:proofErr w:type="spellEnd"/>
-          </w:p>
-        </w:tc>
-        <w:tc>
-          <w:tcPr>
-            <w:tcW w:w="4121" w:type="dxa"/>
-            <w:gridSpan w:val="2"/>
-            <w:tcBorders>
-              <w:top w:val="single" w:sz="12" w:space="0" w:color="auto"/>
-            </w:tcBorders>
-          </w:tcPr>
-          <w:p>
-            <w:pPr>
-              <w:pStyle w:val="TabKolumnMitten1"/>
-              <w:rPr>
-                <w:lang w:val="en-US"/>
-              </w:rPr>
-            </w:pPr>
-            <w:r>
-              <w:rPr>
-                <w:lang w:val="en-US"/>
-              </w:rPr>
-              <w:t>TabKolumnMitten1</w:t>
-            </w:r>
-          </w:p>
-        </w:tc>
-        <w:tc>
-          <w:tcPr>
-            <w:tcW w:w="2230" w:type="dxa"/>
-            <w:vMerge w:val="restart"/>
-            <w:tcBorders>
-              <w:top w:val="single" w:sz="12" w:space="0" w:color="auto"/>
-            </w:tcBorders>
-          </w:tcPr>
-          <w:p>
-            <w:pPr>
-              <w:pStyle w:val="TabKolumnHger"/>
-              <w:rPr>
-                <w:lang w:val="en-US"/>
-              </w:rPr>
-            </w:pPr>
-            <w:proofErr w:type="spellStart"/>
-            <w:r>
-              <w:rPr>
-                <w:lang w:val="en-US"/>
-              </w:rPr>
-              <w:t>TabKolumnHöger</w:t>
-            </w:r>
-            <w:proofErr w:type="spellEnd"/>
-          </w:p>
-        </w:tc>
-      </w:tr>
-      <w:tr>
-        <w:tc>
-          <w:tcPr>
-            <w:tcW w:w="2935" w:type="dxa"/>
-            <w:vMerge/>
-            <w:tcBorders>
-              <w:bottom w:val="single" w:sz="6" w:space="0" w:color="auto"/>
-            </w:tcBorders>
-          </w:tcPr>
-          <w:p>
-            <w:pPr>
-              <w:pStyle w:val="Normal1"/>
-              <w:rPr>
-                <w:lang w:val="en-US"/>
-              </w:rPr>
-            </w:pPr>
-          </w:p>
-        </w:tc>
-        <w:tc>
-          <w:tcPr>
-            <w:tcW w:w="2123" w:type="dxa"/>
-            <w:tcBorders>
-              <w:bottom w:val="single" w:sz="6" w:space="0" w:color="auto"/>
-            </w:tcBorders>
-          </w:tcPr>
-          <w:p>
-            <w:pPr>
-              <w:pStyle w:val="TabKolumnMitten2"/>
-              <w:rPr>
-                <w:lang w:val="en-US"/>
-              </w:rPr>
-            </w:pPr>
-            <w:r>
-              <w:rPr>
-                <w:lang w:val="en-US"/>
-              </w:rPr>
-              <w:t>TabKolumnMitten2</w:t>
-            </w:r>
-          </w:p>
-        </w:tc>
-        <w:tc>
-          <w:tcPr>
-            <w:tcW w:w="1998" w:type="dxa"/>
-            <w:tcBorders>
-              <w:bottom w:val="single" w:sz="6" w:space="0" w:color="auto"/>
-            </w:tcBorders>
-          </w:tcPr>
-          <w:p>
-            <w:pPr>
-              <w:pStyle w:val="TabKolumnMitten2"/>
-              <w:rPr>
-                <w:lang w:val="en-US"/>
-              </w:rPr>
-            </w:pPr>
-            <w:r>
-              <w:rPr>
-                <w:lang w:val="en-US"/>
-              </w:rPr>
-              <w:t>TabKolumnMitten2</w:t>
-            </w:r>
-          </w:p>
-        </w:tc>
-        <w:tc>
-          <w:tcPr>
-            <w:tcW w:w="2230" w:type="dxa"/>
-            <w:vMerge/>
-            <w:tcBorders>
-              <w:bottom w:val="single" w:sz="6" w:space="0" w:color="auto"/>
-            </w:tcBorders>
-          </w:tcPr>
-          <w:p>
-            <w:pPr>
-              <w:pStyle w:val="Normal1"/>
-              <w:rPr>
-                <w:lang w:val="en-US"/>
-              </w:rPr>
-            </w:pPr>
-          </w:p>
-        </w:tc>
-      </w:tr>
-      <w:tr>
-        <w:tc>
-          <w:tcPr>
-            <w:tcW w:w="2935" w:type="dxa"/>
-            <w:tcBorders>
-              <w:top w:val="single" w:sz="6" w:space="0" w:color="auto"/>
-              <w:bottom w:val="nil"/>
-            </w:tcBorders>
-          </w:tcPr>
-          <w:p>
-            <w:pPr>
-              <w:pStyle w:val="TabRadMitten1"/>
-              <w:rPr>
-                <w:lang w:val="en-US"/>
-              </w:rPr>
-            </w:pPr>
-            <w:r>
-              <w:rPr>
-                <w:lang w:val="en-US"/>
-              </w:rPr>
-              <w:t>TabRadMitten1</w:t>
-            </w:r>
-          </w:p>
-        </w:tc>
-        <w:tc>
-          <w:tcPr>
-            <w:tcW w:w="2123" w:type="dxa"/>
-            <w:tcBorders>
-              <w:top w:val="single" w:sz="6" w:space="0" w:color="auto"/>
-              <w:bottom w:val="nil"/>
-            </w:tcBorders>
-          </w:tcPr>
-          <w:p>
-            <w:pPr>
-              <w:pStyle w:val="TabCell1"/>
-              <w:rPr>
-                <w:lang w:val="en-US"/>
-              </w:rPr>
-            </w:pPr>
-            <w:r>
-              <w:rPr>
-                <w:lang w:val="en-US"/>
-              </w:rPr>
-              <w:t>TabCell1</w:t>
-            </w:r>
-          </w:p>
-        </w:tc>
-        <w:tc>
-          <w:tcPr>
-            <w:tcW w:w="1998" w:type="dxa"/>
-            <w:tcBorders>
-              <w:top w:val="single" w:sz="6" w:space="0" w:color="auto"/>
-              <w:bottom w:val="nil"/>
-            </w:tcBorders>
-          </w:tcPr>
-          <w:p>
-            <w:pPr>
-              <w:pStyle w:val="TabCell1"/>
-              <w:rPr>
-                <w:lang w:val="en-US"/>
-              </w:rPr>
-            </w:pPr>
-            <w:r>
-              <w:rPr>
-                <w:lang w:val="en-US"/>
-              </w:rPr>
-              <w:t>TabCell1</w:t>
-            </w:r>
-          </w:p>
-        </w:tc>
-        <w:tc>
-          <w:tcPr>
-            <w:tcW w:w="2230" w:type="dxa"/>
-            <w:tcBorders>
-              <w:top w:val="single" w:sz="6" w:space="0" w:color="auto"/>
-              <w:bottom w:val="nil"/>
-            </w:tcBorders>
-          </w:tcPr>
-          <w:p>
-            <w:pPr>
-              <w:pStyle w:val="TabCellHger1"/>
-              <w:rPr>
-                <w:lang w:val="en-US"/>
-              </w:rPr>
-            </w:pPr>
-            <w:r>
-              <w:rPr>
-                <w:lang w:val="en-US"/>
-              </w:rPr>
-              <w:t>TabCellHöger1</w:t>
-            </w:r>
-          </w:p>
-        </w:tc>
-      </w:tr>
-      <w:tr>
-        <w:tc>
-          <w:tcPr>
-            <w:tcW w:w="2935" w:type="dxa"/>
-            <w:tcBorders>
-              <w:top w:val="nil"/>
-              <w:bottom w:val="single" w:sz="6" w:space="0" w:color="auto"/>
-            </w:tcBorders>
-            <w:shd w:val="clear" w:color="auto" w:fill="D9D9D9" w:themeFill="background1" w:themeFillShade="D9"/>
-          </w:tcPr>
-          <w:p>
-            <w:pPr>
-              <w:pStyle w:val="TabRadMitten2"/>
-              <w:rPr>
-                <w:lang w:val="en-US"/>
-              </w:rPr>
-            </w:pPr>
-            <w:r>
-              <w:rPr>
-                <w:lang w:val="en-US"/>
-              </w:rPr>
-              <w:t>TabRadMitten2</w:t>
-            </w:r>
-          </w:p>
-        </w:tc>
-        <w:tc>
-          <w:tcPr>
-            <w:tcW w:w="2123" w:type="dxa"/>
-            <w:tcBorders>
-              <w:top w:val="nil"/>
-              <w:bottom w:val="single" w:sz="6" w:space="0" w:color="auto"/>
-            </w:tcBorders>
-            <w:shd w:val="clear" w:color="auto" w:fill="D9D9D9" w:themeFill="background1" w:themeFillShade="D9"/>
-          </w:tcPr>
-          <w:p>
-            <w:pPr>
-              <w:pStyle w:val="TabCell2"/>
-              <w:rPr>
-                <w:lang w:val="en-US"/>
-              </w:rPr>
-            </w:pPr>
-            <w:r>
-              <w:rPr>
-                <w:lang w:val="en-US"/>
-              </w:rPr>
-              <w:t>TabCell2</w:t>
-            </w:r>
-          </w:p>
-        </w:tc>
-        <w:tc>
-          <w:tcPr>
-            <w:tcW w:w="1998" w:type="dxa"/>
-            <w:tcBorders>
-              <w:top w:val="nil"/>
-              <w:bottom w:val="single" w:sz="6" w:space="0" w:color="auto"/>
-            </w:tcBorders>
-            <w:shd w:val="clear" w:color="auto" w:fill="D9D9D9" w:themeFill="background1" w:themeFillShade="D9"/>
-          </w:tcPr>
-          <w:p>
-            <w:pPr>
-              <w:pStyle w:val="TabCell2"/>
-              <w:rPr>
-                <w:lang w:val="en-US"/>
-              </w:rPr>
-            </w:pPr>
-            <w:r>
-              <w:rPr>
-                <w:lang w:val="en-US"/>
-              </w:rPr>
-              <w:t>TabCell2</w:t>
-            </w:r>
-          </w:p>
-        </w:tc>
-        <w:tc>
-          <w:tcPr>
-            <w:tcW w:w="2230" w:type="dxa"/>
-            <w:tcBorders>
-              <w:top w:val="nil"/>
-              <w:bottom w:val="single" w:sz="6" w:space="0" w:color="auto"/>
-            </w:tcBorders>
-            <w:shd w:val="clear" w:color="auto" w:fill="D9D9D9" w:themeFill="background1" w:themeFillShade="D9"/>
-          </w:tcPr>
-          <w:p>
-            <w:pPr>
-              <w:pStyle w:val="TabCellHger2"/>
-              <w:rPr>
-                <w:lang w:val="en-US"/>
-              </w:rPr>
-            </w:pPr>
-            <w:r>
-              <w:rPr>
-                <w:lang w:val="en-US"/>
-              </w:rPr>
-              <w:t>TabCellHöger2</w:t>
-            </w:r>
-          </w:p>
-        </w:tc>
-      </w:tr>
-      <w:tr>
-        <w:tc>
-          <w:tcPr>
-            <w:tcW w:w="2935" w:type="dxa"/>
-            <w:tcBorders>
-              <w:top w:val="single" w:sz="6" w:space="0" w:color="auto"/>
-              <w:bottom w:val="single" w:sz="12" w:space="0" w:color="auto"/>
-            </w:tcBorders>
-          </w:tcPr>
-          <w:p>
-            <w:pPr>
-              <w:pStyle w:val="TabRadUnder"/>
-              <w:rPr>
-                <w:lang w:val="en-US"/>
-              </w:rPr>
-            </w:pPr>
-            <w:proofErr w:type="spellStart"/>
-            <w:r>
-              <w:rPr>
-                <w:lang w:val="en-US"/>
-              </w:rPr>
-              <w:t>TabRadUnder</w:t>
-            </w:r>
-            <w:proofErr w:type="spellEnd"/>
-          </w:p>
-        </w:tc>
-        <w:tc>
-          <w:tcPr>
-            <w:tcW w:w="2123" w:type="dxa"/>
-            <w:tcBorders>
-              <w:top w:val="single" w:sz="6" w:space="0" w:color="auto"/>
-              <w:bottom w:val="single" w:sz="12" w:space="0" w:color="auto"/>
-            </w:tcBorders>
-          </w:tcPr>
-          <w:p>
-            <w:pPr>
-              <w:pStyle w:val="TabCellUnder"/>
-              <w:rPr>
-                <w:lang w:val="en-US"/>
-              </w:rPr>
-            </w:pPr>
-            <w:proofErr w:type="spellStart"/>
-            <w:r>
-              <w:rPr>
-                <w:lang w:val="en-US"/>
-              </w:rPr>
-              <w:t>TabCellUnder</w:t>
-            </w:r>
-            <w:proofErr w:type="spellEnd"/>
-          </w:p>
-        </w:tc>
-        <w:tc>
-          <w:tcPr>
-            <w:tcW w:w="1998" w:type="dxa"/>
-            <w:tcBorders>
-              <w:top w:val="single" w:sz="6" w:space="0" w:color="auto"/>
-              <w:bottom w:val="single" w:sz="12" w:space="0" w:color="auto"/>
-            </w:tcBorders>
-          </w:tcPr>
-          <w:p>
-            <w:pPr>
-              <w:pStyle w:val="TabCellUnder"/>
-              <w:rPr>
-                <w:lang w:val="en-US"/>
-              </w:rPr>
-            </w:pPr>
-            <w:proofErr w:type="spellStart"/>
-            <w:r>
-              <w:rPr>
-                <w:lang w:val="en-US"/>
-              </w:rPr>
-              <w:t>TabCellUnder</w:t>
-            </w:r>
-            <w:proofErr w:type="spellEnd"/>
-          </w:p>
-        </w:tc>
-        <w:tc>
-          <w:tcPr>
-            <w:tcW w:w="2230" w:type="dxa"/>
-            <w:tcBorders>
-              <w:top w:val="single" w:sz="6" w:space="0" w:color="auto"/>
-              <w:bottom w:val="single" w:sz="12" w:space="0" w:color="auto"/>
-            </w:tcBorders>
-          </w:tcPr>
-          <w:p>
-            <w:pPr>
-              <w:pStyle w:val="TabCellUnderHger"/>
-              <w:rPr>
-                <w:lang w:val="en-US"/>
-              </w:rPr>
-            </w:pPr>
-            <w:proofErr w:type="spellStart"/>
-            <w:r>
-              <w:rPr>
-                <w:lang w:val="en-US"/>
-              </w:rPr>
-              <w:t>TabCellUnderHöger</w:t>
-            </w:r>
-            <w:proofErr w:type="spellEnd"/>
-          </w:p>
-        </w:tc>
-      </w:tr>
-    </w:tbl>
-    <w:p>
-      <w:pPr>
-        <w:pStyle w:val="TabFigAnmrkning"/>
-      </w:pPr>
-      <w:r>
-        <w:t>Anm1. Här kan man ange en anmärkning till tabellen. Formatet heter TabFigAnmärkning.</w:t>
-      </w:r>
-    </w:p>
-    <w:p>
-      <w:pPr>
-        <w:pStyle w:val="BrdtextEfterTabFig"/>
-        <w:rPr>
-          <w:rFonts w:ascii="Helvetica" w:hAnsi="Helvetica"/>
-          <w:b/>
-          <w:bCs/>
-          <w:szCs w:val="20"/>
-          <w:lang w:val="en-US"/>
-        </w:rPr>
-      </w:pPr>
-      <w:r>
-        <w:t xml:space="preserve">Brödtext efter tabellen ha ett speciellt format ”Brödtext Efter TabFig”. </w:t>
-      </w:r>
-      <w:r>
-        <w:rPr>
-          <w:lang w:val="en-US"/>
-        </w:rPr>
-        <w:t xml:space="preserve">Denna </w:t>
-      </w:r>
-      <w:proofErr w:type="spellStart"/>
-      <w:r>
-        <w:rPr>
-          <w:lang w:val="en-US"/>
-        </w:rPr>
-        <w:t>har</w:t>
-      </w:r>
-      <w:proofErr w:type="spellEnd"/>
-      <w:r>
-        <w:rPr>
-          <w:lang w:val="en-US"/>
-        </w:rPr>
-        <w:t xml:space="preserve"> lite extra rum </w:t>
-      </w:r>
-      <w:proofErr w:type="spellStart"/>
-      <w:r>
-        <w:rPr>
-          <w:lang w:val="en-US"/>
-        </w:rPr>
-        <w:t>före</w:t>
-      </w:r>
-      <w:proofErr w:type="spellEnd"/>
-      <w:r>
-        <w:rPr>
-          <w:lang w:val="en-US"/>
-        </w:rPr>
-        <w:t>.</w:t>
-      </w:r>
-      <w:r>
-        <w:rPr>
-          <w:lang w:val="en-US"/>
-        </w:rPr>
-        <w:br w:type="page"/>
-      </w:r>
-    </w:p>
-    <w:p>
-      <w:pPr>
-        <w:pStyle w:val="Tabellrubrik"/>
-        <w:rPr>
-          <w:lang w:val="sv-SE"/>
-        </w:rPr>
-      </w:pPr>
-      <w:r>
-        <w:rPr>
-          <w:lang w:val="sv-SE"/>
-        </w:rPr>
-        <w:lastRenderedPageBreak/>
-        <w:t>Generisk tabell med lite fler rader och kolumner.</w:t>
-      </w:r>
-    </w:p>
-    <w:tbl>
-      <w:tblPr>
-        <w:tblStyle w:val="Tabellrutnt"/>
-        <w:tblpPr w:leftFromText="6804" w:rightFromText="6804" w:bottomFromText="284" w:vertAnchor="text" w:tblpY="1"/>
-        <w:tblOverlap w:val="never"/>
-        <w:tblW w:w="0" w:type="auto"/>
-        <w:tblBorders>
-          <w:top w:val="none" w:sz="0" w:space="0" w:color="auto"/>
-          <w:left w:val="none" w:sz="0" w:space="0" w:color="auto"/>
-          <w:bottom w:val="none" w:sz="0" w:space="0" w:color="auto"/>
-          <w:right w:val="none" w:sz="0" w:space="0" w:color="auto"/>
-          <w:insideH w:val="none" w:sz="0" w:space="0" w:color="auto"/>
-          <w:insideV w:val="none" w:sz="0" w:space="0" w:color="auto"/>
-        </w:tblBorders>
-        <w:tblLook w:val="04A0" w:firstRow="1" w:lastRow="0" w:firstColumn="1" w:lastColumn="0" w:noHBand="0" w:noVBand="1"/>
-      </w:tblPr>
-      <w:tblGrid>
-        <w:gridCol w:w="1579"/>
-        <w:gridCol w:w="1449"/>
-        <w:gridCol w:w="1449"/>
-        <w:gridCol w:w="1449"/>
-        <w:gridCol w:w="1449"/>
-        <w:gridCol w:w="1695"/>
-      </w:tblGrid>
-      <w:tr>
-        <w:tc>
-          <w:tcPr>
-            <w:tcW w:w="1617" w:type="dxa"/>
-            <w:vMerge w:val="restart"/>
-            <w:tcBorders>
-              <w:top w:val="single" w:sz="12" w:space="0" w:color="auto"/>
-            </w:tcBorders>
-            <w:shd w:val="clear" w:color="auto" w:fill="auto"/>
-          </w:tcPr>
-          <w:p>
-            <w:pPr>
-              <w:pStyle w:val="TabverVnster"/>
-              <w:rPr>
-                <w:lang w:val="en-US"/>
-              </w:rPr>
-            </w:pPr>
-            <w:proofErr w:type="spellStart"/>
-            <w:r>
-              <w:rPr>
-                <w:lang w:val="en-US"/>
-              </w:rPr>
-              <w:t>TabÖverVänster</w:t>
-            </w:r>
-            <w:proofErr w:type="spellEnd"/>
-          </w:p>
-        </w:tc>
-        <w:tc>
-          <w:tcPr>
-            <w:tcW w:w="2967" w:type="dxa"/>
-            <w:gridSpan w:val="2"/>
-            <w:tcBorders>
-              <w:top w:val="single" w:sz="12" w:space="0" w:color="auto"/>
-            </w:tcBorders>
-            <w:shd w:val="clear" w:color="auto" w:fill="auto"/>
-          </w:tcPr>
-          <w:p>
-            <w:pPr>
-              <w:pStyle w:val="TabKolumnMitten1"/>
-              <w:rPr>
-                <w:lang w:val="en-US"/>
-              </w:rPr>
-            </w:pPr>
-            <w:r>
-              <w:rPr>
-                <w:lang w:val="en-US"/>
-              </w:rPr>
-              <w:t>TabKolumnMitten1</w:t>
-            </w:r>
-          </w:p>
-        </w:tc>
-        <w:tc>
-          <w:tcPr>
-            <w:tcW w:w="2966" w:type="dxa"/>
-            <w:gridSpan w:val="2"/>
-            <w:tcBorders>
-              <w:top w:val="single" w:sz="12" w:space="0" w:color="auto"/>
-            </w:tcBorders>
-            <w:shd w:val="clear" w:color="auto" w:fill="auto"/>
-          </w:tcPr>
-          <w:p>
-            <w:pPr>
-              <w:pStyle w:val="TabKolumnMitten1"/>
-              <w:rPr>
-                <w:lang w:val="en-US"/>
-              </w:rPr>
-            </w:pPr>
-            <w:r>
-              <w:rPr>
-                <w:lang w:val="en-US"/>
-              </w:rPr>
-              <w:t>TabKolumnMitten1</w:t>
-            </w:r>
-          </w:p>
-        </w:tc>
-        <w:tc>
-          <w:tcPr>
-            <w:tcW w:w="1736" w:type="dxa"/>
-            <w:vMerge w:val="restart"/>
-            <w:tcBorders>
-              <w:top w:val="single" w:sz="12" w:space="0" w:color="auto"/>
-            </w:tcBorders>
-            <w:shd w:val="clear" w:color="auto" w:fill="auto"/>
-          </w:tcPr>
-          <w:p>
-            <w:pPr>
-              <w:pStyle w:val="TabKolumnHger"/>
-              <w:rPr>
-                <w:lang w:val="en-US"/>
-              </w:rPr>
-            </w:pPr>
-            <w:proofErr w:type="spellStart"/>
-            <w:r>
-              <w:rPr>
-                <w:lang w:val="en-US"/>
-              </w:rPr>
-              <w:t>TabKolumnHöger</w:t>
-            </w:r>
-            <w:proofErr w:type="spellEnd"/>
-          </w:p>
-        </w:tc>
-      </w:tr>
-      <w:tr>
-        <w:tc>
-          <w:tcPr>
-            <w:tcW w:w="1617" w:type="dxa"/>
-            <w:vMerge/>
-            <w:tcBorders>
-              <w:bottom w:val="single" w:sz="6" w:space="0" w:color="auto"/>
-            </w:tcBorders>
-            <w:shd w:val="clear" w:color="auto" w:fill="auto"/>
-          </w:tcPr>
-          <w:p>
-            <w:pPr>
-              <w:pStyle w:val="Normal1"/>
-              <w:rPr>
-                <w:lang w:val="en-US"/>
-              </w:rPr>
-            </w:pPr>
-          </w:p>
-        </w:tc>
-        <w:tc>
-          <w:tcPr>
-            <w:tcW w:w="1484" w:type="dxa"/>
-            <w:tcBorders>
-              <w:bottom w:val="single" w:sz="6" w:space="0" w:color="auto"/>
-            </w:tcBorders>
-            <w:shd w:val="clear" w:color="auto" w:fill="auto"/>
-          </w:tcPr>
-          <w:p>
-            <w:pPr>
-              <w:pStyle w:val="TabKolumnMitten2"/>
-              <w:rPr>
-                <w:lang w:val="en-US"/>
-              </w:rPr>
-            </w:pPr>
-            <w:r>
-              <w:rPr>
-                <w:lang w:val="en-US"/>
-              </w:rPr>
-              <w:t>TabKolumnMitten2</w:t>
-            </w:r>
-          </w:p>
-        </w:tc>
-        <w:tc>
-          <w:tcPr>
-            <w:tcW w:w="1483" w:type="dxa"/>
-            <w:tcBorders>
-              <w:bottom w:val="single" w:sz="6" w:space="0" w:color="auto"/>
-            </w:tcBorders>
-            <w:shd w:val="clear" w:color="auto" w:fill="auto"/>
-          </w:tcPr>
-          <w:p>
-            <w:pPr>
-              <w:pStyle w:val="TabKolumnMitten2"/>
-              <w:rPr>
-                <w:lang w:val="en-US"/>
-              </w:rPr>
-            </w:pPr>
-            <w:r>
-              <w:rPr>
-                <w:lang w:val="en-US"/>
-              </w:rPr>
-              <w:t>TabKolumnMitten2</w:t>
-            </w:r>
-          </w:p>
-        </w:tc>
-        <w:tc>
-          <w:tcPr>
-            <w:tcW w:w="1483" w:type="dxa"/>
-            <w:tcBorders>
-              <w:bottom w:val="single" w:sz="6" w:space="0" w:color="auto"/>
-            </w:tcBorders>
-            <w:shd w:val="clear" w:color="auto" w:fill="auto"/>
-          </w:tcPr>
-          <w:p>
-            <w:pPr>
-              <w:pStyle w:val="TabKolumnMitten2"/>
-              <w:rPr>
-                <w:lang w:val="en-US"/>
-              </w:rPr>
-            </w:pPr>
-            <w:r>
-              <w:rPr>
-                <w:lang w:val="en-US"/>
-              </w:rPr>
-              <w:t>TabKolumnMitten2</w:t>
-            </w:r>
-          </w:p>
-        </w:tc>
-        <w:tc>
-          <w:tcPr>
-            <w:tcW w:w="1483" w:type="dxa"/>
-            <w:tcBorders>
-              <w:bottom w:val="single" w:sz="6" w:space="0" w:color="auto"/>
-            </w:tcBorders>
-            <w:shd w:val="clear" w:color="auto" w:fill="auto"/>
-          </w:tcPr>
-          <w:p>
-            <w:pPr>
-              <w:pStyle w:val="TabKolumnMitten2"/>
-              <w:rPr>
-                <w:lang w:val="en-US"/>
-              </w:rPr>
-            </w:pPr>
-            <w:r>
-              <w:rPr>
-                <w:lang w:val="en-US"/>
-              </w:rPr>
-              <w:t>TabKolumnMitten2</w:t>
-            </w:r>
-          </w:p>
-        </w:tc>
-        <w:tc>
-          <w:tcPr>
-            <w:tcW w:w="1736" w:type="dxa"/>
-            <w:vMerge/>
-            <w:tcBorders>
-              <w:bottom w:val="single" w:sz="6" w:space="0" w:color="auto"/>
-            </w:tcBorders>
-            <w:shd w:val="clear" w:color="auto" w:fill="auto"/>
-          </w:tcPr>
-          <w:p>
-            <w:pPr>
-              <w:pStyle w:val="Normal1"/>
-              <w:rPr>
-                <w:lang w:val="en-US"/>
-              </w:rPr>
-            </w:pPr>
-          </w:p>
-        </w:tc>
-      </w:tr>
-      <w:tr>
-        <w:tc>
-          <w:tcPr>
-            <w:tcW w:w="1617" w:type="dxa"/>
-            <w:tcBorders>
-              <w:top w:val="single" w:sz="6" w:space="0" w:color="auto"/>
-            </w:tcBorders>
-            <w:shd w:val="clear" w:color="auto" w:fill="auto"/>
-          </w:tcPr>
-          <w:p>
-            <w:pPr>
-              <w:pStyle w:val="TabRadMitten1"/>
-              <w:rPr>
-                <w:lang w:val="en-US"/>
-              </w:rPr>
-            </w:pPr>
-            <w:r>
-              <w:rPr>
-                <w:lang w:val="en-US"/>
-              </w:rPr>
-              <w:t>TabRadMitten1</w:t>
-            </w:r>
-          </w:p>
-        </w:tc>
-        <w:tc>
-          <w:tcPr>
-            <w:tcW w:w="1484" w:type="dxa"/>
-            <w:tcBorders>
-              <w:top w:val="single" w:sz="6" w:space="0" w:color="auto"/>
-            </w:tcBorders>
-            <w:shd w:val="clear" w:color="auto" w:fill="auto"/>
-          </w:tcPr>
-          <w:p>
-            <w:pPr>
-              <w:pStyle w:val="TabCell1"/>
-              <w:rPr>
-                <w:lang w:val="en-US"/>
-              </w:rPr>
-            </w:pPr>
-            <w:r>
-              <w:rPr>
-                <w:lang w:val="en-US"/>
-              </w:rPr>
-              <w:t>TabCell1</w:t>
-            </w:r>
-          </w:p>
-        </w:tc>
-        <w:tc>
-          <w:tcPr>
-            <w:tcW w:w="1483" w:type="dxa"/>
-            <w:tcBorders>
-              <w:top w:val="single" w:sz="6" w:space="0" w:color="auto"/>
-            </w:tcBorders>
-            <w:shd w:val="clear" w:color="auto" w:fill="auto"/>
-          </w:tcPr>
-          <w:p>
-            <w:pPr>
-              <w:pStyle w:val="TabCell1"/>
-              <w:rPr>
-                <w:lang w:val="en-US"/>
-              </w:rPr>
-            </w:pPr>
-            <w:r>
-              <w:rPr>
-                <w:lang w:val="en-US"/>
-              </w:rPr>
-              <w:t>TabCell1</w:t>
-            </w:r>
-          </w:p>
-        </w:tc>
-        <w:tc>
-          <w:tcPr>
-            <w:tcW w:w="1483" w:type="dxa"/>
-            <w:tcBorders>
-              <w:top w:val="single" w:sz="6" w:space="0" w:color="auto"/>
-            </w:tcBorders>
-            <w:shd w:val="clear" w:color="auto" w:fill="auto"/>
-          </w:tcPr>
-          <w:p>
-            <w:pPr>
-              <w:pStyle w:val="TabCell1"/>
-              <w:rPr>
-                <w:lang w:val="en-US"/>
-              </w:rPr>
-            </w:pPr>
-            <w:r>
-              <w:rPr>
-                <w:lang w:val="en-US"/>
-              </w:rPr>
-              <w:t>TabCell1</w:t>
-            </w:r>
-          </w:p>
-        </w:tc>
-        <w:tc>
-          <w:tcPr>
-            <w:tcW w:w="1483" w:type="dxa"/>
-            <w:tcBorders>
-              <w:top w:val="single" w:sz="6" w:space="0" w:color="auto"/>
-            </w:tcBorders>
-            <w:shd w:val="clear" w:color="auto" w:fill="auto"/>
-          </w:tcPr>
-          <w:p>
-            <w:pPr>
-              <w:pStyle w:val="TabCell1"/>
-              <w:rPr>
-                <w:lang w:val="en-US"/>
-              </w:rPr>
-            </w:pPr>
-            <w:r>
-              <w:rPr>
-                <w:lang w:val="en-US"/>
-              </w:rPr>
-              <w:t>TabCell1</w:t>
-            </w:r>
-          </w:p>
-        </w:tc>
-        <w:tc>
-          <w:tcPr>
-            <w:tcW w:w="1736" w:type="dxa"/>
-            <w:tcBorders>
-              <w:top w:val="single" w:sz="6" w:space="0" w:color="auto"/>
-            </w:tcBorders>
-            <w:shd w:val="clear" w:color="auto" w:fill="auto"/>
-          </w:tcPr>
-          <w:p>
-            <w:pPr>
-              <w:pStyle w:val="TabCellHger1"/>
-              <w:rPr>
-                <w:lang w:val="en-US"/>
-              </w:rPr>
-            </w:pPr>
-            <w:r>
-              <w:rPr>
-                <w:lang w:val="en-US"/>
-              </w:rPr>
-              <w:t>TabCellHöger1</w:t>
-            </w:r>
-          </w:p>
-        </w:tc>
-      </w:tr>
-      <w:tr>
-        <w:tc>
-          <w:tcPr>
-            <w:tcW w:w="1617" w:type="dxa"/>
-            <w:shd w:val="clear" w:color="auto" w:fill="auto"/>
-          </w:tcPr>
-          <w:p>
-            <w:pPr>
-              <w:pStyle w:val="TabRadMitten2"/>
-              <w:rPr>
-                <w:lang w:val="en-US"/>
-              </w:rPr>
-            </w:pPr>
-            <w:r>
-              <w:rPr>
-                <w:lang w:val="en-US"/>
-              </w:rPr>
-              <w:t>TabRadMitten2</w:t>
-            </w:r>
-          </w:p>
-        </w:tc>
-        <w:tc>
-          <w:tcPr>
-            <w:tcW w:w="1484" w:type="dxa"/>
-            <w:shd w:val="clear" w:color="auto" w:fill="auto"/>
-          </w:tcPr>
-          <w:p>
-            <w:pPr>
-              <w:pStyle w:val="TabCell2"/>
-              <w:rPr>
-                <w:lang w:val="en-US"/>
-              </w:rPr>
-            </w:pPr>
-            <w:r>
-              <w:rPr>
-                <w:lang w:val="en-US"/>
-              </w:rPr>
-              <w:t>TabCell2</w:t>
-            </w:r>
-          </w:p>
-        </w:tc>
-        <w:tc>
-          <w:tcPr>
-            <w:tcW w:w="1483" w:type="dxa"/>
-            <w:shd w:val="clear" w:color="auto" w:fill="auto"/>
-          </w:tcPr>
-          <w:p>
-            <w:pPr>
-              <w:pStyle w:val="TabCell2"/>
-              <w:rPr>
-                <w:lang w:val="en-US"/>
-              </w:rPr>
-            </w:pPr>
-            <w:r>
-              <w:rPr>
-                <w:lang w:val="en-US"/>
-              </w:rPr>
-              <w:t>TabCell2</w:t>
-            </w:r>
-          </w:p>
-        </w:tc>
-        <w:tc>
-          <w:tcPr>
-            <w:tcW w:w="1483" w:type="dxa"/>
-            <w:shd w:val="clear" w:color="auto" w:fill="auto"/>
-          </w:tcPr>
-          <w:p>
-            <w:pPr>
-              <w:pStyle w:val="TabCell2"/>
-              <w:rPr>
-                <w:lang w:val="en-US"/>
-              </w:rPr>
-            </w:pPr>
-            <w:r>
-              <w:rPr>
-                <w:lang w:val="en-US"/>
-              </w:rPr>
-              <w:t>TabCell2</w:t>
-            </w:r>
-          </w:p>
-        </w:tc>
-        <w:tc>
-          <w:tcPr>
-            <w:tcW w:w="1483" w:type="dxa"/>
-            <w:shd w:val="clear" w:color="auto" w:fill="auto"/>
-          </w:tcPr>
-          <w:p>
-            <w:pPr>
-              <w:pStyle w:val="TabCell2"/>
-              <w:rPr>
-                <w:lang w:val="en-US"/>
-              </w:rPr>
-            </w:pPr>
-            <w:r>
-              <w:rPr>
-                <w:lang w:val="en-US"/>
-              </w:rPr>
-              <w:t>TabCell2</w:t>
-            </w:r>
-          </w:p>
-        </w:tc>
-        <w:tc>
-          <w:tcPr>
-            <w:tcW w:w="1736" w:type="dxa"/>
-            <w:shd w:val="clear" w:color="auto" w:fill="auto"/>
-          </w:tcPr>
-          <w:p>
-            <w:pPr>
-              <w:pStyle w:val="TabCellHger2"/>
-              <w:rPr>
-                <w:lang w:val="en-US"/>
-              </w:rPr>
-            </w:pPr>
-            <w:r>
-              <w:rPr>
-                <w:lang w:val="en-US"/>
-              </w:rPr>
-              <w:t>TabCellHöger2</w:t>
-            </w:r>
-          </w:p>
-        </w:tc>
-      </w:tr>
-      <w:tr>
-        <w:tc>
-          <w:tcPr>
-            <w:tcW w:w="1617" w:type="dxa"/>
-            <w:shd w:val="clear" w:color="auto" w:fill="D9D9D9" w:themeFill="background1" w:themeFillShade="D9"/>
-          </w:tcPr>
-          <w:p>
-            <w:pPr>
-              <w:pStyle w:val="TabRadMitten2"/>
-              <w:rPr>
-                <w:lang w:val="en-US"/>
-              </w:rPr>
-            </w:pPr>
-            <w:r>
-              <w:rPr>
-                <w:lang w:val="en-US"/>
-              </w:rPr>
-              <w:t>TabRadMitten2</w:t>
-            </w:r>
-          </w:p>
-        </w:tc>
-        <w:tc>
-          <w:tcPr>
-            <w:tcW w:w="1484" w:type="dxa"/>
-            <w:shd w:val="clear" w:color="auto" w:fill="D9D9D9" w:themeFill="background1" w:themeFillShade="D9"/>
-          </w:tcPr>
-          <w:p>
-            <w:pPr>
-              <w:pStyle w:val="TabCell2"/>
-              <w:rPr>
-                <w:lang w:val="en-US"/>
-              </w:rPr>
-            </w:pPr>
-            <w:r>
-              <w:rPr>
-                <w:lang w:val="en-US"/>
-              </w:rPr>
-              <w:t>TabCell2</w:t>
-            </w:r>
-          </w:p>
-        </w:tc>
-        <w:tc>
-          <w:tcPr>
-            <w:tcW w:w="1483" w:type="dxa"/>
-            <w:shd w:val="clear" w:color="auto" w:fill="D9D9D9" w:themeFill="background1" w:themeFillShade="D9"/>
-          </w:tcPr>
-          <w:p>
-            <w:pPr>
-              <w:pStyle w:val="TabCell2"/>
-              <w:rPr>
-                <w:lang w:val="en-US"/>
-              </w:rPr>
-            </w:pPr>
-            <w:r>
-              <w:rPr>
-                <w:lang w:val="en-US"/>
-              </w:rPr>
-              <w:t>TabCell2</w:t>
-            </w:r>
-          </w:p>
-        </w:tc>
-        <w:tc>
-          <w:tcPr>
-            <w:tcW w:w="1483" w:type="dxa"/>
-            <w:shd w:val="clear" w:color="auto" w:fill="D9D9D9" w:themeFill="background1" w:themeFillShade="D9"/>
-          </w:tcPr>
-          <w:p>
-            <w:pPr>
-              <w:pStyle w:val="TabCell2"/>
-              <w:rPr>
-                <w:lang w:val="en-US"/>
-              </w:rPr>
-            </w:pPr>
-            <w:r>
-              <w:rPr>
-                <w:lang w:val="en-US"/>
-              </w:rPr>
-              <w:t>TabCell2</w:t>
-            </w:r>
-          </w:p>
-        </w:tc>
-        <w:tc>
-          <w:tcPr>
-            <w:tcW w:w="1483" w:type="dxa"/>
-            <w:shd w:val="clear" w:color="auto" w:fill="D9D9D9" w:themeFill="background1" w:themeFillShade="D9"/>
-          </w:tcPr>
-          <w:p>
-            <w:pPr>
-              <w:pStyle w:val="TabCell2"/>
-              <w:rPr>
-                <w:lang w:val="en-US"/>
-              </w:rPr>
-            </w:pPr>
-            <w:r>
-              <w:rPr>
-                <w:lang w:val="en-US"/>
-              </w:rPr>
-              <w:t>TabCell2</w:t>
-            </w:r>
-          </w:p>
-        </w:tc>
-        <w:tc>
-          <w:tcPr>
-            <w:tcW w:w="1736" w:type="dxa"/>
-            <w:shd w:val="clear" w:color="auto" w:fill="D9D9D9" w:themeFill="background1" w:themeFillShade="D9"/>
-          </w:tcPr>
-          <w:p>
-            <w:pPr>
-              <w:pStyle w:val="TabCellHger2"/>
-              <w:rPr>
-                <w:lang w:val="en-US"/>
-              </w:rPr>
-            </w:pPr>
-            <w:r>
-              <w:rPr>
-                <w:lang w:val="en-US"/>
-              </w:rPr>
-              <w:t>TabCellHöger2</w:t>
-            </w:r>
-          </w:p>
-        </w:tc>
-      </w:tr>
-      <w:tr>
-        <w:tc>
-          <w:tcPr>
-            <w:tcW w:w="1617" w:type="dxa"/>
-            <w:shd w:val="clear" w:color="auto" w:fill="auto"/>
-          </w:tcPr>
-          <w:p>
-            <w:pPr>
-              <w:pStyle w:val="TabRadMitten2"/>
-              <w:rPr>
-                <w:lang w:val="en-US"/>
-              </w:rPr>
-            </w:pPr>
-            <w:r>
-              <w:rPr>
-                <w:lang w:val="en-US"/>
-              </w:rPr>
-              <w:t>TabRadMitten2</w:t>
-            </w:r>
-          </w:p>
-        </w:tc>
-        <w:tc>
-          <w:tcPr>
-            <w:tcW w:w="1484" w:type="dxa"/>
-            <w:shd w:val="clear" w:color="auto" w:fill="auto"/>
-          </w:tcPr>
-          <w:p>
-            <w:pPr>
-              <w:pStyle w:val="TabCell2"/>
-              <w:rPr>
-                <w:lang w:val="en-US"/>
-              </w:rPr>
-            </w:pPr>
-            <w:r>
-              <w:rPr>
-                <w:lang w:val="en-US"/>
-              </w:rPr>
-              <w:t>TabCell2</w:t>
-            </w:r>
-          </w:p>
-        </w:tc>
-        <w:tc>
-          <w:tcPr>
-            <w:tcW w:w="1483" w:type="dxa"/>
-            <w:shd w:val="clear" w:color="auto" w:fill="auto"/>
-          </w:tcPr>
-          <w:p>
-            <w:pPr>
-              <w:pStyle w:val="TabCell2"/>
-              <w:rPr>
-                <w:lang w:val="en-US"/>
-              </w:rPr>
-            </w:pPr>
-            <w:r>
-              <w:rPr>
-                <w:lang w:val="en-US"/>
-              </w:rPr>
-              <w:t>TabCell2</w:t>
-            </w:r>
-          </w:p>
-        </w:tc>
-        <w:tc>
-          <w:tcPr>
-            <w:tcW w:w="1483" w:type="dxa"/>
-            <w:shd w:val="clear" w:color="auto" w:fill="auto"/>
-          </w:tcPr>
-          <w:p>
-            <w:pPr>
-              <w:pStyle w:val="TabCell2"/>
-              <w:rPr>
-                <w:lang w:val="en-US"/>
-              </w:rPr>
-            </w:pPr>
-            <w:r>
-              <w:rPr>
-                <w:lang w:val="en-US"/>
-              </w:rPr>
-              <w:t>TabCell2</w:t>
-            </w:r>
-          </w:p>
-        </w:tc>
-        <w:tc>
-          <w:tcPr>
-            <w:tcW w:w="1483" w:type="dxa"/>
-            <w:shd w:val="clear" w:color="auto" w:fill="auto"/>
-          </w:tcPr>
-          <w:p>
-            <w:pPr>
-              <w:pStyle w:val="TabCell2"/>
-              <w:rPr>
-                <w:lang w:val="en-US"/>
-              </w:rPr>
-            </w:pPr>
-            <w:r>
-              <w:rPr>
-                <w:lang w:val="en-US"/>
-              </w:rPr>
-              <w:t>TabCell2</w:t>
-            </w:r>
-          </w:p>
-        </w:tc>
-        <w:tc>
-          <w:tcPr>
-            <w:tcW w:w="1736" w:type="dxa"/>
-            <w:shd w:val="clear" w:color="auto" w:fill="auto"/>
-          </w:tcPr>
-          <w:p>
-            <w:pPr>
-              <w:pStyle w:val="TabCellHger2"/>
-              <w:rPr>
-                <w:lang w:val="en-US"/>
-              </w:rPr>
-            </w:pPr>
-            <w:r>
-              <w:rPr>
-                <w:lang w:val="en-US"/>
-              </w:rPr>
-              <w:t>TabCellHöger2</w:t>
-            </w:r>
-          </w:p>
-        </w:tc>
-      </w:tr>
-      <w:tr>
-        <w:tc>
-          <w:tcPr>
-            <w:tcW w:w="1617" w:type="dxa"/>
-            <w:shd w:val="clear" w:color="auto" w:fill="D9D9D9" w:themeFill="background1" w:themeFillShade="D9"/>
-          </w:tcPr>
-          <w:p>
-            <w:pPr>
-              <w:pStyle w:val="TabRadMitten2"/>
-              <w:rPr>
-                <w:lang w:val="en-US"/>
-              </w:rPr>
-            </w:pPr>
-            <w:r>
-              <w:rPr>
-                <w:lang w:val="en-US"/>
-              </w:rPr>
-              <w:t>TabRadMitten2</w:t>
-            </w:r>
-          </w:p>
-        </w:tc>
-        <w:tc>
-          <w:tcPr>
-            <w:tcW w:w="1484" w:type="dxa"/>
-            <w:shd w:val="clear" w:color="auto" w:fill="D9D9D9" w:themeFill="background1" w:themeFillShade="D9"/>
-          </w:tcPr>
-          <w:p>
-            <w:pPr>
-              <w:pStyle w:val="TabCell2"/>
-              <w:rPr>
-                <w:lang w:val="en-US"/>
-              </w:rPr>
-            </w:pPr>
-            <w:r>
-              <w:rPr>
-                <w:lang w:val="en-US"/>
-              </w:rPr>
-              <w:t>TabCell2</w:t>
-            </w:r>
-          </w:p>
-        </w:tc>
-        <w:tc>
-          <w:tcPr>
-            <w:tcW w:w="1483" w:type="dxa"/>
-            <w:shd w:val="clear" w:color="auto" w:fill="D9D9D9" w:themeFill="background1" w:themeFillShade="D9"/>
-          </w:tcPr>
-          <w:p>
-            <w:pPr>
-              <w:pStyle w:val="TabCell2"/>
-              <w:rPr>
-                <w:lang w:val="en-US"/>
-              </w:rPr>
-            </w:pPr>
-            <w:r>
-              <w:rPr>
-                <w:lang w:val="en-US"/>
-              </w:rPr>
-              <w:t>TabCell2</w:t>
-            </w:r>
-          </w:p>
-        </w:tc>
-        <w:tc>
-          <w:tcPr>
-            <w:tcW w:w="1483" w:type="dxa"/>
-            <w:shd w:val="clear" w:color="auto" w:fill="D9D9D9" w:themeFill="background1" w:themeFillShade="D9"/>
-          </w:tcPr>
-          <w:p>
-            <w:pPr>
-              <w:pStyle w:val="TabCell2"/>
-              <w:rPr>
-                <w:lang w:val="en-US"/>
-              </w:rPr>
-            </w:pPr>
-            <w:r>
-              <w:rPr>
-                <w:lang w:val="en-US"/>
-              </w:rPr>
-              <w:t>TabCell2</w:t>
-            </w:r>
-          </w:p>
-        </w:tc>
-        <w:tc>
-          <w:tcPr>
-            <w:tcW w:w="1483" w:type="dxa"/>
-            <w:shd w:val="clear" w:color="auto" w:fill="D9D9D9" w:themeFill="background1" w:themeFillShade="D9"/>
-          </w:tcPr>
-          <w:p>
-            <w:pPr>
-              <w:pStyle w:val="TabCell2"/>
-              <w:rPr>
-                <w:lang w:val="en-US"/>
-              </w:rPr>
-            </w:pPr>
-            <w:r>
-              <w:rPr>
-                <w:lang w:val="en-US"/>
-              </w:rPr>
-              <w:t>TabCell2</w:t>
-            </w:r>
-          </w:p>
-        </w:tc>
-        <w:tc>
-          <w:tcPr>
-            <w:tcW w:w="1736" w:type="dxa"/>
-            <w:shd w:val="clear" w:color="auto" w:fill="D9D9D9" w:themeFill="background1" w:themeFillShade="D9"/>
-          </w:tcPr>
-          <w:p>
-            <w:pPr>
-              <w:pStyle w:val="TabCellHger2"/>
-              <w:rPr>
-                <w:lang w:val="en-US"/>
-              </w:rPr>
-            </w:pPr>
-            <w:r>
-              <w:rPr>
-                <w:lang w:val="en-US"/>
-              </w:rPr>
-              <w:t>TabCellHöger2</w:t>
-            </w:r>
-          </w:p>
-        </w:tc>
-      </w:tr>
-      <w:tr>
-        <w:tc>
-          <w:tcPr>
-            <w:tcW w:w="1617" w:type="dxa"/>
-            <w:shd w:val="clear" w:color="auto" w:fill="auto"/>
-          </w:tcPr>
-          <w:p>
-            <w:pPr>
-              <w:pStyle w:val="TabRadMitten2"/>
-              <w:rPr>
-                <w:lang w:val="en-US"/>
-              </w:rPr>
-            </w:pPr>
-            <w:r>
-              <w:rPr>
-                <w:lang w:val="en-US"/>
-              </w:rPr>
-              <w:t>TabRadMitten2</w:t>
-            </w:r>
-          </w:p>
-        </w:tc>
-        <w:tc>
-          <w:tcPr>
-            <w:tcW w:w="1484" w:type="dxa"/>
-            <w:shd w:val="clear" w:color="auto" w:fill="auto"/>
-          </w:tcPr>
-          <w:p>
-            <w:pPr>
-              <w:pStyle w:val="TabCell2"/>
-              <w:rPr>
-                <w:lang w:val="en-US"/>
-              </w:rPr>
-            </w:pPr>
-            <w:r>
-              <w:rPr>
-                <w:lang w:val="en-US"/>
-              </w:rPr>
-              <w:t>TabCell2</w:t>
-            </w:r>
-          </w:p>
-        </w:tc>
-        <w:tc>
-          <w:tcPr>
-            <w:tcW w:w="1483" w:type="dxa"/>
-            <w:shd w:val="clear" w:color="auto" w:fill="auto"/>
-          </w:tcPr>
-          <w:p>
-            <w:pPr>
-              <w:pStyle w:val="TabCell2"/>
-              <w:rPr>
-                <w:lang w:val="en-US"/>
-              </w:rPr>
-            </w:pPr>
-            <w:r>
-              <w:rPr>
-                <w:lang w:val="en-US"/>
-              </w:rPr>
-              <w:t>TabCell2</w:t>
-            </w:r>
-          </w:p>
-        </w:tc>
-        <w:tc>
-          <w:tcPr>
-            <w:tcW w:w="1483" w:type="dxa"/>
-            <w:shd w:val="clear" w:color="auto" w:fill="auto"/>
-          </w:tcPr>
-          <w:p>
-            <w:pPr>
-              <w:pStyle w:val="TabCell2"/>
-              <w:rPr>
-                <w:lang w:val="en-US"/>
-              </w:rPr>
-            </w:pPr>
-            <w:r>
-              <w:rPr>
-                <w:lang w:val="en-US"/>
-              </w:rPr>
-              <w:t>TabCell2</w:t>
-            </w:r>
-          </w:p>
-        </w:tc>
-        <w:tc>
-          <w:tcPr>
-            <w:tcW w:w="1483" w:type="dxa"/>
-            <w:shd w:val="clear" w:color="auto" w:fill="auto"/>
-          </w:tcPr>
-          <w:p>
-            <w:pPr>
-              <w:pStyle w:val="TabCell2"/>
-              <w:rPr>
-                <w:lang w:val="en-US"/>
-              </w:rPr>
-            </w:pPr>
-            <w:r>
-              <w:rPr>
-                <w:lang w:val="en-US"/>
-              </w:rPr>
-              <w:t>TabCell2</w:t>
-            </w:r>
-          </w:p>
-        </w:tc>
-        <w:tc>
-          <w:tcPr>
-            <w:tcW w:w="1736" w:type="dxa"/>
-            <w:shd w:val="clear" w:color="auto" w:fill="auto"/>
-          </w:tcPr>
-          <w:p>
-            <w:pPr>
-              <w:pStyle w:val="TabCellHger2"/>
-              <w:rPr>
-                <w:lang w:val="en-US"/>
-              </w:rPr>
-            </w:pPr>
-            <w:r>
-              <w:rPr>
-                <w:lang w:val="en-US"/>
-              </w:rPr>
-              <w:t>TabCellHöger2</w:t>
-            </w:r>
-          </w:p>
-        </w:tc>
-      </w:tr>
-      <w:tr>
-        <w:tc>
-          <w:tcPr>
-            <w:tcW w:w="1617" w:type="dxa"/>
-            <w:shd w:val="clear" w:color="auto" w:fill="auto"/>
-          </w:tcPr>
-          <w:p>
-            <w:pPr>
-              <w:pStyle w:val="TabRadMitten1"/>
-              <w:rPr>
-                <w:lang w:val="en-US"/>
-              </w:rPr>
-            </w:pPr>
-            <w:r>
-              <w:rPr>
-                <w:lang w:val="en-US"/>
-              </w:rPr>
-              <w:t>TabRadMitten1</w:t>
-            </w:r>
-          </w:p>
-        </w:tc>
-        <w:tc>
-          <w:tcPr>
-            <w:tcW w:w="1484" w:type="dxa"/>
-            <w:shd w:val="clear" w:color="auto" w:fill="auto"/>
-          </w:tcPr>
-          <w:p>
-            <w:pPr>
-              <w:pStyle w:val="TabCell1"/>
-              <w:rPr>
-                <w:lang w:val="en-US"/>
-              </w:rPr>
-            </w:pPr>
-            <w:r>
-              <w:rPr>
-                <w:lang w:val="en-US"/>
-              </w:rPr>
-              <w:t>TabCell1</w:t>
-            </w:r>
-          </w:p>
-        </w:tc>
-        <w:tc>
-          <w:tcPr>
-            <w:tcW w:w="1483" w:type="dxa"/>
-            <w:shd w:val="clear" w:color="auto" w:fill="auto"/>
-          </w:tcPr>
-          <w:p>
-            <w:pPr>
-              <w:pStyle w:val="TabCell1"/>
-              <w:rPr>
-                <w:lang w:val="en-US"/>
-              </w:rPr>
-            </w:pPr>
-            <w:r>
-              <w:rPr>
-                <w:lang w:val="en-US"/>
-              </w:rPr>
-              <w:t>TabCell1</w:t>
-            </w:r>
-          </w:p>
-        </w:tc>
-        <w:tc>
-          <w:tcPr>
-            <w:tcW w:w="1483" w:type="dxa"/>
-            <w:shd w:val="clear" w:color="auto" w:fill="auto"/>
-          </w:tcPr>
-          <w:p>
-            <w:pPr>
-              <w:pStyle w:val="TabCell1"/>
-              <w:rPr>
-                <w:lang w:val="en-US"/>
-              </w:rPr>
-            </w:pPr>
-            <w:r>
-              <w:rPr>
-                <w:lang w:val="en-US"/>
-              </w:rPr>
-              <w:t>TabCell1</w:t>
-            </w:r>
-          </w:p>
-        </w:tc>
-        <w:tc>
-          <w:tcPr>
-            <w:tcW w:w="1483" w:type="dxa"/>
-            <w:shd w:val="clear" w:color="auto" w:fill="auto"/>
-          </w:tcPr>
-          <w:p>
-            <w:pPr>
-              <w:pStyle w:val="TabCell1"/>
-              <w:rPr>
-                <w:lang w:val="en-US"/>
-              </w:rPr>
-            </w:pPr>
-            <w:r>
-              <w:rPr>
-                <w:lang w:val="en-US"/>
-              </w:rPr>
-              <w:t>TabCell1</w:t>
-            </w:r>
-          </w:p>
-        </w:tc>
-        <w:tc>
-          <w:tcPr>
-            <w:tcW w:w="1736" w:type="dxa"/>
-            <w:shd w:val="clear" w:color="auto" w:fill="auto"/>
-          </w:tcPr>
-          <w:p>
-            <w:pPr>
-              <w:pStyle w:val="TabCellHger1"/>
-              <w:rPr>
-                <w:lang w:val="en-US"/>
-              </w:rPr>
-            </w:pPr>
-            <w:r>
-              <w:rPr>
-                <w:lang w:val="en-US"/>
-              </w:rPr>
-              <w:t>TabCellHöger1</w:t>
-            </w:r>
-          </w:p>
-        </w:tc>
-      </w:tr>
-      <w:tr>
-        <w:tc>
-          <w:tcPr>
-            <w:tcW w:w="1617" w:type="dxa"/>
-            <w:shd w:val="clear" w:color="auto" w:fill="auto"/>
-          </w:tcPr>
-          <w:p>
-            <w:pPr>
-              <w:pStyle w:val="TabRadMitten2"/>
-              <w:rPr>
-                <w:lang w:val="en-US"/>
-              </w:rPr>
-            </w:pPr>
-            <w:r>
-              <w:rPr>
-                <w:lang w:val="en-US"/>
-              </w:rPr>
-              <w:t>TabRadMitten2</w:t>
-            </w:r>
-          </w:p>
-        </w:tc>
-        <w:tc>
-          <w:tcPr>
-            <w:tcW w:w="1484" w:type="dxa"/>
-            <w:shd w:val="clear" w:color="auto" w:fill="auto"/>
-          </w:tcPr>
-          <w:p>
-            <w:pPr>
-              <w:pStyle w:val="TabCell2"/>
-              <w:rPr>
-                <w:lang w:val="en-US"/>
-              </w:rPr>
-            </w:pPr>
-            <w:r>
-              <w:rPr>
-                <w:lang w:val="en-US"/>
-              </w:rPr>
-              <w:t>TabCell2</w:t>
-            </w:r>
-          </w:p>
-        </w:tc>
-        <w:tc>
-          <w:tcPr>
-            <w:tcW w:w="1483" w:type="dxa"/>
-            <w:shd w:val="clear" w:color="auto" w:fill="auto"/>
-          </w:tcPr>
-          <w:p>
-            <w:pPr>
-              <w:pStyle w:val="TabCell2"/>
-              <w:rPr>
-                <w:lang w:val="en-US"/>
-              </w:rPr>
-            </w:pPr>
-            <w:r>
-              <w:rPr>
-                <w:lang w:val="en-US"/>
-              </w:rPr>
-              <w:t>TabCell2</w:t>
-            </w:r>
-          </w:p>
-        </w:tc>
-        <w:tc>
-          <w:tcPr>
-            <w:tcW w:w="1483" w:type="dxa"/>
-            <w:shd w:val="clear" w:color="auto" w:fill="auto"/>
-          </w:tcPr>
-          <w:p>
-            <w:pPr>
-              <w:pStyle w:val="TabCell2"/>
-              <w:rPr>
-                <w:lang w:val="en-US"/>
-              </w:rPr>
-            </w:pPr>
-            <w:r>
-              <w:rPr>
-                <w:lang w:val="en-US"/>
-              </w:rPr>
-              <w:t>TabCell2</w:t>
-            </w:r>
-          </w:p>
-        </w:tc>
-        <w:tc>
-          <w:tcPr>
-            <w:tcW w:w="1483" w:type="dxa"/>
-            <w:shd w:val="clear" w:color="auto" w:fill="auto"/>
-          </w:tcPr>
-          <w:p>
-            <w:pPr>
-              <w:pStyle w:val="TabCell2"/>
-              <w:rPr>
-                <w:lang w:val="en-US"/>
-              </w:rPr>
-            </w:pPr>
-            <w:r>
-              <w:rPr>
-                <w:lang w:val="en-US"/>
-              </w:rPr>
-              <w:t>TabCell2</w:t>
-            </w:r>
-          </w:p>
-        </w:tc>
-        <w:tc>
-          <w:tcPr>
-            <w:tcW w:w="1736" w:type="dxa"/>
-            <w:shd w:val="clear" w:color="auto" w:fill="auto"/>
-          </w:tcPr>
-          <w:p>
-            <w:pPr>
-              <w:pStyle w:val="TabCellHger2"/>
-              <w:rPr>
-                <w:lang w:val="en-US"/>
-              </w:rPr>
-            </w:pPr>
-            <w:r>
-              <w:rPr>
-                <w:lang w:val="en-US"/>
-              </w:rPr>
-              <w:t>TabCellHöger2</w:t>
-            </w:r>
-          </w:p>
-        </w:tc>
-      </w:tr>
-      <w:tr>
-        <w:tc>
-          <w:tcPr>
-            <w:tcW w:w="1617" w:type="dxa"/>
-            <w:tcBorders>
-              <w:bottom w:val="single" w:sz="6" w:space="0" w:color="auto"/>
-            </w:tcBorders>
-            <w:shd w:val="clear" w:color="auto" w:fill="D9D9D9" w:themeFill="background1" w:themeFillShade="D9"/>
-          </w:tcPr>
-          <w:p>
-            <w:pPr>
-              <w:pStyle w:val="TabRadMitten2"/>
-              <w:rPr>
-                <w:lang w:val="en-US"/>
-              </w:rPr>
-            </w:pPr>
-            <w:r>
-              <w:rPr>
-                <w:lang w:val="en-US"/>
-              </w:rPr>
-              <w:t>TabRadMitten2</w:t>
-            </w:r>
-          </w:p>
-        </w:tc>
-        <w:tc>
-          <w:tcPr>
-            <w:tcW w:w="1484" w:type="dxa"/>
-            <w:tcBorders>
-              <w:bottom w:val="single" w:sz="6" w:space="0" w:color="auto"/>
-            </w:tcBorders>
-            <w:shd w:val="clear" w:color="auto" w:fill="D9D9D9" w:themeFill="background1" w:themeFillShade="D9"/>
-          </w:tcPr>
-          <w:p>
-            <w:pPr>
-              <w:pStyle w:val="TabCell2"/>
-              <w:rPr>
-                <w:lang w:val="en-US"/>
-              </w:rPr>
-            </w:pPr>
-            <w:r>
-              <w:rPr>
-                <w:lang w:val="en-US"/>
-              </w:rPr>
-              <w:t>TabCell2</w:t>
-            </w:r>
-          </w:p>
-        </w:tc>
-        <w:tc>
-          <w:tcPr>
-            <w:tcW w:w="1483" w:type="dxa"/>
-            <w:tcBorders>
-              <w:bottom w:val="single" w:sz="6" w:space="0" w:color="auto"/>
-            </w:tcBorders>
-            <w:shd w:val="clear" w:color="auto" w:fill="D9D9D9" w:themeFill="background1" w:themeFillShade="D9"/>
-          </w:tcPr>
-          <w:p>
-            <w:pPr>
-              <w:pStyle w:val="TabCell2"/>
-              <w:rPr>
-                <w:lang w:val="en-US"/>
-              </w:rPr>
-            </w:pPr>
-            <w:r>
-              <w:rPr>
-                <w:lang w:val="en-US"/>
-              </w:rPr>
-              <w:t>TabCell2</w:t>
-            </w:r>
-          </w:p>
-        </w:tc>
-        <w:tc>
-          <w:tcPr>
-            <w:tcW w:w="1483" w:type="dxa"/>
-            <w:tcBorders>
-              <w:bottom w:val="single" w:sz="6" w:space="0" w:color="auto"/>
-            </w:tcBorders>
-            <w:shd w:val="clear" w:color="auto" w:fill="D9D9D9" w:themeFill="background1" w:themeFillShade="D9"/>
-          </w:tcPr>
-          <w:p>
-            <w:pPr>
-              <w:pStyle w:val="TabCell2"/>
-              <w:rPr>
-                <w:lang w:val="en-US"/>
-              </w:rPr>
-            </w:pPr>
-            <w:r>
-              <w:rPr>
-                <w:lang w:val="en-US"/>
-              </w:rPr>
-              <w:t>TabCell2</w:t>
-            </w:r>
-          </w:p>
-        </w:tc>
-        <w:tc>
-          <w:tcPr>
-            <w:tcW w:w="1483" w:type="dxa"/>
-            <w:tcBorders>
-              <w:bottom w:val="single" w:sz="6" w:space="0" w:color="auto"/>
-            </w:tcBorders>
-            <w:shd w:val="clear" w:color="auto" w:fill="D9D9D9" w:themeFill="background1" w:themeFillShade="D9"/>
-          </w:tcPr>
-          <w:p>
-            <w:pPr>
-              <w:pStyle w:val="TabCell2"/>
-              <w:rPr>
-                <w:lang w:val="en-US"/>
-              </w:rPr>
-            </w:pPr>
-            <w:r>
-              <w:rPr>
-                <w:lang w:val="en-US"/>
-              </w:rPr>
-              <w:t>TabCell2</w:t>
-            </w:r>
-          </w:p>
-        </w:tc>
-        <w:tc>
-          <w:tcPr>
-            <w:tcW w:w="1736" w:type="dxa"/>
-            <w:tcBorders>
-              <w:bottom w:val="single" w:sz="6" w:space="0" w:color="auto"/>
-            </w:tcBorders>
-            <w:shd w:val="clear" w:color="auto" w:fill="D9D9D9" w:themeFill="background1" w:themeFillShade="D9"/>
-          </w:tcPr>
-          <w:p>
-            <w:pPr>
-              <w:pStyle w:val="TabCellHger2"/>
-              <w:rPr>
-                <w:lang w:val="en-US"/>
-              </w:rPr>
-            </w:pPr>
-            <w:r>
-              <w:rPr>
-                <w:lang w:val="en-US"/>
-              </w:rPr>
-              <w:t>TabCellHöger2</w:t>
-            </w:r>
-          </w:p>
-        </w:tc>
-      </w:tr>
-      <w:tr>
-        <w:tc>
-          <w:tcPr>
-            <w:tcW w:w="1617" w:type="dxa"/>
-            <w:tcBorders>
-              <w:top w:val="single" w:sz="6" w:space="0" w:color="auto"/>
-              <w:bottom w:val="single" w:sz="12" w:space="0" w:color="auto"/>
-            </w:tcBorders>
-            <w:shd w:val="clear" w:color="auto" w:fill="auto"/>
-          </w:tcPr>
-          <w:p>
-            <w:pPr>
-              <w:pStyle w:val="TabRadUnder"/>
-              <w:rPr>
-                <w:lang w:val="en-US"/>
-              </w:rPr>
-            </w:pPr>
-            <w:proofErr w:type="spellStart"/>
-            <w:r>
-              <w:rPr>
-                <w:lang w:val="en-US"/>
-              </w:rPr>
-              <w:t>TabRadUnder</w:t>
-            </w:r>
-            <w:proofErr w:type="spellEnd"/>
-          </w:p>
-        </w:tc>
-        <w:tc>
-          <w:tcPr>
-            <w:tcW w:w="1484" w:type="dxa"/>
-            <w:tcBorders>
-              <w:top w:val="single" w:sz="6" w:space="0" w:color="auto"/>
-              <w:bottom w:val="single" w:sz="12" w:space="0" w:color="auto"/>
-            </w:tcBorders>
-            <w:shd w:val="clear" w:color="auto" w:fill="auto"/>
-          </w:tcPr>
-          <w:p>
-            <w:pPr>
-              <w:pStyle w:val="TabCellUnder"/>
-              <w:rPr>
-                <w:lang w:val="en-US"/>
-              </w:rPr>
-            </w:pPr>
-            <w:proofErr w:type="spellStart"/>
-            <w:r>
-              <w:rPr>
-                <w:lang w:val="en-US"/>
-              </w:rPr>
-              <w:t>TabCellUnder</w:t>
-            </w:r>
-            <w:proofErr w:type="spellEnd"/>
-          </w:p>
-        </w:tc>
-        <w:tc>
-          <w:tcPr>
-            <w:tcW w:w="1483" w:type="dxa"/>
-            <w:tcBorders>
-              <w:top w:val="single" w:sz="6" w:space="0" w:color="auto"/>
-              <w:bottom w:val="single" w:sz="12" w:space="0" w:color="auto"/>
-            </w:tcBorders>
-            <w:shd w:val="clear" w:color="auto" w:fill="auto"/>
-          </w:tcPr>
-          <w:p>
-            <w:pPr>
-              <w:pStyle w:val="TabCellUnder"/>
-              <w:rPr>
-                <w:lang w:val="en-US"/>
-              </w:rPr>
-            </w:pPr>
-            <w:proofErr w:type="spellStart"/>
-            <w:r>
-              <w:rPr>
-                <w:lang w:val="en-US"/>
-              </w:rPr>
-              <w:t>TabCellUnder</w:t>
-            </w:r>
-            <w:proofErr w:type="spellEnd"/>
-          </w:p>
-        </w:tc>
-        <w:tc>
-          <w:tcPr>
-            <w:tcW w:w="1483" w:type="dxa"/>
-            <w:tcBorders>
-              <w:top w:val="single" w:sz="6" w:space="0" w:color="auto"/>
-              <w:bottom w:val="single" w:sz="12" w:space="0" w:color="auto"/>
-            </w:tcBorders>
-            <w:shd w:val="clear" w:color="auto" w:fill="auto"/>
-          </w:tcPr>
-          <w:p>
-            <w:pPr>
-              <w:pStyle w:val="TabCellUnder"/>
-              <w:rPr>
-                <w:lang w:val="en-US"/>
-              </w:rPr>
-            </w:pPr>
-            <w:proofErr w:type="spellStart"/>
-            <w:r>
-              <w:rPr>
-                <w:lang w:val="en-US"/>
-              </w:rPr>
-              <w:t>TabCellUnder</w:t>
-            </w:r>
-            <w:proofErr w:type="spellEnd"/>
-          </w:p>
-        </w:tc>
-        <w:tc>
-          <w:tcPr>
-            <w:tcW w:w="1483" w:type="dxa"/>
-            <w:tcBorders>
-              <w:top w:val="single" w:sz="6" w:space="0" w:color="auto"/>
-              <w:bottom w:val="single" w:sz="12" w:space="0" w:color="auto"/>
-            </w:tcBorders>
-            <w:shd w:val="clear" w:color="auto" w:fill="auto"/>
-          </w:tcPr>
-          <w:p>
-            <w:pPr>
-              <w:pStyle w:val="TabCellUnder"/>
-              <w:rPr>
-                <w:lang w:val="en-US"/>
-              </w:rPr>
-            </w:pPr>
-            <w:proofErr w:type="spellStart"/>
-            <w:r>
-              <w:rPr>
-                <w:lang w:val="en-US"/>
-              </w:rPr>
-              <w:t>TabCellUnder</w:t>
-            </w:r>
-            <w:proofErr w:type="spellEnd"/>
-          </w:p>
-        </w:tc>
-        <w:tc>
-          <w:tcPr>
-            <w:tcW w:w="1736" w:type="dxa"/>
-            <w:tcBorders>
-              <w:top w:val="single" w:sz="6" w:space="0" w:color="auto"/>
-              <w:bottom w:val="single" w:sz="12" w:space="0" w:color="auto"/>
-            </w:tcBorders>
-            <w:shd w:val="clear" w:color="auto" w:fill="auto"/>
-          </w:tcPr>
-          <w:p>
-            <w:pPr>
-              <w:pStyle w:val="TabCellUnderHger"/>
-              <w:rPr>
-                <w:lang w:val="en-US"/>
-              </w:rPr>
-            </w:pPr>
-            <w:proofErr w:type="spellStart"/>
-            <w:r>
-              <w:rPr>
-                <w:lang w:val="en-US"/>
-              </w:rPr>
-              <w:t>TabCellUnderHöger</w:t>
-            </w:r>
-            <w:proofErr w:type="spellEnd"/>
-          </w:p>
-        </w:tc>
-      </w:tr>
-    </w:tbl>
-    <w:p>
-      <w:pPr>
-        <w:pStyle w:val="Tabellrubrik"/>
-        <w:rPr>
-          <w:lang w:val="sv-SE"/>
-        </w:rPr>
-      </w:pPr>
-      <w:bookmarkStart w:id="12" w:name="_Toc334019408"/>
-      <w:r>
-        <w:rPr>
-          <w:lang w:val="sv-SE"/>
-        </w:rPr>
-        <w:t>Generisk tabell, av enklaste slag.</w:t>
-      </w:r>
-    </w:p>
-    <w:tbl>
-      <w:tblPr>
-        <w:tblStyle w:val="Tabellrutnt"/>
-        <w:tblpPr w:leftFromText="6804" w:rightFromText="6804" w:bottomFromText="284" w:vertAnchor="text" w:tblpY="1"/>
-        <w:tblOverlap w:val="never"/>
-        <w:tblW w:w="0" w:type="auto"/>
-        <w:tblBorders>
-          <w:top w:val="single" w:sz="12" w:space="0" w:color="auto"/>
-          <w:left w:val="none" w:sz="0" w:space="0" w:color="auto"/>
-          <w:bottom w:val="single" w:sz="12" w:space="0" w:color="auto"/>
-          <w:right w:val="none" w:sz="0" w:space="0" w:color="auto"/>
-          <w:insideH w:val="none" w:sz="0" w:space="0" w:color="auto"/>
-          <w:insideV w:val="none" w:sz="0" w:space="0" w:color="auto"/>
-        </w:tblBorders>
-        <w:tblLook w:val="04A0" w:firstRow="1" w:lastRow="0" w:firstColumn="1" w:lastColumn="0" w:noHBand="0" w:noVBand="1"/>
-      </w:tblPr>
-      <w:tblGrid>
-        <w:gridCol w:w="3107"/>
-        <w:gridCol w:w="2376"/>
-        <w:gridCol w:w="2376"/>
-      </w:tblGrid>
-      <w:tr>
-        <w:tc>
-          <w:tcPr>
-            <w:tcW w:w="3107" w:type="dxa"/>
-            <w:tcBorders>
-              <w:top w:val="single" w:sz="12" w:space="0" w:color="auto"/>
-              <w:bottom w:val="single" w:sz="6" w:space="0" w:color="auto"/>
-            </w:tcBorders>
-            <w:shd w:val="clear" w:color="auto" w:fill="auto"/>
-          </w:tcPr>
-          <w:p>
-            <w:pPr>
-              <w:pStyle w:val="TabverVnster"/>
-              <w:rPr>
-                <w:lang w:val="en-US"/>
-              </w:rPr>
-            </w:pPr>
-            <w:proofErr w:type="spellStart"/>
-            <w:r>
-              <w:rPr>
-                <w:lang w:val="en-US"/>
-              </w:rPr>
-              <w:t>TabÖverVänster</w:t>
-            </w:r>
-            <w:proofErr w:type="spellEnd"/>
-          </w:p>
-        </w:tc>
-        <w:tc>
-          <w:tcPr>
-            <w:tcW w:w="1895" w:type="dxa"/>
-            <w:tcBorders>
-              <w:top w:val="single" w:sz="12" w:space="0" w:color="auto"/>
-              <w:bottom w:val="single" w:sz="6" w:space="0" w:color="auto"/>
-            </w:tcBorders>
-            <w:shd w:val="clear" w:color="auto" w:fill="auto"/>
-          </w:tcPr>
-          <w:p>
-            <w:pPr>
-              <w:pStyle w:val="TabKolumnMitten1"/>
-              <w:rPr>
-                <w:lang w:val="en-US"/>
-              </w:rPr>
-            </w:pPr>
-            <w:r>
-              <w:rPr>
-                <w:lang w:val="en-US"/>
-              </w:rPr>
-              <w:t>TabKolumnMitten1</w:t>
-            </w:r>
-          </w:p>
-        </w:tc>
-        <w:tc>
-          <w:tcPr>
-            <w:tcW w:w="1934" w:type="dxa"/>
-            <w:tcBorders>
-              <w:top w:val="single" w:sz="12" w:space="0" w:color="auto"/>
-              <w:bottom w:val="single" w:sz="6" w:space="0" w:color="auto"/>
-            </w:tcBorders>
-            <w:shd w:val="clear" w:color="auto" w:fill="auto"/>
-          </w:tcPr>
-          <w:p>
-            <w:pPr>
-              <w:pStyle w:val="TabKolumnMitten1"/>
-              <w:rPr>
-                <w:lang w:val="en-US"/>
-              </w:rPr>
-            </w:pPr>
-            <w:r>
-              <w:rPr>
-                <w:lang w:val="en-US"/>
-              </w:rPr>
-              <w:t>TabKolumnMitten1</w:t>
-            </w:r>
-          </w:p>
-        </w:tc>
-      </w:tr>
-      <w:tr>
-        <w:tc>
-          <w:tcPr>
-            <w:tcW w:w="3107" w:type="dxa"/>
-            <w:tcBorders>
-              <w:top w:val="single" w:sz="6" w:space="0" w:color="auto"/>
-            </w:tcBorders>
-            <w:shd w:val="clear" w:color="auto" w:fill="auto"/>
-          </w:tcPr>
-          <w:p>
-            <w:pPr>
-              <w:pStyle w:val="TabRadMitten1"/>
-              <w:rPr>
-                <w:lang w:val="en-US"/>
-              </w:rPr>
-            </w:pPr>
-            <w:r>
-              <w:rPr>
-                <w:lang w:val="en-US"/>
-              </w:rPr>
-              <w:t>TabRadMitten1</w:t>
-            </w:r>
-          </w:p>
-        </w:tc>
-        <w:tc>
-          <w:tcPr>
-            <w:tcW w:w="1895" w:type="dxa"/>
-            <w:tcBorders>
-              <w:top w:val="single" w:sz="6" w:space="0" w:color="auto"/>
-            </w:tcBorders>
-            <w:shd w:val="clear" w:color="auto" w:fill="auto"/>
-          </w:tcPr>
-          <w:p>
-            <w:pPr>
-              <w:pStyle w:val="TabCell1"/>
-              <w:rPr>
-                <w:lang w:val="en-US"/>
-              </w:rPr>
-            </w:pPr>
-            <w:r>
-              <w:rPr>
-                <w:lang w:val="en-US"/>
-              </w:rPr>
-              <w:t>TabCell1</w:t>
-            </w:r>
-          </w:p>
-        </w:tc>
-        <w:tc>
-          <w:tcPr>
-            <w:tcW w:w="1934" w:type="dxa"/>
-            <w:tcBorders>
-              <w:top w:val="single" w:sz="6" w:space="0" w:color="auto"/>
-            </w:tcBorders>
-            <w:shd w:val="clear" w:color="auto" w:fill="auto"/>
-          </w:tcPr>
-          <w:p>
-            <w:pPr>
-              <w:pStyle w:val="TabCell1"/>
-              <w:rPr>
-                <w:lang w:val="en-US"/>
-              </w:rPr>
-            </w:pPr>
-            <w:r>
-              <w:rPr>
-                <w:lang w:val="en-US"/>
-              </w:rPr>
-              <w:t>TabCell1</w:t>
-            </w:r>
-          </w:p>
-        </w:tc>
-      </w:tr>
-      <w:tr>
-        <w:tc>
-          <w:tcPr>
-            <w:tcW w:w="3107" w:type="dxa"/>
-            <w:shd w:val="clear" w:color="auto" w:fill="D9D9D9" w:themeFill="background1" w:themeFillShade="D9"/>
-          </w:tcPr>
-          <w:p>
-            <w:pPr>
-              <w:pStyle w:val="TabRadMitten1"/>
-              <w:rPr>
-                <w:lang w:val="en-US"/>
-              </w:rPr>
-            </w:pPr>
-            <w:r>
-              <w:rPr>
-                <w:lang w:val="en-US"/>
-              </w:rPr>
-              <w:t>TabRadMitten1</w:t>
-            </w:r>
-          </w:p>
-        </w:tc>
-        <w:tc>
-          <w:tcPr>
-            <w:tcW w:w="1895" w:type="dxa"/>
-            <w:shd w:val="clear" w:color="auto" w:fill="D9D9D9" w:themeFill="background1" w:themeFillShade="D9"/>
-          </w:tcPr>
-          <w:p>
-            <w:pPr>
-              <w:pStyle w:val="TabCell1"/>
-              <w:rPr>
-                <w:lang w:val="en-US"/>
-              </w:rPr>
-            </w:pPr>
-            <w:r>
-              <w:rPr>
-                <w:lang w:val="en-US"/>
-              </w:rPr>
-              <w:t>TabCell1</w:t>
-            </w:r>
-          </w:p>
-        </w:tc>
-        <w:tc>
-          <w:tcPr>
-            <w:tcW w:w="1934" w:type="dxa"/>
-            <w:shd w:val="clear" w:color="auto" w:fill="D9D9D9" w:themeFill="background1" w:themeFillShade="D9"/>
-          </w:tcPr>
-          <w:p>
-            <w:pPr>
-              <w:pStyle w:val="TabCell1"/>
-              <w:rPr>
-                <w:lang w:val="en-US"/>
-              </w:rPr>
-            </w:pPr>
-            <w:r>
-              <w:rPr>
-                <w:lang w:val="en-US"/>
-              </w:rPr>
-              <w:t>TabCell1</w:t>
-            </w:r>
-          </w:p>
-        </w:tc>
-      </w:tr>
-      <w:tr>
-        <w:tc>
-          <w:tcPr>
-            <w:tcW w:w="3107" w:type="dxa"/>
-            <w:shd w:val="clear" w:color="auto" w:fill="auto"/>
-          </w:tcPr>
-          <w:p>
-            <w:pPr>
-              <w:pStyle w:val="TabRadMitten1"/>
-              <w:rPr>
-                <w:lang w:val="en-US"/>
-              </w:rPr>
-            </w:pPr>
-            <w:r>
-              <w:rPr>
-                <w:lang w:val="en-US"/>
-              </w:rPr>
-              <w:t>TabRadMitten1</w:t>
-            </w:r>
-          </w:p>
-        </w:tc>
-        <w:tc>
-          <w:tcPr>
-            <w:tcW w:w="1895" w:type="dxa"/>
-            <w:shd w:val="clear" w:color="auto" w:fill="auto"/>
-          </w:tcPr>
-          <w:p>
-            <w:pPr>
-              <w:pStyle w:val="TabCell1"/>
-              <w:rPr>
-                <w:lang w:val="en-US"/>
-              </w:rPr>
-            </w:pPr>
-            <w:r>
-              <w:rPr>
-                <w:lang w:val="en-US"/>
-              </w:rPr>
-              <w:t>TabCell1</w:t>
-            </w:r>
-          </w:p>
-        </w:tc>
-        <w:tc>
-          <w:tcPr>
-            <w:tcW w:w="1934" w:type="dxa"/>
-            <w:shd w:val="clear" w:color="auto" w:fill="auto"/>
-          </w:tcPr>
-          <w:p>
-            <w:pPr>
-              <w:pStyle w:val="TabCell1"/>
-              <w:rPr>
-                <w:lang w:val="en-US"/>
-              </w:rPr>
-            </w:pPr>
-            <w:r>
-              <w:rPr>
-                <w:lang w:val="en-US"/>
-              </w:rPr>
-              <w:t>TabCell1</w:t>
-            </w:r>
-          </w:p>
-        </w:tc>
-      </w:tr>
-      <w:tr>
-        <w:tc>
-          <w:tcPr>
-            <w:tcW w:w="3107" w:type="dxa"/>
-            <w:shd w:val="clear" w:color="auto" w:fill="D9D9D9" w:themeFill="background1" w:themeFillShade="D9"/>
-          </w:tcPr>
-          <w:p>
-            <w:pPr>
-              <w:pStyle w:val="TabRadMitten1"/>
-              <w:rPr>
-                <w:lang w:val="en-US"/>
-              </w:rPr>
-            </w:pPr>
-            <w:r>
-              <w:rPr>
-                <w:lang w:val="en-US"/>
-              </w:rPr>
-              <w:t>TabRadMitten1</w:t>
-            </w:r>
-          </w:p>
-        </w:tc>
-        <w:tc>
-          <w:tcPr>
-            <w:tcW w:w="1895" w:type="dxa"/>
-            <w:shd w:val="clear" w:color="auto" w:fill="D9D9D9" w:themeFill="background1" w:themeFillShade="D9"/>
-          </w:tcPr>
-          <w:p>
-            <w:pPr>
-              <w:pStyle w:val="TabCell1"/>
-              <w:rPr>
-                <w:lang w:val="en-US"/>
-              </w:rPr>
-            </w:pPr>
-            <w:r>
-              <w:rPr>
-                <w:lang w:val="en-US"/>
-              </w:rPr>
-              <w:t>TabCell1</w:t>
-            </w:r>
-          </w:p>
-        </w:tc>
-        <w:tc>
-          <w:tcPr>
-            <w:tcW w:w="1934" w:type="dxa"/>
-            <w:shd w:val="clear" w:color="auto" w:fill="D9D9D9" w:themeFill="background1" w:themeFillShade="D9"/>
-          </w:tcPr>
-          <w:p>
-            <w:pPr>
-              <w:pStyle w:val="TabCell1"/>
-              <w:rPr>
-                <w:lang w:val="en-US"/>
-              </w:rPr>
-            </w:pPr>
-            <w:r>
-              <w:rPr>
-                <w:lang w:val="en-US"/>
-              </w:rPr>
-              <w:t>TabCell1</w:t>
-            </w:r>
-          </w:p>
-        </w:tc>
-      </w:tr>
-      <w:tr>
-        <w:tc>
-          <w:tcPr>
-            <w:tcW w:w="3107" w:type="dxa"/>
-            <w:shd w:val="clear" w:color="auto" w:fill="auto"/>
-          </w:tcPr>
-          <w:p>
-            <w:pPr>
-              <w:pStyle w:val="TabRadMitten1"/>
-              <w:rPr>
-                <w:lang w:val="en-US"/>
-              </w:rPr>
-            </w:pPr>
-            <w:r>
-              <w:rPr>
-                <w:lang w:val="en-US"/>
-              </w:rPr>
-              <w:t>TabRadMitten1</w:t>
-            </w:r>
-          </w:p>
-        </w:tc>
-        <w:tc>
-          <w:tcPr>
-            <w:tcW w:w="1895" w:type="dxa"/>
-            <w:shd w:val="clear" w:color="auto" w:fill="auto"/>
-          </w:tcPr>
-          <w:p>
-            <w:pPr>
-              <w:pStyle w:val="TabCell1"/>
-              <w:rPr>
-                <w:lang w:val="en-US"/>
-              </w:rPr>
-            </w:pPr>
-            <w:r>
-              <w:rPr>
-                <w:lang w:val="en-US"/>
-              </w:rPr>
-              <w:t>TabCell1</w:t>
-            </w:r>
-          </w:p>
-        </w:tc>
-        <w:tc>
-          <w:tcPr>
-            <w:tcW w:w="1934" w:type="dxa"/>
-            <w:shd w:val="clear" w:color="auto" w:fill="auto"/>
-          </w:tcPr>
-          <w:p>
-            <w:pPr>
-              <w:pStyle w:val="TabCell1"/>
-              <w:rPr>
-                <w:lang w:val="en-US"/>
-              </w:rPr>
-            </w:pPr>
-            <w:r>
-              <w:rPr>
-                <w:lang w:val="en-US"/>
-              </w:rPr>
-              <w:t>TabCell1</w:t>
-            </w:r>
-          </w:p>
-        </w:tc>
-      </w:tr>
-    </w:tbl>
-    <w:p>
-      <w:pPr>
-        <w:pStyle w:val="Rubrik2"/>
-      </w:pPr>
-      <w:bookmarkStart w:id="13" w:name="_Toc124513227"/>
-      <w:r>
-        <w:lastRenderedPageBreak/>
-        <w:t>Figurer</w:t>
-      </w:r>
-      <w:bookmarkEnd w:id="12"/>
-      <w:bookmarkEnd w:id="13"/>
-    </w:p>
-    <w:p>
-      <w:pPr>
-        <w:pStyle w:val="Brdtext"/>
-      </w:pPr>
-      <w:r>
-        <w:t xml:space="preserve">Figurerna kan copy-pasteas in i texten. De vänsterjusteras och ska HELST varamellan </w:t>
-      </w:r>
-      <w:proofErr w:type="gramStart"/>
-      <w:r>
-        <w:t>0-</w:t>
-      </w:r>
-      <w:r>
-        <w:t>12</w:t>
-      </w:r>
-      <w:proofErr w:type="gramEnd"/>
-      <w:r>
-        <w:t xml:space="preserve"> på linjalen. </w:t>
-      </w:r>
-    </w:p>
-    <w:p>
-      <w:pPr>
-        <w:pStyle w:val="FigurRubrik"/>
-        <w:rPr>
-          <w:lang w:val="sv-SE"/>
-        </w:rPr>
-      </w:pPr>
-      <w:r>
-        <w:rPr>
-          <w:lang w:val="sv-SE"/>
-        </w:rPr>
-        <w:t>Rubriken är Fig</w:t>
-      </w:r>
-      <w:r>
-        <w:rPr>
-          <w:lang w:val="sv-SE"/>
-        </w:rPr>
-        <w:t>ur</w:t>
-      </w:r>
-      <w:r>
-        <w:rPr>
-          <w:lang w:val="sv-SE"/>
-        </w:rPr>
-        <w:t>Rubrik – Figuren är Figur</w:t>
-      </w:r>
-    </w:p>
-    <w:p>
-      <w:pPr>
-        <w:pStyle w:val="Figur"/>
-        <w:rPr>
-          <w:lang w:val="en-US"/>
-        </w:rPr>
-      </w:pPr>
-      <w:r>
-        <w:rPr>
-          <w:lang w:val="en-US"/>
-        </w:rPr>
-        <w:object w:dxaOrig="8640" w:dyaOrig="5760" w14:anchorId="1378DFFE">
-          <v:shapetype id="_x0000_t75" coordsize="21600,21600" o:spt="75" o:preferrelative="t" path="m@4@5l@4@11@9@11@9@5xe" filled="f" stroked="f">
-            <v:stroke joinstyle="miter"/>
-            <v:formulas>
-              <v:f eqn="if lineDrawn pixelLineWidth 0"/>
-              <v:f eqn="sum @0 1 0"/>
-              <v:f eqn="sum 0 0 @1"/>
-              <v:f eqn="prod @2 1 2"/>
-              <v:f eqn="prod @3 21600 pixelWidth"/>
-              <v:f eqn="prod @3 21600 pixelHeight"/>
-              <v:f eqn="sum @0 0 1"/>
-              <v:f eqn="prod @6 1 2"/>
-              <v:f eqn="prod @7 21600 pixelWidth"/>
-              <v:f eqn="sum @8 21600 0"/>
-              <v:f eqn="prod @7 21600 pixelHeight"/>
-              <v:f eqn="sum @10 21600 0"/>
-            </v:formulas>
-            <v:path o:extrusionok="f" gradientshapeok="t" o:connecttype="rect"/>
-            <o:lock v:ext="edit" aspectratio="t"/>
-          </v:shapetype>
-          <v:shape id="_x0000_i1025" type="#_x0000_t75" style="width:338.4pt;height:223.2pt" o:ole="">
-            <v:imagedata r:id="rId13" o:title=""/>
-          </v:shape>
-          <o:OLEObject Type="Embed" ProgID="MtbGraph.Document.16" ShapeID="_x0000_i1025" DrawAspect="Content" ObjectID="_1758019287" r:id="rId14"/>
-        </w:object>
-      </w:r>
-    </w:p>
-    <w:p>
-      <w:pPr>
-        <w:pStyle w:val="BrdtextEfterTabFig"/>
-      </w:pPr>
-      <w:r>
-        <w:t xml:space="preserve">Efter figuren är det </w:t>
-      </w:r>
-      <w:r>
-        <w:t>”</w:t>
-      </w:r>
-      <w:r>
-        <w:t xml:space="preserve">Brödtext </w:t>
-      </w:r>
-      <w:r>
-        <w:t>Efter TabFig” som gäller</w:t>
-      </w:r>
-      <w:r>
-        <w:t>.</w:t>
-      </w:r>
-    </w:p>
-    <w:p>
-      <w:pPr>
-        <w:pStyle w:val="Brdtext"/>
-      </w:pPr>
-      <w:r>
-        <w:t>Både tabeller och figurer kan hantera flera rader, se nedan.</w:t>
-      </w:r>
-    </w:p>
-    <w:p>
-      <w:pPr>
-        <w:pStyle w:val="FigurRubrik"/>
-      </w:pPr>
-      <w:r>
-        <w:rPr>
-          <w:lang w:val="sv-SE"/>
-        </w:rPr>
-        <w:lastRenderedPageBreak/>
-        <w:t xml:space="preserve">Huset på bilden nedan är Kirunas före detta brandstation, numera kontor för Kirunabostäder. </w:t>
-      </w:r>
-      <w:r>
-        <w:t xml:space="preserve">Berget </w:t>
-      </w:r>
-      <w:proofErr w:type="spellStart"/>
-      <w:r>
-        <w:t>Kiirunavaara</w:t>
-      </w:r>
-      <w:proofErr w:type="spellEnd"/>
-      <w:r>
-        <w:t xml:space="preserve"> med </w:t>
-      </w:r>
-      <w:proofErr w:type="spellStart"/>
-      <w:r>
-        <w:t>gruvlaven</w:t>
-      </w:r>
-      <w:proofErr w:type="spellEnd"/>
-      <w:r>
-        <w:t xml:space="preserve"> </w:t>
-      </w:r>
-      <w:proofErr w:type="spellStart"/>
-      <w:r>
-        <w:t>i</w:t>
-      </w:r>
-      <w:proofErr w:type="spellEnd"/>
-      <w:r>
-        <w:t xml:space="preserve"> </w:t>
-      </w:r>
-      <w:proofErr w:type="spellStart"/>
-      <w:r>
-        <w:t>bakgrunden</w:t>
-      </w:r>
-      <w:proofErr w:type="spellEnd"/>
-      <w:r>
-        <w:t>.</w:t>
-      </w:r>
-    </w:p>
-    <w:p>
-      <w:pPr>
-        <w:pStyle w:val="Brdtext"/>
-        <w:rPr>
-          <w:lang w:val="en-US"/>
-        </w:rPr>
-      </w:pPr>
-      <w:r>
-        <w:rPr>
-          <w:noProof/>
-          <w:lang w:val="en-US"/>
-        </w:rPr>
-        <w:drawing>
-          <wp:inline distT="0" distB="0" distL="0" distR="0" wp14:anchorId="1F35DF54" wp14:editId="70C55B00">
-            <wp:extent cx="4320302" cy="2880360"/>
-            <wp:effectExtent l="0" t="0" r="4445" b="0"/>
-            <wp:docPr id="1" name="Bildobjekt 1"/>
-            <wp:cNvGraphicFramePr>
-              <a:graphicFrameLocks xmlns:a="http://schemas.openxmlformats.org/drawingml/2006/main" noChangeAspect="1"/>
-            </wp:cNvGraphicFramePr>
-            <a:graphic xmlns:a="http://schemas.openxmlformats.org/drawingml/2006/main">
-              <a:graphicData uri="http://schemas.openxmlformats.org/drawingml/2006/picture">
-                <pic:pic xmlns:pic="http://schemas.openxmlformats.org/drawingml/2006/picture">
-                  <pic:nvPicPr>
-                    <pic:cNvPr id="0" name="IMG_1216.JPG"/>
-                    <pic:cNvPicPr/>
-                  </pic:nvPicPr>
-                  <pic:blipFill>
-                    <a:blip r:embed="rId15" cstate="print">
-                      <a:extLst>
-                        <a:ext uri="{28A0092B-C50C-407E-A947-70E740481C1C}">
-                          <a14:useLocalDpi xmlns:a14="http://schemas.microsoft.com/office/drawing/2010/main" val="0"/>
-                        </a:ext>
-                      </a:extLst>
-                    </a:blip>
-                    <a:stretch>
-                      <a:fillRect/>
-                    </a:stretch>
-                  </pic:blipFill>
-                  <pic:spPr>
-                    <a:xfrm>
-                      <a:off x="0" y="0"/>
-                      <a:ext cx="4319588" cy="2879884"/>
-                    </a:xfrm>
-                    <a:prstGeom prst="rect">
-                      <a:avLst/>
-                    </a:prstGeom>
-                  </pic:spPr>
-                </pic:pic>
-              </a:graphicData>
-            </a:graphic>
-          </wp:inline>
-        </w:drawing>
-      </w:r>
-    </w:p>
-    <w:p>
-      <w:pPr>
-        <w:pStyle w:val="Rubrik2"/>
-      </w:pPr>
-      <w:bookmarkStart w:id="14" w:name="_Toc334019409"/>
-      <w:bookmarkStart w:id="15" w:name="_Toc124513228"/>
-      <w:proofErr w:type="spellStart"/>
-      <w:r>
-        <w:t>Formler</w:t>
-      </w:r>
-      <w:bookmarkEnd w:id="14"/>
-      <w:bookmarkEnd w:id="15"/>
-      <w:proofErr w:type="spellEnd"/>
-    </w:p>
-    <w:p>
-      <w:pPr>
-        <w:pStyle w:val="Brdtext"/>
-      </w:pPr>
-      <w:r>
-        <w:t>Formler skrivs med ”Infoga – Ekvation” som vanligt. Sätt en tabb före formeln för korrekt placering.</w:t>
-      </w:r>
-      <w:r>
-        <w:t xml:space="preserve"> Använd inga mellanslag! Använd ALDRIG tomrader eller mellanslag för formatering!</w:t>
-      </w:r>
-    </w:p>
-    <w:p>
-      <w:pPr>
-        <w:pStyle w:val="Formelformat"/>
-        <w:jc w:val="left"/>
-        <w:rPr>
-          <w:lang w:val="en-US"/>
-        </w:rPr>
-      </w:pPr>
-      <w:r>
-        <w:tab/>
-      </w:r>
-      <w:r>
-        <w:rPr>
-          <w:lang w:val="en-US"/>
-        </w:rPr>
-        <w:object w:dxaOrig="999" w:dyaOrig="960" w14:anchorId="5E4105C3">
-          <v:shape id="_x0000_i1026" type="#_x0000_t75" style="width:50.4pt;height:50.4pt" o:ole="">
-            <v:imagedata r:id="rId16" o:title=""/>
-          </v:shape>
-          <o:OLEObject Type="Embed" ProgID="Equation.3" ShapeID="_x0000_i1026" DrawAspect="Content" ObjectID="_1758019288" r:id="rId17"/>
-        </w:object>
-      </w:r>
-    </w:p>
-    <w:p>
-      <w:pPr>
-        <w:pStyle w:val="Brdtext"/>
-      </w:pPr>
-      <w:r>
-        <w:t>Om den ska numreras sätter man en tabb före formeln och en mellan formeln och numret.</w:t>
-      </w:r>
-    </w:p>
-    <w:p>
-      <w:pPr>
-        <w:pStyle w:val="Formelformat"/>
-        <w:rPr>
-          <w:lang w:val="en-US"/>
-        </w:rPr>
-      </w:pPr>
-      <w:r>
-        <w:tab/>
-      </w:r>
-      <w:r>
-        <w:rPr>
-          <w:lang w:val="en-US"/>
-        </w:rPr>
-        <w:object w:dxaOrig="999" w:dyaOrig="960" w14:anchorId="7F86DFEE">
-          <v:shape id="_x0000_i1027" type="#_x0000_t75" style="width:50.4pt;height:50.4pt" o:ole="">
-            <v:imagedata r:id="rId16" o:title=""/>
-          </v:shape>
-          <o:OLEObject Type="Embed" ProgID="Equation.3" ShapeID="_x0000_i1027" DrawAspect="Content" ObjectID="_1758019289" r:id="rId18"/>
-        </w:object>
-      </w:r>
-      <w:r>
-        <w:rPr>
-          <w:lang w:val="en-US"/>
-        </w:rPr>
-        <w:tab/>
-        <w:t>(1)</w:t>
-      </w:r>
-    </w:p>
-    <w:p>
-      <w:pPr>
-        <w:pStyle w:val="Normal1"/>
-        <w:rPr>
-          <w:lang w:val="en-US"/>
-        </w:rPr>
-      </w:pPr>
-    </w:p>
-    <w:p>
-      <w:pPr>
-        <w:pStyle w:val="Brdtext"/>
-        <w:rPr>
-          <w:lang w:val="en-US"/>
-        </w:rPr>
-      </w:pPr>
-    </w:p>
-    <w:p>
-      <w:pPr>
-        <w:pStyle w:val="RubrikBilaga1"/>
-      </w:pPr>
-      <w:bookmarkStart w:id="16" w:name="_Toc334019410"/>
-      <w:bookmarkStart w:id="17" w:name="_Toc124513229"/>
-      <w:r>
-        <w:lastRenderedPageBreak/>
-        <w:t>RubrikBilaga1</w:t>
-      </w:r>
-      <w:bookmarkEnd w:id="16"/>
-      <w:bookmarkEnd w:id="17"/>
-    </w:p>
-    <w:p>
-      <w:pPr>
-        <w:pStyle w:val="EjNumRubrik1"/>
-      </w:pPr>
-      <w:r>
-        <w:t>EjNumRubrik1</w:t>
-      </w:r>
-    </w:p>
-    <w:p>
-      <w:pPr>
-        <w:pStyle w:val="Brdtext"/>
-      </w:pPr>
-      <w:r>
-        <w:t>Denna rubrik ser ut som Rubrik1, men är inte numrerad eller ingår i innehållsförteckningen.</w:t>
-      </w:r>
-    </w:p>
-    <w:p>
-      <w:pPr>
-        <w:pStyle w:val="EjNumRubrik2"/>
-        <w:rPr>
-          <w:lang w:val="sv-SE"/>
-        </w:rPr>
-      </w:pPr>
-      <w:r>
-        <w:rPr>
-          <w:lang w:val="sv-SE"/>
-        </w:rPr>
-        <w:t>EjNumRubrik2</w:t>
-      </w:r>
-    </w:p>
-    <w:p>
-      <w:pPr>
-        <w:pStyle w:val="Brdtext"/>
-      </w:pPr>
-      <w:r>
-        <w:t>Denna rubrik ser ut som Rubrik2, men är inte numrerad eller ingår i innehållsförteckningen.</w:t>
-      </w:r>
-    </w:p>
-    <w:p>
-      <w:pPr>
-        <w:pStyle w:val="EjNumRubrik3"/>
-        <w:ind w:firstLine="0"/>
-        <w:rPr>
-          <w:lang w:val="sv-SE"/>
-        </w:rPr>
-      </w:pPr>
-      <w:r>
-        <w:rPr>
-          <w:lang w:val="sv-SE"/>
-        </w:rPr>
-        <w:t>EjNumRubrik3</w:t>
-      </w:r>
-    </w:p>
-    <w:p>
-      <w:pPr>
-        <w:pStyle w:val="Brdtext"/>
-      </w:pPr>
-      <w:r>
-        <w:t>Denna rubrik ser ut som Rubrik3, men är inte numrerad eller ingår i innehållsförteckningen.</w:t>
-      </w:r>
-    </w:p>
     <w:sectPr>
-      <w:headerReference w:type="even" r:id="rId19"/>
-      <w:headerReference w:type="default" r:id="rId20"/>
-      <w:footerReference w:type="even" r:id="rId21"/>
-      <w:footerReference w:type="default" r:id="rId22"/>
-      <w:headerReference w:type="first" r:id="rId23"/>
-      <w:footerReference w:type="first" r:id="rId24"/>
+      <w:headerReference w:type="default" r:id="rId13"/>
+      <w:footerReference w:type="even" r:id="rId14"/>
+      <w:footerReference w:type="default" r:id="rId15"/>
+      <w:headerReference w:type="first" r:id="rId16"/>
+      <w:footerReference w:type="first" r:id="rId17"/>
       <w:pgSz w:w="11906" w:h="16838"/>
       <w:pgMar w:top="1418" w:right="1418" w:bottom="1985" w:left="1418" w:header="709" w:footer="165" w:gutter="0"/>
       <w:cols w:space="708"/>
@@ -5598,7 +137,7 @@
 </file>
 
 <file path=word/endnotes.xml><?xml version="1.0" encoding="utf-8"?>
-<w:endnotes xmlns:wpc="http://schemas.microsoft.com/office/word/2010/wordprocessingCanvas" xmlns:cx="http://schemas.microsoft.com/office/drawing/2014/chartex" xmlns:cx1="http://schemas.microsoft.com/office/drawing/2015/9/8/chartex" xmlns:cx2="http://schemas.microsoft.com/office/drawing/2015/10/21/chartex" xmlns:cx3="http://schemas.microsoft.com/office/drawing/2016/5/9/chartex" xmlns:cx4="http://schemas.microsoft.com/office/drawing/2016/5/10/chartex" xmlns:cx5="http://schemas.microsoft.com/office/drawing/2016/5/11/chartex" xmlns:cx6="http://schemas.microsoft.com/office/drawing/2016/5/12/chartex" xmlns:cx7="http://schemas.microsoft.com/office/drawing/2016/5/13/chartex" xmlns:cx8="http://schemas.microsoft.com/office/drawing/2016/5/14/chartex" xmlns:mc="http://schemas.openxmlformats.org/markup-compatibility/2006" xmlns:aink="http://schemas.microsoft.com/office/drawing/2016/ink" xmlns:am3d="http://schemas.microsoft.com/office/drawing/2017/model3d" xmlns:o="urn:schemas-microsoft-com:office:office" xmlns:oel="http://schemas.microsoft.com/office/2019/extlst" xmlns:r="http://schemas.openxmlformats.org/officeDocument/2006/relationships" xmlns:m="http://schemas.openxmlformats.org/officeDocument/2006/math" xmlns:v="urn:schemas-microsoft-com:vml" xmlns:wp14="http://schemas.microsoft.com/office/word/2010/wordprocessingDrawing" xmlns:wp="http://schemas.openxmlformats.org/drawingml/2006/wordprocessingDrawing" xmlns:w10="urn:schemas-microsoft-com:office:word" xmlns:w="http://schemas.openxmlformats.org/wordprocessingml/2006/main" xmlns:w14="http://schemas.microsoft.com/office/word/2010/wordml" xmlns:w15="http://schemas.microsoft.com/office/word/2012/wordml" xmlns:w16cex="http://schemas.microsoft.com/office/word/2018/wordml/cex" xmlns:w16cid="http://schemas.microsoft.com/office/word/2016/wordml/cid" xmlns:w16="http://schemas.microsoft.com/office/word/2018/wordml" xmlns:w16sdtdh="http://schemas.microsoft.com/office/word/2020/wordml/sdtdatahash" xmlns:w16se="http://schemas.microsoft.com/office/word/2015/wordml/symex" xmlns:wpg="http://schemas.microsoft.com/office/word/2010/wordprocessingGroup" xmlns:wpi="http://schemas.microsoft.com/office/word/2010/wordprocessingInk" xmlns:wne="http://schemas.microsoft.com/office/word/2006/wordml" xmlns:wps="http://schemas.microsoft.com/office/word/2010/wordprocessingShape" mc:Ignorable="w14 w15 w16se w16cid w16 w16cex w16sdtdh wp14">
+<w:endnotes xmlns:wpc="http://schemas.microsoft.com/office/word/2010/wordprocessingCanvas" xmlns:cx="http://schemas.microsoft.com/office/drawing/2014/chartex" xmlns:cx1="http://schemas.microsoft.com/office/drawing/2015/9/8/chartex" xmlns:cx2="http://schemas.microsoft.com/office/drawing/2015/10/21/chartex" xmlns:cx3="http://schemas.microsoft.com/office/drawing/2016/5/9/chartex" xmlns:cx4="http://schemas.microsoft.com/office/drawing/2016/5/10/chartex" xmlns:cx5="http://schemas.microsoft.com/office/drawing/2016/5/11/chartex" xmlns:cx6="http://schemas.microsoft.com/office/drawing/2016/5/12/chartex" xmlns:cx7="http://schemas.microsoft.com/office/drawing/2016/5/13/chartex" xmlns:cx8="http://schemas.microsoft.com/office/drawing/2016/5/14/chartex" xmlns:mc="http://schemas.openxmlformats.org/markup-compatibility/2006" xmlns:aink="http://schemas.microsoft.com/office/drawing/2016/ink" xmlns:am3d="http://schemas.microsoft.com/office/drawing/2017/model3d" xmlns:o="urn:schemas-microsoft-com:office:office" xmlns:oel="http://schemas.microsoft.com/office/2019/extlst" xmlns:r="http://schemas.openxmlformats.org/officeDocument/2006/relationships" xmlns:m="http://schemas.openxmlformats.org/officeDocument/2006/math" xmlns:v="urn:schemas-microsoft-com:vml" xmlns:wp14="http://schemas.microsoft.com/office/word/2010/wordprocessingDrawing" xmlns:wp="http://schemas.openxmlformats.org/drawingml/2006/wordprocessingDrawing" xmlns:w10="urn:schemas-microsoft-com:office:word" xmlns:w="http://schemas.openxmlformats.org/wordprocessingml/2006/main" xmlns:w14="http://schemas.microsoft.com/office/word/2010/wordml" xmlns:w15="http://schemas.microsoft.com/office/word/2012/wordml" xmlns:w16cex="http://schemas.microsoft.com/office/word/2018/wordml/cex" xmlns:w16cid="http://schemas.microsoft.com/office/word/2016/wordml/cid" xmlns:w16="http://schemas.microsoft.com/office/word/2018/wordml" xmlns:w16du="http://schemas.microsoft.com/office/word/2023/wordml/word16du" xmlns:w16sdtdh="http://schemas.microsoft.com/office/word/2020/wordml/sdtdatahash" xmlns:w16se="http://schemas.microsoft.com/office/word/2015/wordml/symex" xmlns:wpg="http://schemas.microsoft.com/office/word/2010/wordprocessingGroup" xmlns:wpi="http://schemas.microsoft.com/office/word/2010/wordprocessingInk" xmlns:wne="http://schemas.microsoft.com/office/word/2006/wordml" xmlns:wps="http://schemas.microsoft.com/office/word/2010/wordprocessingShape" mc:Ignorable="w14 w15 w16se w16cid w16 w16cex w16sdtdh w16du wp14">
   <w:endnote w:type="separator" w:id="-1">
     <w:p>
       <w:r>
@@ -5617,7 +156,7 @@
 </file>
 
 <file path=word/footer1.xml><?xml version="1.0" encoding="utf-8"?>
-<w:ftr xmlns:wpc="http://schemas.microsoft.com/office/word/2010/wordprocessingCanvas" xmlns:cx="http://schemas.microsoft.com/office/drawing/2014/chartex" xmlns:cx1="http://schemas.microsoft.com/office/drawing/2015/9/8/chartex" xmlns:cx2="http://schemas.microsoft.com/office/drawing/2015/10/21/chartex" xmlns:cx3="http://schemas.microsoft.com/office/drawing/2016/5/9/chartex" xmlns:cx4="http://schemas.microsoft.com/office/drawing/2016/5/10/chartex" xmlns:cx5="http://schemas.microsoft.com/office/drawing/2016/5/11/chartex" xmlns:cx6="http://schemas.microsoft.com/office/drawing/2016/5/12/chartex" xmlns:cx7="http://schemas.microsoft.com/office/drawing/2016/5/13/chartex" xmlns:cx8="http://schemas.microsoft.com/office/drawing/2016/5/14/chartex" xmlns:mc="http://schemas.openxmlformats.org/markup-compatibility/2006" xmlns:aink="http://schemas.microsoft.com/office/drawing/2016/ink" xmlns:am3d="http://schemas.microsoft.com/office/drawing/2017/model3d" xmlns:o="urn:schemas-microsoft-com:office:office" xmlns:oel="http://schemas.microsoft.com/office/2019/extlst" xmlns:r="http://schemas.openxmlformats.org/officeDocument/2006/relationships" xmlns:m="http://schemas.openxmlformats.org/officeDocument/2006/math" xmlns:v="urn:schemas-microsoft-com:vml" xmlns:wp14="http://schemas.microsoft.com/office/word/2010/wordprocessingDrawing" xmlns:wp="http://schemas.openxmlformats.org/drawingml/2006/wordprocessingDrawing" xmlns:w10="urn:schemas-microsoft-com:office:word" xmlns:w="http://schemas.openxmlformats.org/wordprocessingml/2006/main" xmlns:w14="http://schemas.microsoft.com/office/word/2010/wordml" xmlns:w15="http://schemas.microsoft.com/office/word/2012/wordml" xmlns:w16cex="http://schemas.microsoft.com/office/word/2018/wordml/cex" xmlns:w16cid="http://schemas.microsoft.com/office/word/2016/wordml/cid" xmlns:w16="http://schemas.microsoft.com/office/word/2018/wordml" xmlns:w16sdtdh="http://schemas.microsoft.com/office/word/2020/wordml/sdtdatahash" xmlns:w16se="http://schemas.microsoft.com/office/word/2015/wordml/symex" xmlns:wpg="http://schemas.microsoft.com/office/word/2010/wordprocessingGroup" xmlns:wpi="http://schemas.microsoft.com/office/word/2010/wordprocessingInk" xmlns:wne="http://schemas.microsoft.com/office/word/2006/wordml" xmlns:wps="http://schemas.microsoft.com/office/word/2010/wordprocessingShape" mc:Ignorable="w14 w15 w16se w16cid w16 w16cex w16sdtdh wp14">
+<w:ftr xmlns:wpc="http://schemas.microsoft.com/office/word/2010/wordprocessingCanvas" xmlns:cx="http://schemas.microsoft.com/office/drawing/2014/chartex" xmlns:cx1="http://schemas.microsoft.com/office/drawing/2015/9/8/chartex" xmlns:cx2="http://schemas.microsoft.com/office/drawing/2015/10/21/chartex" xmlns:cx3="http://schemas.microsoft.com/office/drawing/2016/5/9/chartex" xmlns:cx4="http://schemas.microsoft.com/office/drawing/2016/5/10/chartex" xmlns:cx5="http://schemas.microsoft.com/office/drawing/2016/5/11/chartex" xmlns:cx6="http://schemas.microsoft.com/office/drawing/2016/5/12/chartex" xmlns:cx7="http://schemas.microsoft.com/office/drawing/2016/5/13/chartex" xmlns:cx8="http://schemas.microsoft.com/office/drawing/2016/5/14/chartex" xmlns:mc="http://schemas.openxmlformats.org/markup-compatibility/2006" xmlns:aink="http://schemas.microsoft.com/office/drawing/2016/ink" xmlns:am3d="http://schemas.microsoft.com/office/drawing/2017/model3d" xmlns:o="urn:schemas-microsoft-com:office:office" xmlns:oel="http://schemas.microsoft.com/office/2019/extlst" xmlns:r="http://schemas.openxmlformats.org/officeDocument/2006/relationships" xmlns:m="http://schemas.openxmlformats.org/officeDocument/2006/math" xmlns:v="urn:schemas-microsoft-com:vml" xmlns:wp14="http://schemas.microsoft.com/office/word/2010/wordprocessingDrawing" xmlns:wp="http://schemas.openxmlformats.org/drawingml/2006/wordprocessingDrawing" xmlns:w10="urn:schemas-microsoft-com:office:word" xmlns:w="http://schemas.openxmlformats.org/wordprocessingml/2006/main" xmlns:w14="http://schemas.microsoft.com/office/word/2010/wordml" xmlns:w15="http://schemas.microsoft.com/office/word/2012/wordml" xmlns:w16cex="http://schemas.microsoft.com/office/word/2018/wordml/cex" xmlns:w16cid="http://schemas.microsoft.com/office/word/2016/wordml/cid" xmlns:w16="http://schemas.microsoft.com/office/word/2018/wordml" xmlns:w16du="http://schemas.microsoft.com/office/word/2023/wordml/word16du" xmlns:w16sdtdh="http://schemas.microsoft.com/office/word/2020/wordml/sdtdatahash" xmlns:w16se="http://schemas.microsoft.com/office/word/2015/wordml/symex" xmlns:wpg="http://schemas.microsoft.com/office/word/2010/wordprocessingGroup" xmlns:wpi="http://schemas.microsoft.com/office/word/2010/wordprocessingInk" xmlns:wne="http://schemas.microsoft.com/office/word/2006/wordml" xmlns:wps="http://schemas.microsoft.com/office/word/2010/wordprocessingShape" mc:Ignorable="w14 w15 w16se w16cid w16 w16cex w16sdtdh w16du wp14">
   <w:p>
     <w:pPr>
       <w:pStyle w:val="Sidfot"/>
@@ -5655,7 +194,7 @@
 </file>
 
 <file path=word/footer2.xml><?xml version="1.0" encoding="utf-8"?>
-<w:ftr xmlns:wpc="http://schemas.microsoft.com/office/word/2010/wordprocessingCanvas" xmlns:cx="http://schemas.microsoft.com/office/drawing/2014/chartex" xmlns:cx1="http://schemas.microsoft.com/office/drawing/2015/9/8/chartex" xmlns:cx2="http://schemas.microsoft.com/office/drawing/2015/10/21/chartex" xmlns:cx3="http://schemas.microsoft.com/office/drawing/2016/5/9/chartex" xmlns:cx4="http://schemas.microsoft.com/office/drawing/2016/5/10/chartex" xmlns:cx5="http://schemas.microsoft.com/office/drawing/2016/5/11/chartex" xmlns:cx6="http://schemas.microsoft.com/office/drawing/2016/5/12/chartex" xmlns:cx7="http://schemas.microsoft.com/office/drawing/2016/5/13/chartex" xmlns:cx8="http://schemas.microsoft.com/office/drawing/2016/5/14/chartex" xmlns:mc="http://schemas.openxmlformats.org/markup-compatibility/2006" xmlns:aink="http://schemas.microsoft.com/office/drawing/2016/ink" xmlns:am3d="http://schemas.microsoft.com/office/drawing/2017/model3d" xmlns:o="urn:schemas-microsoft-com:office:office" xmlns:oel="http://schemas.microsoft.com/office/2019/extlst" xmlns:r="http://schemas.openxmlformats.org/officeDocument/2006/relationships" xmlns:m="http://schemas.openxmlformats.org/officeDocument/2006/math" xmlns:v="urn:schemas-microsoft-com:vml" xmlns:wp14="http://schemas.microsoft.com/office/word/2010/wordprocessingDrawing" xmlns:wp="http://schemas.openxmlformats.org/drawingml/2006/wordprocessingDrawing" xmlns:w10="urn:schemas-microsoft-com:office:word" xmlns:w="http://schemas.openxmlformats.org/wordprocessingml/2006/main" xmlns:w14="http://schemas.microsoft.com/office/word/2010/wordml" xmlns:w15="http://schemas.microsoft.com/office/word/2012/wordml" xmlns:w16cex="http://schemas.microsoft.com/office/word/2018/wordml/cex" xmlns:w16cid="http://schemas.microsoft.com/office/word/2016/wordml/cid" xmlns:w16="http://schemas.microsoft.com/office/word/2018/wordml" xmlns:w16sdtdh="http://schemas.microsoft.com/office/word/2020/wordml/sdtdatahash" xmlns:w16se="http://schemas.microsoft.com/office/word/2015/wordml/symex" xmlns:wpg="http://schemas.microsoft.com/office/word/2010/wordprocessingGroup" xmlns:wpi="http://schemas.microsoft.com/office/word/2010/wordprocessingInk" xmlns:wne="http://schemas.microsoft.com/office/word/2006/wordml" xmlns:wps="http://schemas.microsoft.com/office/word/2010/wordprocessingShape" mc:Ignorable="w14 w15 w16se w16cid w16 w16cex w16sdtdh wp14">
+<w:ftr xmlns:wpc="http://schemas.microsoft.com/office/word/2010/wordprocessingCanvas" xmlns:cx="http://schemas.microsoft.com/office/drawing/2014/chartex" xmlns:cx1="http://schemas.microsoft.com/office/drawing/2015/9/8/chartex" xmlns:cx2="http://schemas.microsoft.com/office/drawing/2015/10/21/chartex" xmlns:cx3="http://schemas.microsoft.com/office/drawing/2016/5/9/chartex" xmlns:cx4="http://schemas.microsoft.com/office/drawing/2016/5/10/chartex" xmlns:cx5="http://schemas.microsoft.com/office/drawing/2016/5/11/chartex" xmlns:cx6="http://schemas.microsoft.com/office/drawing/2016/5/12/chartex" xmlns:cx7="http://schemas.microsoft.com/office/drawing/2016/5/13/chartex" xmlns:cx8="http://schemas.microsoft.com/office/drawing/2016/5/14/chartex" xmlns:mc="http://schemas.openxmlformats.org/markup-compatibility/2006" xmlns:aink="http://schemas.microsoft.com/office/drawing/2016/ink" xmlns:am3d="http://schemas.microsoft.com/office/drawing/2017/model3d" xmlns:o="urn:schemas-microsoft-com:office:office" xmlns:oel="http://schemas.microsoft.com/office/2019/extlst" xmlns:r="http://schemas.openxmlformats.org/officeDocument/2006/relationships" xmlns:m="http://schemas.openxmlformats.org/officeDocument/2006/math" xmlns:v="urn:schemas-microsoft-com:vml" xmlns:wp14="http://schemas.microsoft.com/office/word/2010/wordprocessingDrawing" xmlns:wp="http://schemas.openxmlformats.org/drawingml/2006/wordprocessingDrawing" xmlns:w10="urn:schemas-microsoft-com:office:word" xmlns:w="http://schemas.openxmlformats.org/wordprocessingml/2006/main" xmlns:w14="http://schemas.microsoft.com/office/word/2010/wordml" xmlns:w15="http://schemas.microsoft.com/office/word/2012/wordml" xmlns:w16cex="http://schemas.microsoft.com/office/word/2018/wordml/cex" xmlns:w16cid="http://schemas.microsoft.com/office/word/2016/wordml/cid" xmlns:w16="http://schemas.microsoft.com/office/word/2018/wordml" xmlns:w16du="http://schemas.microsoft.com/office/word/2023/wordml/word16du" xmlns:w16sdtdh="http://schemas.microsoft.com/office/word/2020/wordml/sdtdatahash" xmlns:w16se="http://schemas.microsoft.com/office/word/2015/wordml/symex" xmlns:wpg="http://schemas.microsoft.com/office/word/2010/wordprocessingGroup" xmlns:wpi="http://schemas.microsoft.com/office/word/2010/wordprocessingInk" xmlns:wne="http://schemas.microsoft.com/office/word/2006/wordml" xmlns:wps="http://schemas.microsoft.com/office/word/2010/wordprocessingShape" mc:Ignorable="w14 w15 w16se w16cid w16 w16cex w16sdtdh w16du wp14">
   <w:p>
     <w:pPr>
       <w:rPr>
@@ -5993,38 +532,841 @@
 </file>
 
 <file path=word/footer3.xml><?xml version="1.0" encoding="utf-8"?>
-<w:ftr xmlns:wpc="http://schemas.microsoft.com/office/word/2010/wordprocessingCanvas" xmlns:cx="http://schemas.microsoft.com/office/drawing/2014/chartex" xmlns:cx1="http://schemas.microsoft.com/office/drawing/2015/9/8/chartex" xmlns:cx2="http://schemas.microsoft.com/office/drawing/2015/10/21/chartex" xmlns:cx3="http://schemas.microsoft.com/office/drawing/2016/5/9/chartex" xmlns:cx4="http://schemas.microsoft.com/office/drawing/2016/5/10/chartex" xmlns:cx5="http://schemas.microsoft.com/office/drawing/2016/5/11/chartex" xmlns:cx6="http://schemas.microsoft.com/office/drawing/2016/5/12/chartex" xmlns:cx7="http://schemas.microsoft.com/office/drawing/2016/5/13/chartex" xmlns:cx8="http://schemas.microsoft.com/office/drawing/2016/5/14/chartex" xmlns:mc="http://schemas.openxmlformats.org/markup-compatibility/2006" xmlns:aink="http://schemas.microsoft.com/office/drawing/2016/ink" xmlns:am3d="http://schemas.microsoft.com/office/drawing/2017/model3d" xmlns:o="urn:schemas-microsoft-com:office:office" xmlns:oel="http://schemas.microsoft.com/office/2019/extlst" xmlns:r="http://schemas.openxmlformats.org/officeDocument/2006/relationships" xmlns:m="http://schemas.openxmlformats.org/officeDocument/2006/math" xmlns:v="urn:schemas-microsoft-com:vml" xmlns:wp14="http://schemas.microsoft.com/office/word/2010/wordprocessingDrawing" xmlns:wp="http://schemas.openxmlformats.org/drawingml/2006/wordprocessingDrawing" xmlns:w10="urn:schemas-microsoft-com:office:word" xmlns:w="http://schemas.openxmlformats.org/wordprocessingml/2006/main" xmlns:w14="http://schemas.microsoft.com/office/word/2010/wordml" xmlns:w15="http://schemas.microsoft.com/office/word/2012/wordml" xmlns:w16cex="http://schemas.microsoft.com/office/word/2018/wordml/cex" xmlns:w16cid="http://schemas.microsoft.com/office/word/2016/wordml/cid" xmlns:w16="http://schemas.microsoft.com/office/word/2018/wordml" xmlns:w16sdtdh="http://schemas.microsoft.com/office/word/2020/wordml/sdtdatahash" xmlns:w16se="http://schemas.microsoft.com/office/word/2015/wordml/symex" xmlns:wpg="http://schemas.microsoft.com/office/word/2010/wordprocessingGroup" xmlns:wpi="http://schemas.microsoft.com/office/word/2010/wordprocessingInk" xmlns:wne="http://schemas.microsoft.com/office/word/2006/wordml" xmlns:wps="http://schemas.microsoft.com/office/word/2010/wordprocessingShape" mc:Ignorable="w14 w15 w16se w16cid w16 w16cex w16sdtdh wp14">
-  <w:p/>
-  <w:p>
-    <w:pPr>
-      <w:rPr>
-        <w:rFonts w:ascii="Calibri" w:hAnsi="Calibri" w:cs="Calibri"/>
-      </w:rPr>
-    </w:pPr>
-  </w:p>
+<w:ftr xmlns:wpc="http://schemas.microsoft.com/office/word/2010/wordprocessingCanvas" xmlns:cx="http://schemas.microsoft.com/office/drawing/2014/chartex" xmlns:cx1="http://schemas.microsoft.com/office/drawing/2015/9/8/chartex" xmlns:cx2="http://schemas.microsoft.com/office/drawing/2015/10/21/chartex" xmlns:cx3="http://schemas.microsoft.com/office/drawing/2016/5/9/chartex" xmlns:cx4="http://schemas.microsoft.com/office/drawing/2016/5/10/chartex" xmlns:cx5="http://schemas.microsoft.com/office/drawing/2016/5/11/chartex" xmlns:cx6="http://schemas.microsoft.com/office/drawing/2016/5/12/chartex" xmlns:cx7="http://schemas.microsoft.com/office/drawing/2016/5/13/chartex" xmlns:cx8="http://schemas.microsoft.com/office/drawing/2016/5/14/chartex" xmlns:mc="http://schemas.openxmlformats.org/markup-compatibility/2006" xmlns:aink="http://schemas.microsoft.com/office/drawing/2016/ink" xmlns:am3d="http://schemas.microsoft.com/office/drawing/2017/model3d" xmlns:o="urn:schemas-microsoft-com:office:office" xmlns:oel="http://schemas.microsoft.com/office/2019/extlst" xmlns:r="http://schemas.openxmlformats.org/officeDocument/2006/relationships" xmlns:m="http://schemas.openxmlformats.org/officeDocument/2006/math" xmlns:v="urn:schemas-microsoft-com:vml" xmlns:wp14="http://schemas.microsoft.com/office/word/2010/wordprocessingDrawing" xmlns:wp="http://schemas.openxmlformats.org/drawingml/2006/wordprocessingDrawing" xmlns:w10="urn:schemas-microsoft-com:office:word" xmlns:w="http://schemas.openxmlformats.org/wordprocessingml/2006/main" xmlns:w14="http://schemas.microsoft.com/office/word/2010/wordml" xmlns:w15="http://schemas.microsoft.com/office/word/2012/wordml" xmlns:w16cex="http://schemas.microsoft.com/office/word/2018/wordml/cex" xmlns:w16cid="http://schemas.microsoft.com/office/word/2016/wordml/cid" xmlns:w16="http://schemas.microsoft.com/office/word/2018/wordml" xmlns:w16du="http://schemas.microsoft.com/office/word/2023/wordml/word16du" xmlns:w16sdtdh="http://schemas.microsoft.com/office/word/2020/wordml/sdtdatahash" xmlns:w16se="http://schemas.microsoft.com/office/word/2015/wordml/symex" xmlns:wpg="http://schemas.microsoft.com/office/word/2010/wordprocessingGroup" xmlns:wpi="http://schemas.microsoft.com/office/word/2010/wordprocessingInk" xmlns:wne="http://schemas.microsoft.com/office/word/2006/wordml" xmlns:wps="http://schemas.microsoft.com/office/word/2010/wordprocessingShape" mc:Ignorable="w14 w15 w16se w16cid w16 w16cex w16sdtdh w16du wp14">
   <w:tbl>
     <w:tblPr>
       <w:tblStyle w:val="Tabellrutnt"/>
-      <w:tblW w:w="0" w:type="auto"/>
-      <w:tblBorders>
-        <w:top w:val="double" w:sz="4" w:space="0" w:color="auto"/>
-        <w:left w:val="none" w:sz="0" w:space="0" w:color="auto"/>
-        <w:bottom w:val="none" w:sz="0" w:space="0" w:color="auto"/>
-        <w:right w:val="none" w:sz="0" w:space="0" w:color="auto"/>
-        <w:insideH w:val="none" w:sz="0" w:space="0" w:color="auto"/>
-        <w:insideV w:val="none" w:sz="0" w:space="0" w:color="auto"/>
-      </w:tblBorders>
+      <w:tblW w:w="9214" w:type="dxa"/>
       <w:tblLook w:val="04A0" w:firstRow="1" w:lastRow="0" w:firstColumn="1" w:lastColumn="0" w:noHBand="0" w:noVBand="1"/>
     </w:tblPr>
     <w:tblGrid>
-      <w:gridCol w:w="3860"/>
-      <w:gridCol w:w="3233"/>
-      <w:gridCol w:w="1977"/>
+      <w:gridCol w:w="3023"/>
+      <w:gridCol w:w="837"/>
+      <w:gridCol w:w="535"/>
+      <w:gridCol w:w="1651"/>
+      <w:gridCol w:w="1047"/>
+      <w:gridCol w:w="2121"/>
     </w:tblGrid>
     <w:tr>
       <w:tc>
         <w:tcPr>
-          <w:tcW w:w="3936" w:type="dxa"/>
+          <w:tcW w:w="3023" w:type="dxa"/>
+          <w:tcBorders>
+            <w:top w:val="nil"/>
+            <w:left w:val="nil"/>
+            <w:bottom w:val="nil"/>
+            <w:right w:val="nil"/>
+          </w:tcBorders>
+        </w:tcPr>
+        <w:p>
+          <w:pPr>
+            <w:rPr>
+              <w:rFonts w:ascii="Calibri" w:hAnsi="Calibri" w:cs="Calibri"/>
+              <w:sz w:val="20"/>
+              <w:szCs w:val="20"/>
+            </w:rPr>
+          </w:pPr>
+          <w:r>
+            <w:rPr>
+              <w:rFonts w:ascii="Calibri" w:hAnsi="Calibri" w:cs="Calibri"/>
+              <w:b/>
+              <w:bCs/>
+              <w:sz w:val="20"/>
+              <w:szCs w:val="20"/>
+            </w:rPr>
+            <w:t>Date</w:t>
+          </w:r>
+          <w:r>
+            <w:rPr>
+              <w:rFonts w:ascii="Calibri" w:hAnsi="Calibri" w:cs="Calibri"/>
+              <w:sz w:val="20"/>
+              <w:szCs w:val="20"/>
+            </w:rPr>
+            <w:t>:</w:t>
+          </w:r>
+          <w:r>
+            <w:rPr>
+              <w:rFonts w:ascii="Calibri" w:hAnsi="Calibri" w:cs="Calibri"/>
+              <w:sz w:val="20"/>
+              <w:szCs w:val="20"/>
+            </w:rPr>
+            <w:t xml:space="preserve"> </w:t>
+          </w:r>
+          <w:sdt>
+            <w:sdtPr>
+              <w:rPr>
+                <w:rFonts w:ascii="Calibri" w:hAnsi="Calibri" w:cs="Calibri"/>
+                <w:sz w:val="20"/>
+                <w:szCs w:val="20"/>
+              </w:rPr>
+              <w:alias w:val="Publiceringsdatum"/>
+              <w:tag w:val=""/>
+              <w:id w:val="269442490"/>
+              <w:placeholder>
+                <w:docPart w:val="706519F2ABC3498FB09CFE5517C89001"/>
+              </w:placeholder>
+              <w:dataBinding w:prefixMappings="xmlns:ns0='http://schemas.microsoft.com/office/2006/coverPageProps' " w:xpath="/ns0:CoverPageProperties[1]/ns0:PublishDate[1]" w:storeItemID="{55AF091B-3C7A-41E3-B477-F2FDAA23CFDA}"/>
+              <w:date>
+                <w:dateFormat w:val="yyyy-MM-dd"/>
+                <w:lid w:val="sv-SE"/>
+                <w:storeMappedDataAs w:val="dateTime"/>
+                <w:calendar w:val="gregorian"/>
+              </w:date>
+            </w:sdtPr>
+            <w:sdtContent>
+              <w:r>
+                <w:rPr>
+                  <w:rFonts w:ascii="Calibri" w:hAnsi="Calibri" w:cs="Calibri"/>
+                  <w:sz w:val="20"/>
+                  <w:szCs w:val="20"/>
+                </w:rPr>
+                <w:t>YYYY-MM-DD</w:t>
+              </w:r>
+            </w:sdtContent>
+          </w:sdt>
+        </w:p>
+      </w:tc>
+      <w:tc>
+        <w:tcPr>
+          <w:tcW w:w="3023" w:type="dxa"/>
+          <w:gridSpan w:val="3"/>
+          <w:tcBorders>
+            <w:top w:val="nil"/>
+            <w:left w:val="nil"/>
+            <w:bottom w:val="nil"/>
+            <w:right w:val="nil"/>
+          </w:tcBorders>
+        </w:tcPr>
+        <w:p>
+          <w:pPr>
+            <w:rPr>
+              <w:rFonts w:ascii="Calibri" w:hAnsi="Calibri" w:cs="Calibri"/>
+              <w:sz w:val="20"/>
+              <w:szCs w:val="20"/>
+            </w:rPr>
+          </w:pPr>
+          <w:proofErr w:type="spellStart"/>
+          <w:r>
+            <w:rPr>
+              <w:rFonts w:ascii="Calibri" w:hAnsi="Calibri" w:cs="Calibri"/>
+              <w:b/>
+              <w:bCs/>
+              <w:sz w:val="20"/>
+              <w:szCs w:val="20"/>
+            </w:rPr>
+            <w:t>Author</w:t>
+          </w:r>
+          <w:proofErr w:type="spellEnd"/>
+          <w:r>
+            <w:rPr>
+              <w:rFonts w:ascii="Calibri" w:hAnsi="Calibri" w:cs="Calibri"/>
+              <w:sz w:val="20"/>
+              <w:szCs w:val="20"/>
+            </w:rPr>
+            <w:t>:</w:t>
+          </w:r>
+          <w:r>
+            <w:rPr>
+              <w:rFonts w:ascii="Calibri" w:hAnsi="Calibri" w:cs="Calibri"/>
+              <w:sz w:val="20"/>
+              <w:szCs w:val="20"/>
+            </w:rPr>
+            <w:t xml:space="preserve"> </w:t>
+          </w:r>
+          <w:sdt>
+            <w:sdtPr>
+              <w:rPr>
+                <w:rFonts w:ascii="Calibri" w:hAnsi="Calibri" w:cs="Calibri"/>
+                <w:sz w:val="20"/>
+                <w:szCs w:val="20"/>
+              </w:rPr>
+              <w:alias w:val="Författare"/>
+              <w:tag w:val=""/>
+              <w:id w:val="-1630699636"/>
+              <w:placeholder>
+                <w:docPart w:val="444136E58BEB40189F473BC6DF06D3A6"/>
+              </w:placeholder>
+              <w:dataBinding w:prefixMappings="xmlns:ns0='http://purl.org/dc/elements/1.1/' xmlns:ns1='http://schemas.openxmlformats.org/package/2006/metadata/core-properties' " w:xpath="/ns1:coreProperties[1]/ns0:creator[1]" w:storeItemID="{6C3C8BC8-F283-45AE-878A-BAB7291924A1}"/>
+              <w:text/>
+            </w:sdtPr>
+            <w:sdtContent>
+              <w:r>
+                <w:rPr>
+                  <w:rFonts w:ascii="Calibri" w:hAnsi="Calibri" w:cs="Calibri"/>
+                  <w:sz w:val="20"/>
+                  <w:szCs w:val="20"/>
+                </w:rPr>
+                <w:t>Amelia Bodin</w:t>
+              </w:r>
+            </w:sdtContent>
+          </w:sdt>
+        </w:p>
+      </w:tc>
+      <w:tc>
+        <w:tcPr>
+          <w:tcW w:w="3168" w:type="dxa"/>
+          <w:gridSpan w:val="2"/>
+          <w:tcBorders>
+            <w:top w:val="nil"/>
+            <w:left w:val="nil"/>
+            <w:bottom w:val="nil"/>
+            <w:right w:val="nil"/>
+          </w:tcBorders>
+        </w:tcPr>
+        <w:p>
+          <w:pPr>
+            <w:rPr>
+              <w:rFonts w:ascii="Calibri" w:hAnsi="Calibri" w:cs="Calibri"/>
+              <w:sz w:val="20"/>
+              <w:szCs w:val="20"/>
+            </w:rPr>
+          </w:pPr>
+          <w:r>
+            <w:rPr>
+              <w:rFonts w:ascii="Calibri" w:hAnsi="Calibri" w:cs="Calibri"/>
+              <w:b/>
+              <w:bCs/>
+              <w:sz w:val="20"/>
+              <w:szCs w:val="20"/>
+            </w:rPr>
+            <w:t>Status</w:t>
+          </w:r>
+          <w:r>
+            <w:rPr>
+              <w:rFonts w:ascii="Calibri" w:hAnsi="Calibri" w:cs="Calibri"/>
+              <w:sz w:val="20"/>
+              <w:szCs w:val="20"/>
+            </w:rPr>
+            <w:t>:</w:t>
+          </w:r>
+          <w:r>
+            <w:rPr>
+              <w:rFonts w:ascii="Calibri" w:hAnsi="Calibri" w:cs="Calibri"/>
+              <w:sz w:val="20"/>
+              <w:szCs w:val="20"/>
+            </w:rPr>
+            <w:t xml:space="preserve"> </w:t>
+          </w:r>
+          <w:proofErr w:type="spellStart"/>
+          <w:r>
+            <w:rPr>
+              <w:rFonts w:ascii="Calibri" w:hAnsi="Calibri" w:cs="Calibri"/>
+              <w:sz w:val="20"/>
+              <w:szCs w:val="20"/>
+            </w:rPr>
+            <w:t>Internal</w:t>
+          </w:r>
+          <w:proofErr w:type="spellEnd"/>
+          <w:r>
+            <w:rPr>
+              <w:rFonts w:ascii="Calibri" w:hAnsi="Calibri" w:cs="Calibri"/>
+              <w:sz w:val="20"/>
+              <w:szCs w:val="20"/>
+            </w:rPr>
+            <w:t>/Draft/Final/</w:t>
+          </w:r>
+          <w:proofErr w:type="spellStart"/>
+          <w:r>
+            <w:rPr>
+              <w:rFonts w:ascii="Calibri" w:hAnsi="Calibri" w:cs="Calibri"/>
+              <w:sz w:val="20"/>
+              <w:szCs w:val="20"/>
+            </w:rPr>
+            <w:t>Revised</w:t>
+          </w:r>
+          <w:proofErr w:type="spellEnd"/>
+        </w:p>
+      </w:tc>
+    </w:tr>
+    <w:tr>
+      <w:tc>
+        <w:tcPr>
+          <w:tcW w:w="3023" w:type="dxa"/>
+          <w:tcBorders>
+            <w:top w:val="nil"/>
+            <w:left w:val="nil"/>
+            <w:bottom w:val="single" w:sz="4" w:space="0" w:color="auto"/>
+            <w:right w:val="nil"/>
+          </w:tcBorders>
+        </w:tcPr>
+        <w:p>
+          <w:pPr>
+            <w:rPr>
+              <w:rFonts w:ascii="Calibri" w:hAnsi="Calibri" w:cs="Calibri"/>
+              <w:sz w:val="20"/>
+              <w:szCs w:val="20"/>
+            </w:rPr>
+          </w:pPr>
+          <w:r>
+            <w:rPr>
+              <w:rFonts w:ascii="Calibri" w:hAnsi="Calibri" w:cs="Calibri"/>
+              <w:b/>
+              <w:bCs/>
+              <w:sz w:val="20"/>
+              <w:szCs w:val="20"/>
+            </w:rPr>
+            <w:t>Version</w:t>
+          </w:r>
+          <w:r>
+            <w:rPr>
+              <w:rFonts w:ascii="Calibri" w:hAnsi="Calibri" w:cs="Calibri"/>
+              <w:sz w:val="20"/>
+              <w:szCs w:val="20"/>
+            </w:rPr>
+            <w:t>:</w:t>
+          </w:r>
+          <w:r>
+            <w:rPr>
+              <w:rFonts w:ascii="Calibri" w:hAnsi="Calibri" w:cs="Calibri"/>
+              <w:sz w:val="20"/>
+              <w:szCs w:val="20"/>
+            </w:rPr>
+            <w:t xml:space="preserve"> 1</w:t>
+          </w:r>
+        </w:p>
+      </w:tc>
+      <w:tc>
+        <w:tcPr>
+          <w:tcW w:w="3023" w:type="dxa"/>
+          <w:gridSpan w:val="3"/>
+          <w:tcBorders>
+            <w:top w:val="nil"/>
+            <w:left w:val="nil"/>
+            <w:bottom w:val="single" w:sz="4" w:space="0" w:color="auto"/>
+            <w:right w:val="nil"/>
+          </w:tcBorders>
+        </w:tcPr>
+        <w:p>
+          <w:pPr>
+            <w:rPr>
+              <w:rFonts w:ascii="Calibri" w:hAnsi="Calibri" w:cs="Calibri"/>
+              <w:sz w:val="20"/>
+              <w:szCs w:val="20"/>
+            </w:rPr>
+          </w:pPr>
+          <w:proofErr w:type="spellStart"/>
+          <w:r>
+            <w:rPr>
+              <w:rFonts w:ascii="Calibri" w:hAnsi="Calibri" w:cs="Calibri"/>
+              <w:b/>
+              <w:bCs/>
+              <w:sz w:val="20"/>
+              <w:szCs w:val="20"/>
+            </w:rPr>
+            <w:t>Checked</w:t>
+          </w:r>
+          <w:proofErr w:type="spellEnd"/>
+          <w:r>
+            <w:rPr>
+              <w:rFonts w:ascii="Calibri" w:hAnsi="Calibri" w:cs="Calibri"/>
+              <w:sz w:val="20"/>
+              <w:szCs w:val="20"/>
+            </w:rPr>
+            <w:t>/</w:t>
+          </w:r>
+          <w:proofErr w:type="spellStart"/>
+          <w:r>
+            <w:rPr>
+              <w:rFonts w:ascii="Calibri" w:hAnsi="Calibri" w:cs="Calibri"/>
+              <w:b/>
+              <w:bCs/>
+              <w:sz w:val="20"/>
+              <w:szCs w:val="20"/>
+            </w:rPr>
+            <w:t>Approved</w:t>
+          </w:r>
+          <w:proofErr w:type="spellEnd"/>
+          <w:r>
+            <w:rPr>
+              <w:rFonts w:ascii="Calibri" w:hAnsi="Calibri" w:cs="Calibri"/>
+              <w:sz w:val="20"/>
+              <w:szCs w:val="20"/>
+            </w:rPr>
+            <w:t>:</w:t>
+          </w:r>
+          <w:r>
+            <w:rPr>
+              <w:rFonts w:ascii="Calibri" w:hAnsi="Calibri" w:cs="Calibri"/>
+              <w:sz w:val="20"/>
+              <w:szCs w:val="20"/>
+            </w:rPr>
+            <w:t xml:space="preserve"> </w:t>
+          </w:r>
+          <w:sdt>
+            <w:sdtPr>
+              <w:rPr>
+                <w:rFonts w:ascii="Calibri" w:hAnsi="Calibri" w:cs="Calibri"/>
+                <w:sz w:val="20"/>
+                <w:szCs w:val="20"/>
+              </w:rPr>
+              <w:alias w:val="Chef"/>
+              <w:tag w:val=""/>
+              <w:id w:val="1291550168"/>
+              <w:placeholder>
+                <w:docPart w:val="0F60D92C53114DA290EBCB97C3CBA49F"/>
+              </w:placeholder>
+              <w:showingPlcHdr/>
+              <w:dataBinding w:prefixMappings="xmlns:ns0='http://schemas.openxmlformats.org/officeDocument/2006/extended-properties' " w:xpath="/ns0:Properties[1]/ns0:Manager[1]" w:storeItemID="{6668398D-A668-4E3E-A5EB-62B293D839F1}"/>
+              <w:text/>
+            </w:sdtPr>
+            <w:sdtContent>
+              <w:r>
+                <w:rPr>
+                  <w:rStyle w:val="Platshllartext"/>
+                </w:rPr>
+                <w:t>[Chef]</w:t>
+              </w:r>
+            </w:sdtContent>
+          </w:sdt>
+        </w:p>
+      </w:tc>
+      <w:tc>
+        <w:tcPr>
+          <w:tcW w:w="3168" w:type="dxa"/>
+          <w:gridSpan w:val="2"/>
+          <w:tcBorders>
+            <w:top w:val="nil"/>
+            <w:left w:val="nil"/>
+            <w:bottom w:val="single" w:sz="4" w:space="0" w:color="auto"/>
+            <w:right w:val="nil"/>
+          </w:tcBorders>
+        </w:tcPr>
+        <w:p>
+          <w:pPr>
+            <w:rPr>
+              <w:rFonts w:ascii="Calibri" w:hAnsi="Calibri" w:cs="Calibri"/>
+              <w:sz w:val="20"/>
+              <w:szCs w:val="20"/>
+            </w:rPr>
+          </w:pPr>
+        </w:p>
+      </w:tc>
+    </w:tr>
+    <w:tr>
+      <w:trPr>
+        <w:trHeight w:val="461"/>
+      </w:trPr>
+      <w:tc>
+        <w:tcPr>
+          <w:tcW w:w="9214" w:type="dxa"/>
+          <w:gridSpan w:val="6"/>
+          <w:tcBorders>
+            <w:top w:val="single" w:sz="4" w:space="0" w:color="auto"/>
+            <w:left w:val="nil"/>
+            <w:bottom w:val="single" w:sz="4" w:space="0" w:color="auto"/>
+            <w:right w:val="single" w:sz="4" w:space="0" w:color="auto"/>
+          </w:tcBorders>
+        </w:tcPr>
+        <w:p>
+          <w:pPr>
+            <w:jc w:val="center"/>
+            <w:rPr>
+              <w:rFonts w:ascii="Calibri" w:hAnsi="Calibri" w:cs="Calibri"/>
+              <w:sz w:val="20"/>
+              <w:szCs w:val="20"/>
+            </w:rPr>
+          </w:pPr>
+          <w:r>
+            <w:rPr>
+              <w:rFonts w:ascii="Calibri" w:hAnsi="Calibri" w:cs="Calibri"/>
+              <w:b/>
+              <w:bCs/>
+              <w:sz w:val="20"/>
+              <w:szCs w:val="20"/>
+            </w:rPr>
+            <w:t xml:space="preserve">Change </w:t>
+          </w:r>
+          <w:proofErr w:type="spellStart"/>
+          <w:r>
+            <w:rPr>
+              <w:rFonts w:ascii="Calibri" w:hAnsi="Calibri" w:cs="Calibri"/>
+              <w:b/>
+              <w:bCs/>
+              <w:sz w:val="20"/>
+              <w:szCs w:val="20"/>
+            </w:rPr>
+            <w:t>history</w:t>
+          </w:r>
+          <w:proofErr w:type="spellEnd"/>
+          <w:r>
+            <w:rPr>
+              <w:rFonts w:ascii="Calibri" w:hAnsi="Calibri" w:cs="Calibri"/>
+              <w:b/>
+              <w:bCs/>
+              <w:sz w:val="20"/>
+              <w:szCs w:val="20"/>
+            </w:rPr>
+            <w:t>:</w:t>
+          </w:r>
+        </w:p>
+      </w:tc>
+    </w:tr>
+    <w:tr>
+      <w:tc>
+        <w:tcPr>
+          <w:tcW w:w="3023" w:type="dxa"/>
+          <w:tcBorders>
+            <w:top w:val="single" w:sz="4" w:space="0" w:color="auto"/>
+            <w:left w:val="nil"/>
+            <w:bottom w:val="single" w:sz="4" w:space="0" w:color="auto"/>
+            <w:right w:val="single" w:sz="4" w:space="0" w:color="auto"/>
+          </w:tcBorders>
+        </w:tcPr>
+        <w:p>
+          <w:pPr>
+            <w:rPr>
+              <w:rFonts w:ascii="Calibri" w:hAnsi="Calibri" w:cs="Calibri"/>
+              <w:b/>
+              <w:bCs/>
+              <w:sz w:val="20"/>
+              <w:szCs w:val="20"/>
+            </w:rPr>
+          </w:pPr>
+          <w:r>
+            <w:rPr>
+              <w:rFonts w:ascii="Calibri" w:hAnsi="Calibri" w:cs="Calibri"/>
+              <w:b/>
+              <w:bCs/>
+              <w:sz w:val="20"/>
+              <w:szCs w:val="20"/>
+            </w:rPr>
+            <w:t>Date:</w:t>
+          </w:r>
+        </w:p>
+      </w:tc>
+      <w:tc>
+        <w:tcPr>
+          <w:tcW w:w="1372" w:type="dxa"/>
+          <w:gridSpan w:val="2"/>
+          <w:tcBorders>
+            <w:top w:val="single" w:sz="4" w:space="0" w:color="auto"/>
+            <w:left w:val="single" w:sz="4" w:space="0" w:color="auto"/>
+            <w:bottom w:val="single" w:sz="4" w:space="0" w:color="auto"/>
+            <w:right w:val="single" w:sz="4" w:space="0" w:color="auto"/>
+          </w:tcBorders>
+        </w:tcPr>
+        <w:p>
+          <w:pPr>
+            <w:rPr>
+              <w:rFonts w:ascii="Calibri" w:hAnsi="Calibri" w:cs="Calibri"/>
+              <w:b/>
+              <w:bCs/>
+              <w:sz w:val="20"/>
+              <w:szCs w:val="20"/>
+            </w:rPr>
+          </w:pPr>
+          <w:r>
+            <w:rPr>
+              <w:rFonts w:ascii="Calibri" w:hAnsi="Calibri" w:cs="Calibri"/>
+              <w:b/>
+              <w:bCs/>
+              <w:sz w:val="20"/>
+              <w:szCs w:val="20"/>
+            </w:rPr>
+            <w:t>Sign:</w:t>
+          </w:r>
+        </w:p>
+      </w:tc>
+      <w:tc>
+        <w:tcPr>
+          <w:tcW w:w="4819" w:type="dxa"/>
+          <w:gridSpan w:val="3"/>
+          <w:tcBorders>
+            <w:top w:val="single" w:sz="4" w:space="0" w:color="auto"/>
+            <w:left w:val="single" w:sz="4" w:space="0" w:color="auto"/>
+            <w:bottom w:val="single" w:sz="4" w:space="0" w:color="auto"/>
+            <w:right w:val="nil"/>
+          </w:tcBorders>
+        </w:tcPr>
+        <w:p>
+          <w:pPr>
+            <w:rPr>
+              <w:rFonts w:ascii="Calibri" w:hAnsi="Calibri" w:cs="Calibri"/>
+              <w:sz w:val="20"/>
+              <w:szCs w:val="20"/>
+            </w:rPr>
+          </w:pPr>
+          <w:proofErr w:type="spellStart"/>
+          <w:r>
+            <w:rPr>
+              <w:rFonts w:ascii="Calibri" w:hAnsi="Calibri" w:cs="Calibri"/>
+              <w:b/>
+              <w:bCs/>
+              <w:sz w:val="20"/>
+              <w:szCs w:val="20"/>
+            </w:rPr>
+            <w:t>Description</w:t>
+          </w:r>
+          <w:proofErr w:type="spellEnd"/>
+          <w:r>
+            <w:rPr>
+              <w:rFonts w:ascii="Calibri" w:hAnsi="Calibri" w:cs="Calibri"/>
+              <w:sz w:val="20"/>
+              <w:szCs w:val="20"/>
+            </w:rPr>
+            <w:t>:</w:t>
+          </w:r>
+        </w:p>
+      </w:tc>
+    </w:tr>
+    <w:tr>
+      <w:sdt>
+        <w:sdtPr>
+          <w:rPr>
+            <w:rFonts w:ascii="Calibri" w:hAnsi="Calibri" w:cs="Calibri"/>
+            <w:b/>
+            <w:bCs/>
+            <w:sz w:val="20"/>
+            <w:szCs w:val="20"/>
+          </w:rPr>
+          <w:alias w:val="Publiceringsdatum"/>
+          <w:tag w:val=""/>
+          <w:id w:val="-1294364507"/>
+          <w:placeholder>
+            <w:docPart w:val="C63E050BCDC7484E92E8EAE54727A750"/>
+          </w:placeholder>
+          <w:dataBinding w:prefixMappings="xmlns:ns0='http://schemas.microsoft.com/office/2006/coverPageProps' " w:xpath="/ns0:CoverPageProperties[1]/ns0:PublishDate[1]" w:storeItemID="{55AF091B-3C7A-41E3-B477-F2FDAA23CFDA}"/>
+          <w:date>
+            <w:dateFormat w:val="yyyy-MM-dd"/>
+            <w:lid w:val="sv-SE"/>
+            <w:storeMappedDataAs w:val="dateTime"/>
+            <w:calendar w:val="gregorian"/>
+          </w:date>
+        </w:sdtPr>
+        <w:sdtContent>
+          <w:tc>
+            <w:tcPr>
+              <w:tcW w:w="3023" w:type="dxa"/>
+              <w:tcBorders>
+                <w:top w:val="single" w:sz="4" w:space="0" w:color="auto"/>
+                <w:left w:val="nil"/>
+                <w:bottom w:val="single" w:sz="4" w:space="0" w:color="auto"/>
+                <w:right w:val="single" w:sz="4" w:space="0" w:color="auto"/>
+              </w:tcBorders>
+            </w:tcPr>
+            <w:p>
+              <w:pPr>
+                <w:rPr>
+                  <w:rFonts w:ascii="Calibri" w:hAnsi="Calibri" w:cs="Calibri"/>
+                  <w:b/>
+                  <w:bCs/>
+                  <w:sz w:val="20"/>
+                  <w:szCs w:val="20"/>
+                </w:rPr>
+              </w:pPr>
+              <w:r>
+                <w:rPr>
+                  <w:rFonts w:ascii="Calibri" w:hAnsi="Calibri" w:cs="Calibri"/>
+                  <w:b/>
+                  <w:bCs/>
+                  <w:sz w:val="20"/>
+                  <w:szCs w:val="20"/>
+                </w:rPr>
+                <w:t>YYYY-MM-DD</w:t>
+              </w:r>
+            </w:p>
+          </w:tc>
+        </w:sdtContent>
+      </w:sdt>
+      <w:tc>
+        <w:tcPr>
+          <w:tcW w:w="1372" w:type="dxa"/>
+          <w:gridSpan w:val="2"/>
+          <w:tcBorders>
+            <w:top w:val="single" w:sz="4" w:space="0" w:color="auto"/>
+            <w:left w:val="single" w:sz="4" w:space="0" w:color="auto"/>
+            <w:bottom w:val="single" w:sz="4" w:space="0" w:color="auto"/>
+            <w:right w:val="single" w:sz="4" w:space="0" w:color="auto"/>
+          </w:tcBorders>
+        </w:tcPr>
+        <w:p>
+          <w:pPr>
+            <w:rPr>
+              <w:rFonts w:ascii="Calibri" w:hAnsi="Calibri" w:cs="Calibri"/>
+              <w:b/>
+              <w:bCs/>
+              <w:sz w:val="20"/>
+              <w:szCs w:val="20"/>
+            </w:rPr>
+          </w:pPr>
+        </w:p>
+      </w:tc>
+      <w:tc>
+        <w:tcPr>
+          <w:tcW w:w="4819" w:type="dxa"/>
+          <w:gridSpan w:val="3"/>
+          <w:tcBorders>
+            <w:top w:val="single" w:sz="4" w:space="0" w:color="auto"/>
+            <w:left w:val="single" w:sz="4" w:space="0" w:color="auto"/>
+            <w:bottom w:val="single" w:sz="4" w:space="0" w:color="auto"/>
+            <w:right w:val="nil"/>
+          </w:tcBorders>
+        </w:tcPr>
+        <w:p>
+          <w:pPr>
+            <w:rPr>
+              <w:rFonts w:ascii="Calibri" w:hAnsi="Calibri" w:cs="Calibri"/>
+              <w:sz w:val="20"/>
+              <w:szCs w:val="20"/>
+            </w:rPr>
+          </w:pPr>
+        </w:p>
+      </w:tc>
+    </w:tr>
+    <w:tr>
+      <w:tc>
+        <w:tcPr>
+          <w:tcW w:w="3023" w:type="dxa"/>
+          <w:tcBorders>
+            <w:top w:val="single" w:sz="4" w:space="0" w:color="auto"/>
+            <w:left w:val="nil"/>
+            <w:bottom w:val="single" w:sz="4" w:space="0" w:color="auto"/>
+            <w:right w:val="single" w:sz="4" w:space="0" w:color="auto"/>
+          </w:tcBorders>
+        </w:tcPr>
+        <w:p>
+          <w:pPr>
+            <w:rPr>
+              <w:rFonts w:ascii="Calibri" w:hAnsi="Calibri" w:cs="Calibri"/>
+              <w:b/>
+              <w:bCs/>
+              <w:sz w:val="20"/>
+              <w:szCs w:val="20"/>
+            </w:rPr>
+          </w:pPr>
+        </w:p>
+      </w:tc>
+      <w:tc>
+        <w:tcPr>
+          <w:tcW w:w="1372" w:type="dxa"/>
+          <w:gridSpan w:val="2"/>
+          <w:tcBorders>
+            <w:top w:val="single" w:sz="4" w:space="0" w:color="auto"/>
+            <w:left w:val="single" w:sz="4" w:space="0" w:color="auto"/>
+            <w:bottom w:val="single" w:sz="4" w:space="0" w:color="auto"/>
+            <w:right w:val="single" w:sz="4" w:space="0" w:color="auto"/>
+          </w:tcBorders>
+        </w:tcPr>
+        <w:p>
+          <w:pPr>
+            <w:rPr>
+              <w:rFonts w:ascii="Calibri" w:hAnsi="Calibri" w:cs="Calibri"/>
+              <w:b/>
+              <w:bCs/>
+              <w:sz w:val="20"/>
+              <w:szCs w:val="20"/>
+            </w:rPr>
+          </w:pPr>
+        </w:p>
+      </w:tc>
+      <w:tc>
+        <w:tcPr>
+          <w:tcW w:w="4819" w:type="dxa"/>
+          <w:gridSpan w:val="3"/>
+          <w:tcBorders>
+            <w:top w:val="single" w:sz="4" w:space="0" w:color="auto"/>
+            <w:left w:val="single" w:sz="4" w:space="0" w:color="auto"/>
+            <w:bottom w:val="single" w:sz="4" w:space="0" w:color="auto"/>
+            <w:right w:val="nil"/>
+          </w:tcBorders>
+        </w:tcPr>
+        <w:p>
+          <w:pPr>
+            <w:rPr>
+              <w:rFonts w:ascii="Calibri" w:hAnsi="Calibri" w:cs="Calibri"/>
+              <w:sz w:val="20"/>
+              <w:szCs w:val="20"/>
+            </w:rPr>
+          </w:pPr>
+        </w:p>
+      </w:tc>
+    </w:tr>
+    <w:tr>
+      <w:tc>
+        <w:tcPr>
+          <w:tcW w:w="3023" w:type="dxa"/>
+          <w:tcBorders>
+            <w:top w:val="single" w:sz="4" w:space="0" w:color="auto"/>
+            <w:left w:val="nil"/>
+            <w:bottom w:val="single" w:sz="4" w:space="0" w:color="auto"/>
+            <w:right w:val="single" w:sz="4" w:space="0" w:color="auto"/>
+          </w:tcBorders>
+        </w:tcPr>
+        <w:p>
+          <w:pPr>
+            <w:rPr>
+              <w:rFonts w:ascii="Calibri" w:hAnsi="Calibri" w:cs="Calibri"/>
+              <w:b/>
+              <w:bCs/>
+              <w:sz w:val="20"/>
+              <w:szCs w:val="20"/>
+            </w:rPr>
+          </w:pPr>
+        </w:p>
+      </w:tc>
+      <w:tc>
+        <w:tcPr>
+          <w:tcW w:w="1372" w:type="dxa"/>
+          <w:gridSpan w:val="2"/>
+          <w:tcBorders>
+            <w:top w:val="single" w:sz="4" w:space="0" w:color="auto"/>
+            <w:left w:val="single" w:sz="4" w:space="0" w:color="auto"/>
+            <w:bottom w:val="single" w:sz="4" w:space="0" w:color="auto"/>
+            <w:right w:val="single" w:sz="4" w:space="0" w:color="auto"/>
+          </w:tcBorders>
+        </w:tcPr>
+        <w:p>
+          <w:pPr>
+            <w:rPr>
+              <w:rFonts w:ascii="Calibri" w:hAnsi="Calibri" w:cs="Calibri"/>
+              <w:b/>
+              <w:bCs/>
+              <w:sz w:val="20"/>
+              <w:szCs w:val="20"/>
+            </w:rPr>
+          </w:pPr>
+        </w:p>
+      </w:tc>
+      <w:tc>
+        <w:tcPr>
+          <w:tcW w:w="4819" w:type="dxa"/>
+          <w:gridSpan w:val="3"/>
+          <w:tcBorders>
+            <w:top w:val="single" w:sz="4" w:space="0" w:color="auto"/>
+            <w:left w:val="single" w:sz="4" w:space="0" w:color="auto"/>
+            <w:bottom w:val="single" w:sz="4" w:space="0" w:color="auto"/>
+            <w:right w:val="nil"/>
+          </w:tcBorders>
+        </w:tcPr>
+        <w:p>
+          <w:pPr>
+            <w:rPr>
+              <w:rFonts w:ascii="Calibri" w:hAnsi="Calibri" w:cs="Calibri"/>
+              <w:sz w:val="20"/>
+              <w:szCs w:val="20"/>
+            </w:rPr>
+          </w:pPr>
+        </w:p>
+      </w:tc>
+    </w:tr>
+    <w:tr>
+      <w:tblPrEx>
+        <w:tblBorders>
+          <w:top w:val="double" w:sz="4" w:space="0" w:color="auto"/>
+          <w:left w:val="none" w:sz="0" w:space="0" w:color="auto"/>
+          <w:bottom w:val="none" w:sz="0" w:space="0" w:color="auto"/>
+          <w:right w:val="none" w:sz="0" w:space="0" w:color="auto"/>
+          <w:insideH w:val="none" w:sz="0" w:space="0" w:color="auto"/>
+          <w:insideV w:val="none" w:sz="0" w:space="0" w:color="auto"/>
+        </w:tblBorders>
+      </w:tblPrEx>
+      <w:tc>
+        <w:tcPr>
+          <w:tcW w:w="3860" w:type="dxa"/>
+          <w:gridSpan w:val="2"/>
+          <w:tcBorders>
+            <w:top w:val="single" w:sz="4" w:space="0" w:color="auto"/>
+          </w:tcBorders>
         </w:tcPr>
         <w:p>
           <w:pPr>
@@ -6042,15 +1384,7 @@
               <w:b/>
               <w:bCs/>
             </w:rPr>
-            <w:t>Statistikkonsulterna</w:t>
-          </w:r>
-          <w:r>
-            <w:rPr>
-              <w:rFonts w:ascii="Calibri" w:hAnsi="Calibri" w:cs="Calibri"/>
-              <w:b/>
-              <w:bCs/>
-            </w:rPr>
-            <w:t xml:space="preserve"> </w:t>
+            <w:t xml:space="preserve">Statistikkonsulterna </w:t>
           </w:r>
           <w:r>
             <w:rPr>
@@ -6072,7 +1406,11 @@
       </w:tc>
       <w:tc>
         <w:tcPr>
-          <w:tcW w:w="3260" w:type="dxa"/>
+          <w:tcW w:w="3233" w:type="dxa"/>
+          <w:gridSpan w:val="3"/>
+          <w:tcBorders>
+            <w:top w:val="single" w:sz="4" w:space="0" w:color="auto"/>
+          </w:tcBorders>
         </w:tcPr>
         <w:p>
           <w:pPr>
@@ -6095,7 +1433,10 @@
       </w:tc>
       <w:tc>
         <w:tcPr>
-          <w:tcW w:w="2001" w:type="dxa"/>
+          <w:tcW w:w="2121" w:type="dxa"/>
+          <w:tcBorders>
+            <w:top w:val="single" w:sz="4" w:space="0" w:color="auto"/>
+          </w:tcBorders>
         </w:tcPr>
         <w:p>
           <w:pPr>
@@ -6115,9 +1456,20 @@
       </w:tc>
     </w:tr>
     <w:tr>
+      <w:tblPrEx>
+        <w:tblBorders>
+          <w:top w:val="double" w:sz="4" w:space="0" w:color="auto"/>
+          <w:left w:val="none" w:sz="0" w:space="0" w:color="auto"/>
+          <w:bottom w:val="none" w:sz="0" w:space="0" w:color="auto"/>
+          <w:right w:val="none" w:sz="0" w:space="0" w:color="auto"/>
+          <w:insideH w:val="none" w:sz="0" w:space="0" w:color="auto"/>
+          <w:insideV w:val="none" w:sz="0" w:space="0" w:color="auto"/>
+        </w:tblBorders>
+      </w:tblPrEx>
       <w:tc>
         <w:tcPr>
-          <w:tcW w:w="3936" w:type="dxa"/>
+          <w:tcW w:w="3860" w:type="dxa"/>
+          <w:gridSpan w:val="2"/>
         </w:tcPr>
         <w:p>
           <w:pPr>
@@ -6150,7 +1502,8 @@
       </w:tc>
       <w:tc>
         <w:tcPr>
-          <w:tcW w:w="3260" w:type="dxa"/>
+          <w:tcW w:w="3233" w:type="dxa"/>
+          <w:gridSpan w:val="3"/>
         </w:tcPr>
         <w:p>
           <w:pPr>
@@ -6163,21 +1516,13 @@
             <w:rPr>
               <w:rFonts w:ascii="Calibri" w:hAnsi="Calibri" w:cs="Calibri"/>
             </w:rPr>
-            <w:t>+</w:t>
+            <w:t>+46703731297</w:t>
           </w:r>
-          <w:proofErr w:type="gramStart"/>
-          <w:r>
-            <w:rPr>
-              <w:rFonts w:ascii="Calibri" w:hAnsi="Calibri" w:cs="Calibri"/>
-            </w:rPr>
-            <w:t>46703731297</w:t>
-          </w:r>
-          <w:proofErr w:type="gramEnd"/>
         </w:p>
       </w:tc>
       <w:tc>
         <w:tcPr>
-          <w:tcW w:w="2001" w:type="dxa"/>
+          <w:tcW w:w="2121" w:type="dxa"/>
         </w:tcPr>
         <w:p>
           <w:pPr>
@@ -6202,9 +1547,20 @@
       </w:tc>
     </w:tr>
     <w:tr>
+      <w:tblPrEx>
+        <w:tblBorders>
+          <w:top w:val="double" w:sz="4" w:space="0" w:color="auto"/>
+          <w:left w:val="none" w:sz="0" w:space="0" w:color="auto"/>
+          <w:bottom w:val="none" w:sz="0" w:space="0" w:color="auto"/>
+          <w:right w:val="none" w:sz="0" w:space="0" w:color="auto"/>
+          <w:insideH w:val="none" w:sz="0" w:space="0" w:color="auto"/>
+          <w:insideV w:val="none" w:sz="0" w:space="0" w:color="auto"/>
+        </w:tblBorders>
+      </w:tblPrEx>
       <w:tc>
         <w:tcPr>
-          <w:tcW w:w="3936" w:type="dxa"/>
+          <w:tcW w:w="3860" w:type="dxa"/>
+          <w:gridSpan w:val="2"/>
         </w:tcPr>
         <w:p>
           <w:pPr>
@@ -6223,7 +1579,8 @@
       </w:tc>
       <w:tc>
         <w:tcPr>
-          <w:tcW w:w="3260" w:type="dxa"/>
+          <w:tcW w:w="3233" w:type="dxa"/>
+          <w:gridSpan w:val="3"/>
         </w:tcPr>
         <w:p>
           <w:pPr>
@@ -6242,7 +1599,7 @@
       </w:tc>
       <w:tc>
         <w:tcPr>
-          <w:tcW w:w="2001" w:type="dxa"/>
+          <w:tcW w:w="2121" w:type="dxa"/>
         </w:tcPr>
         <w:p>
           <w:pPr>
@@ -6272,7 +1629,7 @@
 </file>
 
 <file path=word/footnotes.xml><?xml version="1.0" encoding="utf-8"?>
-<w:footnotes xmlns:wpc="http://schemas.microsoft.com/office/word/2010/wordprocessingCanvas" xmlns:cx="http://schemas.microsoft.com/office/drawing/2014/chartex" xmlns:cx1="http://schemas.microsoft.com/office/drawing/2015/9/8/chartex" xmlns:cx2="http://schemas.microsoft.com/office/drawing/2015/10/21/chartex" xmlns:cx3="http://schemas.microsoft.com/office/drawing/2016/5/9/chartex" xmlns:cx4="http://schemas.microsoft.com/office/drawing/2016/5/10/chartex" xmlns:cx5="http://schemas.microsoft.com/office/drawing/2016/5/11/chartex" xmlns:cx6="http://schemas.microsoft.com/office/drawing/2016/5/12/chartex" xmlns:cx7="http://schemas.microsoft.com/office/drawing/2016/5/13/chartex" xmlns:cx8="http://schemas.microsoft.com/office/drawing/2016/5/14/chartex" xmlns:mc="http://schemas.openxmlformats.org/markup-compatibility/2006" xmlns:aink="http://schemas.microsoft.com/office/drawing/2016/ink" xmlns:am3d="http://schemas.microsoft.com/office/drawing/2017/model3d" xmlns:o="urn:schemas-microsoft-com:office:office" xmlns:oel="http://schemas.microsoft.com/office/2019/extlst" xmlns:r="http://schemas.openxmlformats.org/officeDocument/2006/relationships" xmlns:m="http://schemas.openxmlformats.org/officeDocument/2006/math" xmlns:v="urn:schemas-microsoft-com:vml" xmlns:wp14="http://schemas.microsoft.com/office/word/2010/wordprocessingDrawing" xmlns:wp="http://schemas.openxmlformats.org/drawingml/2006/wordprocessingDrawing" xmlns:w10="urn:schemas-microsoft-com:office:word" xmlns:w="http://schemas.openxmlformats.org/wordprocessingml/2006/main" xmlns:w14="http://schemas.microsoft.com/office/word/2010/wordml" xmlns:w15="http://schemas.microsoft.com/office/word/2012/wordml" xmlns:w16cex="http://schemas.microsoft.com/office/word/2018/wordml/cex" xmlns:w16cid="http://schemas.microsoft.com/office/word/2016/wordml/cid" xmlns:w16="http://schemas.microsoft.com/office/word/2018/wordml" xmlns:w16sdtdh="http://schemas.microsoft.com/office/word/2020/wordml/sdtdatahash" xmlns:w16se="http://schemas.microsoft.com/office/word/2015/wordml/symex" xmlns:wpg="http://schemas.microsoft.com/office/word/2010/wordprocessingGroup" xmlns:wpi="http://schemas.microsoft.com/office/word/2010/wordprocessingInk" xmlns:wne="http://schemas.microsoft.com/office/word/2006/wordml" xmlns:wps="http://schemas.microsoft.com/office/word/2010/wordprocessingShape" mc:Ignorable="w14 w15 w16se w16cid w16 w16cex w16sdtdh wp14">
+<w:footnotes xmlns:wpc="http://schemas.microsoft.com/office/word/2010/wordprocessingCanvas" xmlns:cx="http://schemas.microsoft.com/office/drawing/2014/chartex" xmlns:cx1="http://schemas.microsoft.com/office/drawing/2015/9/8/chartex" xmlns:cx2="http://schemas.microsoft.com/office/drawing/2015/10/21/chartex" xmlns:cx3="http://schemas.microsoft.com/office/drawing/2016/5/9/chartex" xmlns:cx4="http://schemas.microsoft.com/office/drawing/2016/5/10/chartex" xmlns:cx5="http://schemas.microsoft.com/office/drawing/2016/5/11/chartex" xmlns:cx6="http://schemas.microsoft.com/office/drawing/2016/5/12/chartex" xmlns:cx7="http://schemas.microsoft.com/office/drawing/2016/5/13/chartex" xmlns:cx8="http://schemas.microsoft.com/office/drawing/2016/5/14/chartex" xmlns:mc="http://schemas.openxmlformats.org/markup-compatibility/2006" xmlns:aink="http://schemas.microsoft.com/office/drawing/2016/ink" xmlns:am3d="http://schemas.microsoft.com/office/drawing/2017/model3d" xmlns:o="urn:schemas-microsoft-com:office:office" xmlns:oel="http://schemas.microsoft.com/office/2019/extlst" xmlns:r="http://schemas.openxmlformats.org/officeDocument/2006/relationships" xmlns:m="http://schemas.openxmlformats.org/officeDocument/2006/math" xmlns:v="urn:schemas-microsoft-com:vml" xmlns:wp14="http://schemas.microsoft.com/office/word/2010/wordprocessingDrawing" xmlns:wp="http://schemas.openxmlformats.org/drawingml/2006/wordprocessingDrawing" xmlns:w10="urn:schemas-microsoft-com:office:word" xmlns:w="http://schemas.openxmlformats.org/wordprocessingml/2006/main" xmlns:w14="http://schemas.microsoft.com/office/word/2010/wordml" xmlns:w15="http://schemas.microsoft.com/office/word/2012/wordml" xmlns:w16cex="http://schemas.microsoft.com/office/word/2018/wordml/cex" xmlns:w16cid="http://schemas.microsoft.com/office/word/2016/wordml/cid" xmlns:w16="http://schemas.microsoft.com/office/word/2018/wordml" xmlns:w16du="http://schemas.microsoft.com/office/word/2023/wordml/word16du" xmlns:w16sdtdh="http://schemas.microsoft.com/office/word/2020/wordml/sdtdatahash" xmlns:w16se="http://schemas.microsoft.com/office/word/2015/wordml/symex" xmlns:wpg="http://schemas.microsoft.com/office/word/2010/wordprocessingGroup" xmlns:wpi="http://schemas.microsoft.com/office/word/2010/wordprocessingInk" xmlns:wne="http://schemas.microsoft.com/office/word/2006/wordml" xmlns:wps="http://schemas.microsoft.com/office/word/2010/wordprocessingShape" mc:Ignorable="w14 w15 w16se w16cid w16 w16cex w16sdtdh w16du wp14">
   <w:footnote w:type="separator" w:id="-1">
     <w:p>
       <w:r>
@@ -6287,37 +1644,11 @@
       </w:r>
     </w:p>
   </w:footnote>
-  <w:footnote w:id="1">
-    <w:p>
-      <w:pPr>
-        <w:pStyle w:val="Fotnotstext"/>
-      </w:pPr>
-      <w:r>
-        <w:rPr>
-          <w:rStyle w:val="Fotnotsreferens"/>
-        </w:rPr>
-        <w:footnoteRef/>
-      </w:r>
-      <w:r>
-        <w:t xml:space="preserve"> Brödtext är en mall som ska användas i normalfall. I fotnoter används mallen ”Fotnotstext”.</w:t>
-      </w:r>
-    </w:p>
-  </w:footnote>
 </w:footnotes>
 </file>
 
 <file path=word/header1.xml><?xml version="1.0" encoding="utf-8"?>
-<w:hdr xmlns:wpc="http://schemas.microsoft.com/office/word/2010/wordprocessingCanvas" xmlns:cx="http://schemas.microsoft.com/office/drawing/2014/chartex" xmlns:cx1="http://schemas.microsoft.com/office/drawing/2015/9/8/chartex" xmlns:cx2="http://schemas.microsoft.com/office/drawing/2015/10/21/chartex" xmlns:cx3="http://schemas.microsoft.com/office/drawing/2016/5/9/chartex" xmlns:cx4="http://schemas.microsoft.com/office/drawing/2016/5/10/chartex" xmlns:cx5="http://schemas.microsoft.com/office/drawing/2016/5/11/chartex" xmlns:cx6="http://schemas.microsoft.com/office/drawing/2016/5/12/chartex" xmlns:cx7="http://schemas.microsoft.com/office/drawing/2016/5/13/chartex" xmlns:cx8="http://schemas.microsoft.com/office/drawing/2016/5/14/chartex" xmlns:mc="http://schemas.openxmlformats.org/markup-compatibility/2006" xmlns:aink="http://schemas.microsoft.com/office/drawing/2016/ink" xmlns:am3d="http://schemas.microsoft.com/office/drawing/2017/model3d" xmlns:o="urn:schemas-microsoft-com:office:office" xmlns:oel="http://schemas.microsoft.com/office/2019/extlst" xmlns:r="http://schemas.openxmlformats.org/officeDocument/2006/relationships" xmlns:m="http://schemas.openxmlformats.org/officeDocument/2006/math" xmlns:v="urn:schemas-microsoft-com:vml" xmlns:wp14="http://schemas.microsoft.com/office/word/2010/wordprocessingDrawing" xmlns:wp="http://schemas.openxmlformats.org/drawingml/2006/wordprocessingDrawing" xmlns:w10="urn:schemas-microsoft-com:office:word" xmlns:w="http://schemas.openxmlformats.org/wordprocessingml/2006/main" xmlns:w14="http://schemas.microsoft.com/office/word/2010/wordml" xmlns:w15="http://schemas.microsoft.com/office/word/2012/wordml" xmlns:w16cex="http://schemas.microsoft.com/office/word/2018/wordml/cex" xmlns:w16cid="http://schemas.microsoft.com/office/word/2016/wordml/cid" xmlns:w16="http://schemas.microsoft.com/office/word/2018/wordml" xmlns:w16sdtdh="http://schemas.microsoft.com/office/word/2020/wordml/sdtdatahash" xmlns:w16se="http://schemas.microsoft.com/office/word/2015/wordml/symex" xmlns:wpg="http://schemas.microsoft.com/office/word/2010/wordprocessingGroup" xmlns:wpi="http://schemas.microsoft.com/office/word/2010/wordprocessingInk" xmlns:wne="http://schemas.microsoft.com/office/word/2006/wordml" xmlns:wps="http://schemas.microsoft.com/office/word/2010/wordprocessingShape" mc:Ignorable="w14 w15 w16se w16cid w16 w16cex w16sdtdh wp14">
-  <w:p>
-    <w:pPr>
-      <w:pStyle w:val="Sidhuvud"/>
-    </w:pPr>
-  </w:p>
-</w:hdr>
-</file>
-
-<file path=word/header2.xml><?xml version="1.0" encoding="utf-8"?>
-<w:hdr xmlns:wpc="http://schemas.microsoft.com/office/word/2010/wordprocessingCanvas" xmlns:cx="http://schemas.microsoft.com/office/drawing/2014/chartex" xmlns:cx1="http://schemas.microsoft.com/office/drawing/2015/9/8/chartex" xmlns:cx2="http://schemas.microsoft.com/office/drawing/2015/10/21/chartex" xmlns:cx3="http://schemas.microsoft.com/office/drawing/2016/5/9/chartex" xmlns:cx4="http://schemas.microsoft.com/office/drawing/2016/5/10/chartex" xmlns:cx5="http://schemas.microsoft.com/office/drawing/2016/5/11/chartex" xmlns:cx6="http://schemas.microsoft.com/office/drawing/2016/5/12/chartex" xmlns:cx7="http://schemas.microsoft.com/office/drawing/2016/5/13/chartex" xmlns:cx8="http://schemas.microsoft.com/office/drawing/2016/5/14/chartex" xmlns:mc="http://schemas.openxmlformats.org/markup-compatibility/2006" xmlns:aink="http://schemas.microsoft.com/office/drawing/2016/ink" xmlns:am3d="http://schemas.microsoft.com/office/drawing/2017/model3d" xmlns:o="urn:schemas-microsoft-com:office:office" xmlns:oel="http://schemas.microsoft.com/office/2019/extlst" xmlns:r="http://schemas.openxmlformats.org/officeDocument/2006/relationships" xmlns:m="http://schemas.openxmlformats.org/officeDocument/2006/math" xmlns:v="urn:schemas-microsoft-com:vml" xmlns:wp14="http://schemas.microsoft.com/office/word/2010/wordprocessingDrawing" xmlns:wp="http://schemas.openxmlformats.org/drawingml/2006/wordprocessingDrawing" xmlns:w10="urn:schemas-microsoft-com:office:word" xmlns:w="http://schemas.openxmlformats.org/wordprocessingml/2006/main" xmlns:w14="http://schemas.microsoft.com/office/word/2010/wordml" xmlns:w15="http://schemas.microsoft.com/office/word/2012/wordml" xmlns:w16cex="http://schemas.microsoft.com/office/word/2018/wordml/cex" xmlns:w16cid="http://schemas.microsoft.com/office/word/2016/wordml/cid" xmlns:w16="http://schemas.microsoft.com/office/word/2018/wordml" xmlns:w16sdtdh="http://schemas.microsoft.com/office/word/2020/wordml/sdtdatahash" xmlns:w16se="http://schemas.microsoft.com/office/word/2015/wordml/symex" xmlns:wpg="http://schemas.microsoft.com/office/word/2010/wordprocessingGroup" xmlns:wpi="http://schemas.microsoft.com/office/word/2010/wordprocessingInk" xmlns:wne="http://schemas.microsoft.com/office/word/2006/wordml" xmlns:wps="http://schemas.microsoft.com/office/word/2010/wordprocessingShape" mc:Ignorable="w14 w15 w16se w16cid w16 w16cex w16sdtdh wp14">
+<w:hdr xmlns:wpc="http://schemas.microsoft.com/office/word/2010/wordprocessingCanvas" xmlns:cx="http://schemas.microsoft.com/office/drawing/2014/chartex" xmlns:cx1="http://schemas.microsoft.com/office/drawing/2015/9/8/chartex" xmlns:cx2="http://schemas.microsoft.com/office/drawing/2015/10/21/chartex" xmlns:cx3="http://schemas.microsoft.com/office/drawing/2016/5/9/chartex" xmlns:cx4="http://schemas.microsoft.com/office/drawing/2016/5/10/chartex" xmlns:cx5="http://schemas.microsoft.com/office/drawing/2016/5/11/chartex" xmlns:cx6="http://schemas.microsoft.com/office/drawing/2016/5/12/chartex" xmlns:cx7="http://schemas.microsoft.com/office/drawing/2016/5/13/chartex" xmlns:cx8="http://schemas.microsoft.com/office/drawing/2016/5/14/chartex" xmlns:mc="http://schemas.openxmlformats.org/markup-compatibility/2006" xmlns:aink="http://schemas.microsoft.com/office/drawing/2016/ink" xmlns:am3d="http://schemas.microsoft.com/office/drawing/2017/model3d" xmlns:o="urn:schemas-microsoft-com:office:office" xmlns:oel="http://schemas.microsoft.com/office/2019/extlst" xmlns:r="http://schemas.openxmlformats.org/officeDocument/2006/relationships" xmlns:m="http://schemas.openxmlformats.org/officeDocument/2006/math" xmlns:v="urn:schemas-microsoft-com:vml" xmlns:wp14="http://schemas.microsoft.com/office/word/2010/wordprocessingDrawing" xmlns:wp="http://schemas.openxmlformats.org/drawingml/2006/wordprocessingDrawing" xmlns:w10="urn:schemas-microsoft-com:office:word" xmlns:w="http://schemas.openxmlformats.org/wordprocessingml/2006/main" xmlns:w14="http://schemas.microsoft.com/office/word/2010/wordml" xmlns:w15="http://schemas.microsoft.com/office/word/2012/wordml" xmlns:w16cex="http://schemas.microsoft.com/office/word/2018/wordml/cex" xmlns:w16cid="http://schemas.microsoft.com/office/word/2016/wordml/cid" xmlns:w16="http://schemas.microsoft.com/office/word/2018/wordml" xmlns:w16du="http://schemas.microsoft.com/office/word/2023/wordml/word16du" xmlns:w16sdtdh="http://schemas.microsoft.com/office/word/2020/wordml/sdtdatahash" xmlns:w16se="http://schemas.microsoft.com/office/word/2015/wordml/symex" xmlns:wpg="http://schemas.microsoft.com/office/word/2010/wordprocessingGroup" xmlns:wpi="http://schemas.microsoft.com/office/word/2010/wordprocessingInk" xmlns:wne="http://schemas.microsoft.com/office/word/2006/wordml" xmlns:wps="http://schemas.microsoft.com/office/word/2010/wordprocessingShape" mc:Ignorable="w14 w15 w16se w16cid w16 w16cex w16sdtdh w16du wp14">
   <w:sdt>
     <w:sdtPr>
       <w:id w:val="-1637714403"/>
@@ -6445,8 +1776,8 @@
 </w:hdr>
 </file>
 
-<file path=word/header3.xml><?xml version="1.0" encoding="utf-8"?>
-<w:hdr xmlns:wpc="http://schemas.microsoft.com/office/word/2010/wordprocessingCanvas" xmlns:cx="http://schemas.microsoft.com/office/drawing/2014/chartex" xmlns:cx1="http://schemas.microsoft.com/office/drawing/2015/9/8/chartex" xmlns:cx2="http://schemas.microsoft.com/office/drawing/2015/10/21/chartex" xmlns:cx3="http://schemas.microsoft.com/office/drawing/2016/5/9/chartex" xmlns:cx4="http://schemas.microsoft.com/office/drawing/2016/5/10/chartex" xmlns:cx5="http://schemas.microsoft.com/office/drawing/2016/5/11/chartex" xmlns:cx6="http://schemas.microsoft.com/office/drawing/2016/5/12/chartex" xmlns:cx7="http://schemas.microsoft.com/office/drawing/2016/5/13/chartex" xmlns:cx8="http://schemas.microsoft.com/office/drawing/2016/5/14/chartex" xmlns:mc="http://schemas.openxmlformats.org/markup-compatibility/2006" xmlns:aink="http://schemas.microsoft.com/office/drawing/2016/ink" xmlns:am3d="http://schemas.microsoft.com/office/drawing/2017/model3d" xmlns:o="urn:schemas-microsoft-com:office:office" xmlns:oel="http://schemas.microsoft.com/office/2019/extlst" xmlns:r="http://schemas.openxmlformats.org/officeDocument/2006/relationships" xmlns:m="http://schemas.openxmlformats.org/officeDocument/2006/math" xmlns:v="urn:schemas-microsoft-com:vml" xmlns:wp14="http://schemas.microsoft.com/office/word/2010/wordprocessingDrawing" xmlns:wp="http://schemas.openxmlformats.org/drawingml/2006/wordprocessingDrawing" xmlns:w10="urn:schemas-microsoft-com:office:word" xmlns:w="http://schemas.openxmlformats.org/wordprocessingml/2006/main" xmlns:w14="http://schemas.microsoft.com/office/word/2010/wordml" xmlns:w15="http://schemas.microsoft.com/office/word/2012/wordml" xmlns:w16cex="http://schemas.microsoft.com/office/word/2018/wordml/cex" xmlns:w16cid="http://schemas.microsoft.com/office/word/2016/wordml/cid" xmlns:w16="http://schemas.microsoft.com/office/word/2018/wordml" xmlns:w16sdtdh="http://schemas.microsoft.com/office/word/2020/wordml/sdtdatahash" xmlns:w16se="http://schemas.microsoft.com/office/word/2015/wordml/symex" xmlns:wpg="http://schemas.microsoft.com/office/word/2010/wordprocessingGroup" xmlns:wpi="http://schemas.microsoft.com/office/word/2010/wordprocessingInk" xmlns:wne="http://schemas.microsoft.com/office/word/2006/wordml" xmlns:wps="http://schemas.microsoft.com/office/word/2010/wordprocessingShape" mc:Ignorable="w14 w15 w16se w16cid w16 w16cex w16sdtdh wp14">
+<file path=word/header2.xml><?xml version="1.0" encoding="utf-8"?>
+<w:hdr xmlns:wpc="http://schemas.microsoft.com/office/word/2010/wordprocessingCanvas" xmlns:cx="http://schemas.microsoft.com/office/drawing/2014/chartex" xmlns:cx1="http://schemas.microsoft.com/office/drawing/2015/9/8/chartex" xmlns:cx2="http://schemas.microsoft.com/office/drawing/2015/10/21/chartex" xmlns:cx3="http://schemas.microsoft.com/office/drawing/2016/5/9/chartex" xmlns:cx4="http://schemas.microsoft.com/office/drawing/2016/5/10/chartex" xmlns:cx5="http://schemas.microsoft.com/office/drawing/2016/5/11/chartex" xmlns:cx6="http://schemas.microsoft.com/office/drawing/2016/5/12/chartex" xmlns:cx7="http://schemas.microsoft.com/office/drawing/2016/5/13/chartex" xmlns:cx8="http://schemas.microsoft.com/office/drawing/2016/5/14/chartex" xmlns:mc="http://schemas.openxmlformats.org/markup-compatibility/2006" xmlns:aink="http://schemas.microsoft.com/office/drawing/2016/ink" xmlns:am3d="http://schemas.microsoft.com/office/drawing/2017/model3d" xmlns:o="urn:schemas-microsoft-com:office:office" xmlns:oel="http://schemas.microsoft.com/office/2019/extlst" xmlns:r="http://schemas.openxmlformats.org/officeDocument/2006/relationships" xmlns:m="http://schemas.openxmlformats.org/officeDocument/2006/math" xmlns:v="urn:schemas-microsoft-com:vml" xmlns:wp14="http://schemas.microsoft.com/office/word/2010/wordprocessingDrawing" xmlns:wp="http://schemas.openxmlformats.org/drawingml/2006/wordprocessingDrawing" xmlns:w10="urn:schemas-microsoft-com:office:word" xmlns:w="http://schemas.openxmlformats.org/wordprocessingml/2006/main" xmlns:w14="http://schemas.microsoft.com/office/word/2010/wordml" xmlns:w15="http://schemas.microsoft.com/office/word/2012/wordml" xmlns:w16cex="http://schemas.microsoft.com/office/word/2018/wordml/cex" xmlns:w16cid="http://schemas.microsoft.com/office/word/2016/wordml/cid" xmlns:w16="http://schemas.microsoft.com/office/word/2018/wordml" xmlns:w16du="http://schemas.microsoft.com/office/word/2023/wordml/word16du" xmlns:w16sdtdh="http://schemas.microsoft.com/office/word/2020/wordml/sdtdatahash" xmlns:w16se="http://schemas.microsoft.com/office/word/2015/wordml/symex" xmlns:wpg="http://schemas.microsoft.com/office/word/2010/wordprocessingGroup" xmlns:wpi="http://schemas.microsoft.com/office/word/2010/wordprocessingInk" xmlns:wne="http://schemas.microsoft.com/office/word/2006/wordml" xmlns:wps="http://schemas.microsoft.com/office/word/2010/wordprocessingShape" mc:Ignorable="w14 w15 w16se w16cid w16 w16cex w16sdtdh w16du wp14">
   <w:p>
     <w:pPr>
       <w:pStyle w:val="Sidhuvud"/>
@@ -6594,7 +1925,7 @@
 </file>
 
 <file path=word/numbering.xml><?xml version="1.0" encoding="utf-8"?>
-<w:numbering xmlns:wpc="http://schemas.microsoft.com/office/word/2010/wordprocessingCanvas" xmlns:cx="http://schemas.microsoft.com/office/drawing/2014/chartex" xmlns:cx1="http://schemas.microsoft.com/office/drawing/2015/9/8/chartex" xmlns:cx2="http://schemas.microsoft.com/office/drawing/2015/10/21/chartex" xmlns:cx3="http://schemas.microsoft.com/office/drawing/2016/5/9/chartex" xmlns:cx4="http://schemas.microsoft.com/office/drawing/2016/5/10/chartex" xmlns:cx5="http://schemas.microsoft.com/office/drawing/2016/5/11/chartex" xmlns:cx6="http://schemas.microsoft.com/office/drawing/2016/5/12/chartex" xmlns:cx7="http://schemas.microsoft.com/office/drawing/2016/5/13/chartex" xmlns:cx8="http://schemas.microsoft.com/office/drawing/2016/5/14/chartex" xmlns:mc="http://schemas.openxmlformats.org/markup-compatibility/2006" xmlns:aink="http://schemas.microsoft.com/office/drawing/2016/ink" xmlns:am3d="http://schemas.microsoft.com/office/drawing/2017/model3d" xmlns:o="urn:schemas-microsoft-com:office:office" xmlns:oel="http://schemas.microsoft.com/office/2019/extlst" xmlns:r="http://schemas.openxmlformats.org/officeDocument/2006/relationships" xmlns:m="http://schemas.openxmlformats.org/officeDocument/2006/math" xmlns:v="urn:schemas-microsoft-com:vml" xmlns:wp14="http://schemas.microsoft.com/office/word/2010/wordprocessingDrawing" xmlns:wp="http://schemas.openxmlformats.org/drawingml/2006/wordprocessingDrawing" xmlns:w10="urn:schemas-microsoft-com:office:word" xmlns:w="http://schemas.openxmlformats.org/wordprocessingml/2006/main" xmlns:w14="http://schemas.microsoft.com/office/word/2010/wordml" xmlns:w15="http://schemas.microsoft.com/office/word/2012/wordml" xmlns:w16cex="http://schemas.microsoft.com/office/word/2018/wordml/cex" xmlns:w16cid="http://schemas.microsoft.com/office/word/2016/wordml/cid" xmlns:w16="http://schemas.microsoft.com/office/word/2018/wordml" xmlns:w16sdtdh="http://schemas.microsoft.com/office/word/2020/wordml/sdtdatahash" xmlns:w16se="http://schemas.microsoft.com/office/word/2015/wordml/symex" xmlns:wpg="http://schemas.microsoft.com/office/word/2010/wordprocessingGroup" xmlns:wpi="http://schemas.microsoft.com/office/word/2010/wordprocessingInk" xmlns:wne="http://schemas.microsoft.com/office/word/2006/wordml" xmlns:wps="http://schemas.microsoft.com/office/word/2010/wordprocessingShape" mc:Ignorable="w14 w15 w16se w16cid w16 w16cex w16sdtdh wp14">
+<w:numbering xmlns:wpc="http://schemas.microsoft.com/office/word/2010/wordprocessingCanvas" xmlns:cx="http://schemas.microsoft.com/office/drawing/2014/chartex" xmlns:cx1="http://schemas.microsoft.com/office/drawing/2015/9/8/chartex" xmlns:cx2="http://schemas.microsoft.com/office/drawing/2015/10/21/chartex" xmlns:cx3="http://schemas.microsoft.com/office/drawing/2016/5/9/chartex" xmlns:cx4="http://schemas.microsoft.com/office/drawing/2016/5/10/chartex" xmlns:cx5="http://schemas.microsoft.com/office/drawing/2016/5/11/chartex" xmlns:cx6="http://schemas.microsoft.com/office/drawing/2016/5/12/chartex" xmlns:cx7="http://schemas.microsoft.com/office/drawing/2016/5/13/chartex" xmlns:cx8="http://schemas.microsoft.com/office/drawing/2016/5/14/chartex" xmlns:mc="http://schemas.openxmlformats.org/markup-compatibility/2006" xmlns:aink="http://schemas.microsoft.com/office/drawing/2016/ink" xmlns:am3d="http://schemas.microsoft.com/office/drawing/2017/model3d" xmlns:o="urn:schemas-microsoft-com:office:office" xmlns:oel="http://schemas.microsoft.com/office/2019/extlst" xmlns:r="http://schemas.openxmlformats.org/officeDocument/2006/relationships" xmlns:m="http://schemas.openxmlformats.org/officeDocument/2006/math" xmlns:v="urn:schemas-microsoft-com:vml" xmlns:wp14="http://schemas.microsoft.com/office/word/2010/wordprocessingDrawing" xmlns:wp="http://schemas.openxmlformats.org/drawingml/2006/wordprocessingDrawing" xmlns:w10="urn:schemas-microsoft-com:office:word" xmlns:w="http://schemas.openxmlformats.org/wordprocessingml/2006/main" xmlns:w14="http://schemas.microsoft.com/office/word/2010/wordml" xmlns:w15="http://schemas.microsoft.com/office/word/2012/wordml" xmlns:w16cex="http://schemas.microsoft.com/office/word/2018/wordml/cex" xmlns:w16cid="http://schemas.microsoft.com/office/word/2016/wordml/cid" xmlns:w16="http://schemas.microsoft.com/office/word/2018/wordml" xmlns:w16du="http://schemas.microsoft.com/office/word/2023/wordml/word16du" xmlns:w16sdtdh="http://schemas.microsoft.com/office/word/2020/wordml/sdtdatahash" xmlns:w16se="http://schemas.microsoft.com/office/word/2015/wordml/symex" xmlns:wpg="http://schemas.microsoft.com/office/word/2010/wordprocessingGroup" xmlns:wpi="http://schemas.microsoft.com/office/word/2010/wordprocessingInk" xmlns:wne="http://schemas.microsoft.com/office/word/2006/wordml" xmlns:wps="http://schemas.microsoft.com/office/word/2010/wordprocessingShape" mc:Ignorable="w14 w15 w16se w16cid w16 w16cex w16sdtdh w16du wp14">
   <w:abstractNum w:abstractNumId="0" w15:restartNumberingAfterBreak="0">
     <w:nsid w:val="FFFFFF7D"/>
     <w:multiLevelType w:val="singleLevel"/>
@@ -8464,7 +3795,7 @@
 </file>
 
 <file path=word/styles.xml><?xml version="1.0" encoding="utf-8"?>
-<w:styles xmlns:mc="http://schemas.openxmlformats.org/markup-compatibility/2006" xmlns:r="http://schemas.openxmlformats.org/officeDocument/2006/relationships" xmlns:w="http://schemas.openxmlformats.org/wordprocessingml/2006/main" xmlns:w14="http://schemas.microsoft.com/office/word/2010/wordml" xmlns:w15="http://schemas.microsoft.com/office/word/2012/wordml" xmlns:w16cex="http://schemas.microsoft.com/office/word/2018/wordml/cex" xmlns:w16cid="http://schemas.microsoft.com/office/word/2016/wordml/cid" xmlns:w16="http://schemas.microsoft.com/office/word/2018/wordml" xmlns:w16sdtdh="http://schemas.microsoft.com/office/word/2020/wordml/sdtdatahash" xmlns:w16se="http://schemas.microsoft.com/office/word/2015/wordml/symex" mc:Ignorable="w14 w15 w16se w16cid w16 w16cex w16sdtdh">
+<w:styles xmlns:mc="http://schemas.openxmlformats.org/markup-compatibility/2006" xmlns:r="http://schemas.openxmlformats.org/officeDocument/2006/relationships" xmlns:w="http://schemas.openxmlformats.org/wordprocessingml/2006/main" xmlns:w14="http://schemas.microsoft.com/office/word/2010/wordml" xmlns:w15="http://schemas.microsoft.com/office/word/2012/wordml" xmlns:w16cex="http://schemas.microsoft.com/office/word/2018/wordml/cex" xmlns:w16cid="http://schemas.microsoft.com/office/word/2016/wordml/cid" xmlns:w16="http://schemas.microsoft.com/office/word/2018/wordml" xmlns:w16du="http://schemas.microsoft.com/office/word/2023/wordml/word16du" xmlns:w16sdtdh="http://schemas.microsoft.com/office/word/2020/wordml/sdtdatahash" xmlns:w16se="http://schemas.microsoft.com/office/word/2015/wordml/symex" mc:Ignorable="w14 w15 w16se w16cid w16 w16cex w16sdtdh w16du">
   <w:docDefaults>
     <w:rPrDefault>
       <w:rPr>
@@ -11090,7 +6421,7 @@
 </file>
 
 <file path=word/glossary/document.xml><?xml version="1.0" encoding="utf-8"?>
-<w:glossaryDocument xmlns:wpc="http://schemas.microsoft.com/office/word/2010/wordprocessingCanvas" xmlns:cx="http://schemas.microsoft.com/office/drawing/2014/chartex" xmlns:cx1="http://schemas.microsoft.com/office/drawing/2015/9/8/chartex" xmlns:cx2="http://schemas.microsoft.com/office/drawing/2015/10/21/chartex" xmlns:cx3="http://schemas.microsoft.com/office/drawing/2016/5/9/chartex" xmlns:cx4="http://schemas.microsoft.com/office/drawing/2016/5/10/chartex" xmlns:cx5="http://schemas.microsoft.com/office/drawing/2016/5/11/chartex" xmlns:cx6="http://schemas.microsoft.com/office/drawing/2016/5/12/chartex" xmlns:cx7="http://schemas.microsoft.com/office/drawing/2016/5/13/chartex" xmlns:cx8="http://schemas.microsoft.com/office/drawing/2016/5/14/chartex" xmlns:mc="http://schemas.openxmlformats.org/markup-compatibility/2006" xmlns:aink="http://schemas.microsoft.com/office/drawing/2016/ink" xmlns:am3d="http://schemas.microsoft.com/office/drawing/2017/model3d" xmlns:o="urn:schemas-microsoft-com:office:office" xmlns:oel="http://schemas.microsoft.com/office/2019/extlst" xmlns:r="http://schemas.openxmlformats.org/officeDocument/2006/relationships" xmlns:m="http://schemas.openxmlformats.org/officeDocument/2006/math" xmlns:v="urn:schemas-microsoft-com:vml" xmlns:wp14="http://schemas.microsoft.com/office/word/2010/wordprocessingDrawing" xmlns:wp="http://schemas.openxmlformats.org/drawingml/2006/wordprocessingDrawing" xmlns:w10="urn:schemas-microsoft-com:office:word" xmlns:w="http://schemas.openxmlformats.org/wordprocessingml/2006/main" xmlns:w14="http://schemas.microsoft.com/office/word/2010/wordml" xmlns:w15="http://schemas.microsoft.com/office/word/2012/wordml" xmlns:w16cex="http://schemas.microsoft.com/office/word/2018/wordml/cex" xmlns:w16cid="http://schemas.microsoft.com/office/word/2016/wordml/cid" xmlns:w16="http://schemas.microsoft.com/office/word/2018/wordml" xmlns:w16sdtdh="http://schemas.microsoft.com/office/word/2020/wordml/sdtdatahash" xmlns:w16se="http://schemas.microsoft.com/office/word/2015/wordml/symex" xmlns:wpg="http://schemas.microsoft.com/office/word/2010/wordprocessingGroup" xmlns:wpi="http://schemas.microsoft.com/office/word/2010/wordprocessingInk" xmlns:wne="http://schemas.microsoft.com/office/word/2006/wordml" xmlns:wps="http://schemas.microsoft.com/office/word/2010/wordprocessingShape" mc:Ignorable="w14 w15 w16se w16cid w16 w16cex w16sdtdh wp14">
+<w:glossaryDocument xmlns:wpc="http://schemas.microsoft.com/office/word/2010/wordprocessingCanvas" xmlns:cx="http://schemas.microsoft.com/office/drawing/2014/chartex" xmlns:cx1="http://schemas.microsoft.com/office/drawing/2015/9/8/chartex" xmlns:cx2="http://schemas.microsoft.com/office/drawing/2015/10/21/chartex" xmlns:cx3="http://schemas.microsoft.com/office/drawing/2016/5/9/chartex" xmlns:cx4="http://schemas.microsoft.com/office/drawing/2016/5/10/chartex" xmlns:cx5="http://schemas.microsoft.com/office/drawing/2016/5/11/chartex" xmlns:cx6="http://schemas.microsoft.com/office/drawing/2016/5/12/chartex" xmlns:cx7="http://schemas.microsoft.com/office/drawing/2016/5/13/chartex" xmlns:cx8="http://schemas.microsoft.com/office/drawing/2016/5/14/chartex" xmlns:mc="http://schemas.openxmlformats.org/markup-compatibility/2006" xmlns:aink="http://schemas.microsoft.com/office/drawing/2016/ink" xmlns:am3d="http://schemas.microsoft.com/office/drawing/2017/model3d" xmlns:o="urn:schemas-microsoft-com:office:office" xmlns:oel="http://schemas.microsoft.com/office/2019/extlst" xmlns:r="http://schemas.openxmlformats.org/officeDocument/2006/relationships" xmlns:m="http://schemas.openxmlformats.org/officeDocument/2006/math" xmlns:v="urn:schemas-microsoft-com:vml" xmlns:wp14="http://schemas.microsoft.com/office/word/2010/wordprocessingDrawing" xmlns:wp="http://schemas.openxmlformats.org/drawingml/2006/wordprocessingDrawing" xmlns:w10="urn:schemas-microsoft-com:office:word" xmlns:w="http://schemas.openxmlformats.org/wordprocessingml/2006/main" xmlns:w14="http://schemas.microsoft.com/office/word/2010/wordml" xmlns:w15="http://schemas.microsoft.com/office/word/2012/wordml" xmlns:w16cex="http://schemas.microsoft.com/office/word/2018/wordml/cex" xmlns:w16cid="http://schemas.microsoft.com/office/word/2016/wordml/cid" xmlns:w16="http://schemas.microsoft.com/office/word/2018/wordml" xmlns:w16du="http://schemas.microsoft.com/office/word/2023/wordml/word16du" xmlns:w16sdtdh="http://schemas.microsoft.com/office/word/2020/wordml/sdtdatahash" xmlns:w16se="http://schemas.microsoft.com/office/word/2015/wordml/symex" xmlns:wpg="http://schemas.microsoft.com/office/word/2010/wordprocessingGroup" xmlns:wpi="http://schemas.microsoft.com/office/word/2010/wordprocessingInk" xmlns:wne="http://schemas.microsoft.com/office/word/2006/wordml" xmlns:wps="http://schemas.microsoft.com/office/word/2010/wordprocessingShape" mc:Ignorable="w14 w15 w16se w16cid w16 w16cex w16sdtdh w16du wp14">
   <w:docParts>
     <w:docPart>
       <w:docPartPr>
@@ -11210,7 +6541,7 @@
     </w:docPart>
     <w:docPart>
       <w:docPartPr>
-        <w:name w:val="E6B89DA35DD34735BC86AD175C7CB559"/>
+        <w:name w:val="706519F2ABC3498FB09CFE5517C89001"/>
         <w:category>
           <w:name w:val="Allmänt"/>
           <w:gallery w:val="placeholder"/>
@@ -11221,25 +6552,22 @@
         <w:behaviors>
           <w:behavior w:val="content"/>
         </w:behaviors>
-        <w:guid w:val="{F8B200C1-E80B-4623-9823-D849D49BADD6}"/>
+        <w:guid w:val="{9851B70A-63A4-4900-AC7C-9E03C982665B}"/>
       </w:docPartPr>
       <w:docPartBody>
         <w:p>
-          <w:pPr>
-            <w:pStyle w:val="E6B89DA35DD34735BC86AD175C7CB559"/>
-          </w:pPr>
           <w:r>
             <w:rPr>
               <w:rStyle w:val="Platshllartext"/>
             </w:rPr>
-            <w:t>[Chef]</w:t>
+            <w:t>[Publiceringsdatum]</w:t>
           </w:r>
         </w:p>
       </w:docPartBody>
     </w:docPart>
     <w:docPart>
       <w:docPartPr>
-        <w:name w:val="BD3393A286174565A5B34555B7AA3460"/>
+        <w:name w:val="444136E58BEB40189F473BC6DF06D3A6"/>
         <w:category>
           <w:name w:val="Allmänt"/>
           <w:gallery w:val="placeholder"/>
@@ -11250,25 +6578,22 @@
         <w:behaviors>
           <w:behavior w:val="content"/>
         </w:behaviors>
-        <w:guid w:val="{31B72EAA-E4FC-4628-9D9B-4C52FD9FF29E}"/>
+        <w:guid w:val="{736772D0-AD8D-4CA6-B4E0-D786DBB6FE5F}"/>
       </w:docPartPr>
       <w:docPartBody>
         <w:p>
-          <w:pPr>
-            <w:pStyle w:val="BD3393A286174565A5B34555B7AA3460"/>
-          </w:pPr>
           <w:r>
             <w:rPr>
               <w:rStyle w:val="Platshllartext"/>
             </w:rPr>
-            <w:t>[Publiceringsdatum]</w:t>
+            <w:t>[Författare]</w:t>
           </w:r>
         </w:p>
       </w:docPartBody>
     </w:docPart>
     <w:docPart>
       <w:docPartPr>
-        <w:name w:val="25D24B1F6F3344C6B574C127DC8B9B0B"/>
+        <w:name w:val="0F60D92C53114DA290EBCB97C3CBA49F"/>
         <w:category>
           <w:name w:val="Allmänt"/>
           <w:gallery w:val="placeholder"/>
@@ -11279,18 +6604,41 @@
         <w:behaviors>
           <w:behavior w:val="content"/>
         </w:behaviors>
-        <w:guid w:val="{193CB7FC-8D8E-480E-A21D-1F710A99FF40}"/>
+        <w:guid w:val="{D6E2EE4B-37BE-4EBD-B421-3C9A3728D625}"/>
       </w:docPartPr>
       <w:docPartBody>
         <w:p>
-          <w:pPr>
-            <w:pStyle w:val="25D24B1F6F3344C6B574C127DC8B9B0B"/>
-          </w:pPr>
           <w:r>
             <w:rPr>
               <w:rStyle w:val="Platshllartext"/>
             </w:rPr>
-            <w:t>[Författare]</w:t>
+            <w:t>[Chef]</w:t>
+          </w:r>
+        </w:p>
+      </w:docPartBody>
+    </w:docPart>
+    <w:docPart>
+      <w:docPartPr>
+        <w:name w:val="C63E050BCDC7484E92E8EAE54727A750"/>
+        <w:category>
+          <w:name w:val="Allmänt"/>
+          <w:gallery w:val="placeholder"/>
+        </w:category>
+        <w:types>
+          <w:type w:val="bbPlcHdr"/>
+        </w:types>
+        <w:behaviors>
+          <w:behavior w:val="content"/>
+        </w:behaviors>
+        <w:guid w:val="{D82B1AD8-032B-47DF-9698-F3FAE365535E}"/>
+      </w:docPartPr>
+      <w:docPartBody>
+        <w:p>
+          <w:r>
+            <w:rPr>
+              <w:rStyle w:val="Platshllartext"/>
+            </w:rPr>
+            <w:t>[Publiceringsdatum]</w:t>
           </w:r>
         </w:p>
       </w:docPartBody>
@@ -11300,7 +6648,7 @@
 </file>
 
 <file path=word/glossary/fontTable.xml><?xml version="1.0" encoding="utf-8"?>
-<w:fonts xmlns:mc="http://schemas.openxmlformats.org/markup-compatibility/2006" xmlns:r="http://schemas.openxmlformats.org/officeDocument/2006/relationships" xmlns:w="http://schemas.openxmlformats.org/wordprocessingml/2006/main" xmlns:w14="http://schemas.microsoft.com/office/word/2010/wordml" xmlns:w15="http://schemas.microsoft.com/office/word/2012/wordml" xmlns:w16cex="http://schemas.microsoft.com/office/word/2018/wordml/cex" xmlns:w16cid="http://schemas.microsoft.com/office/word/2016/wordml/cid" xmlns:w16="http://schemas.microsoft.com/office/word/2018/wordml" xmlns:w16sdtdh="http://schemas.microsoft.com/office/word/2020/wordml/sdtdatahash" xmlns:w16se="http://schemas.microsoft.com/office/word/2015/wordml/symex" mc:Ignorable="w14 w15 w16se w16cid w16 w16cex w16sdtdh">
+<w:fonts xmlns:mc="http://schemas.openxmlformats.org/markup-compatibility/2006" xmlns:r="http://schemas.openxmlformats.org/officeDocument/2006/relationships" xmlns:w="http://schemas.openxmlformats.org/wordprocessingml/2006/main" xmlns:w14="http://schemas.microsoft.com/office/word/2010/wordml" xmlns:w15="http://schemas.microsoft.com/office/word/2012/wordml" xmlns:w16cex="http://schemas.microsoft.com/office/word/2018/wordml/cex" xmlns:w16cid="http://schemas.microsoft.com/office/word/2016/wordml/cid" xmlns:w16="http://schemas.microsoft.com/office/word/2018/wordml" xmlns:w16du="http://schemas.microsoft.com/office/word/2023/wordml/word16du" xmlns:w16sdtdh="http://schemas.microsoft.com/office/word/2020/wordml/sdtdatahash" xmlns:w16se="http://schemas.microsoft.com/office/word/2015/wordml/symex" mc:Ignorable="w14 w15 w16se w16cid w16 w16cex w16sdtdh w16du">
   <w:font w:name="Arial">
     <w:panose1 w:val="020B0604020202020204"/>
     <w:charset w:val="00"/>
@@ -11378,18 +6726,23 @@
     <w:pitch w:val="variable"/>
     <w:sig w:usb0="E4002EFF" w:usb1="C000247B" w:usb2="00000009" w:usb3="00000000" w:csb0="000001FF" w:csb1="00000000"/>
   </w:font>
-  <w:font w:name="Calibri Light">
-    <w:panose1 w:val="020F0302020204030204"/>
+  <w:font w:name="Aptos">
     <w:charset w:val="00"/>
     <w:family w:val="swiss"/>
     <w:pitch w:val="variable"/>
-    <w:sig w:usb0="E4002EFF" w:usb1="C000247B" w:usb2="00000009" w:usb3="00000000" w:csb0="000001FF" w:csb1="00000000"/>
+    <w:sig w:usb0="20000287" w:usb1="00000003" w:usb2="00000000" w:usb3="00000000" w:csb0="0000019F" w:csb1="00000000"/>
+  </w:font>
+  <w:font w:name="Aptos Display">
+    <w:charset w:val="00"/>
+    <w:family w:val="swiss"/>
+    <w:pitch w:val="variable"/>
+    <w:sig w:usb0="20000287" w:usb1="00000003" w:usb2="00000000" w:usb3="00000000" w:csb0="0000019F" w:csb1="00000000"/>
   </w:font>
 </w:fonts>
 </file>
 
 <file path=word/glossary/settings.xml><?xml version="1.0" encoding="utf-8"?>
-<w:settings xmlns:mc="http://schemas.openxmlformats.org/markup-compatibility/2006" xmlns:o="urn:schemas-microsoft-com:office:office" xmlns:r="http://schemas.openxmlformats.org/officeDocument/2006/relationships" xmlns:m="http://schemas.openxmlformats.org/officeDocument/2006/math" xmlns:v="urn:schemas-microsoft-com:vml" xmlns:w10="urn:schemas-microsoft-com:office:word" xmlns:w="http://schemas.openxmlformats.org/wordprocessingml/2006/main" xmlns:w14="http://schemas.microsoft.com/office/word/2010/wordml" xmlns:w15="http://schemas.microsoft.com/office/word/2012/wordml" xmlns:w16cex="http://schemas.microsoft.com/office/word/2018/wordml/cex" xmlns:w16cid="http://schemas.microsoft.com/office/word/2016/wordml/cid" xmlns:w16="http://schemas.microsoft.com/office/word/2018/wordml" xmlns:w16sdtdh="http://schemas.microsoft.com/office/word/2020/wordml/sdtdatahash" xmlns:w16se="http://schemas.microsoft.com/office/word/2015/wordml/symex" xmlns:sl="http://schemas.openxmlformats.org/schemaLibrary/2006/main" mc:Ignorable="w14 w15 w16se w16cid w16 w16cex w16sdtdh">
+<w:settings xmlns:mc="http://schemas.openxmlformats.org/markup-compatibility/2006" xmlns:o="urn:schemas-microsoft-com:office:office" xmlns:r="http://schemas.openxmlformats.org/officeDocument/2006/relationships" xmlns:m="http://schemas.openxmlformats.org/officeDocument/2006/math" xmlns:v="urn:schemas-microsoft-com:vml" xmlns:w10="urn:schemas-microsoft-com:office:word" xmlns:w="http://schemas.openxmlformats.org/wordprocessingml/2006/main" xmlns:w14="http://schemas.microsoft.com/office/word/2010/wordml" xmlns:w15="http://schemas.microsoft.com/office/word/2012/wordml" xmlns:w16cex="http://schemas.microsoft.com/office/word/2018/wordml/cex" xmlns:w16cid="http://schemas.microsoft.com/office/word/2016/wordml/cid" xmlns:w16="http://schemas.microsoft.com/office/word/2018/wordml" xmlns:w16du="http://schemas.microsoft.com/office/word/2023/wordml/word16du" xmlns:w16sdtdh="http://schemas.microsoft.com/office/word/2020/wordml/sdtdatahash" xmlns:w16se="http://schemas.microsoft.com/office/word/2015/wordml/symex" xmlns:sl="http://schemas.openxmlformats.org/schemaLibrary/2006/main" mc:Ignorable="w14 w15 w16se w16cid w16 w16cex w16sdtdh w16du">
   <w:view w:val="normal"/>
   <w:defaultTabStop w:val="1304"/>
   <w:hyphenationZone w:val="425"/>
@@ -11405,6 +6758,8 @@
   </w:compat>
   <w:rsids>
     <w:rsidRoot w:val="00C010D6"/>
+    <w:rsid w:val="004906A5"/>
+    <w:rsid w:val="00BC05A6"/>
     <w:rsid w:val="00C010D6"/>
   </w:rsids>
   <m:mathPr>
@@ -11429,7 +6784,7 @@
 </file>
 
 <file path=word/glossary/styles.xml><?xml version="1.0" encoding="utf-8"?>
-<w:styles xmlns:mc="http://schemas.openxmlformats.org/markup-compatibility/2006" xmlns:r="http://schemas.openxmlformats.org/officeDocument/2006/relationships" xmlns:w="http://schemas.openxmlformats.org/wordprocessingml/2006/main" xmlns:w14="http://schemas.microsoft.com/office/word/2010/wordml" xmlns:w15="http://schemas.microsoft.com/office/word/2012/wordml" xmlns:w16cex="http://schemas.microsoft.com/office/word/2018/wordml/cex" xmlns:w16cid="http://schemas.microsoft.com/office/word/2016/wordml/cid" xmlns:w16="http://schemas.microsoft.com/office/word/2018/wordml" xmlns:w16sdtdh="http://schemas.microsoft.com/office/word/2020/wordml/sdtdatahash" xmlns:w16se="http://schemas.microsoft.com/office/word/2015/wordml/symex" mc:Ignorable="w14 w15 w16se w16cid w16 w16cex w16sdtdh">
+<w:styles xmlns:mc="http://schemas.openxmlformats.org/markup-compatibility/2006" xmlns:r="http://schemas.openxmlformats.org/officeDocument/2006/relationships" xmlns:w="http://schemas.openxmlformats.org/wordprocessingml/2006/main" xmlns:w14="http://schemas.microsoft.com/office/word/2010/wordml" xmlns:w15="http://schemas.microsoft.com/office/word/2012/wordml" xmlns:w16cex="http://schemas.microsoft.com/office/word/2018/wordml/cex" xmlns:w16cid="http://schemas.microsoft.com/office/word/2016/wordml/cid" xmlns:w16="http://schemas.microsoft.com/office/word/2018/wordml" xmlns:w16du="http://schemas.microsoft.com/office/word/2023/wordml/word16du" xmlns:w16sdtdh="http://schemas.microsoft.com/office/word/2020/wordml/sdtdatahash" xmlns:w16se="http://schemas.microsoft.com/office/word/2015/wordml/symex" mc:Ignorable="w14 w15 w16se w16cid w16 w16cex w16sdtdh w16du">
   <w:docDefaults>
     <w:rPrDefault>
       <w:rPr>
@@ -11861,6 +7216,7 @@
     <w:basedOn w:val="Standardstycketeckensnitt"/>
     <w:uiPriority w:val="99"/>
     <w:semiHidden/>
+    <w:rsid w:val="004906A5"/>
     <w:rPr>
       <w:color w:val="808080"/>
     </w:rPr>
@@ -11890,7 +7246,7 @@
 </file>
 
 <file path=word/glossary/webSettings.xml><?xml version="1.0" encoding="utf-8"?>
-<w:webSettings xmlns:mc="http://schemas.openxmlformats.org/markup-compatibility/2006" xmlns:r="http://schemas.openxmlformats.org/officeDocument/2006/relationships" xmlns:w="http://schemas.openxmlformats.org/wordprocessingml/2006/main" xmlns:w14="http://schemas.microsoft.com/office/word/2010/wordml" xmlns:w15="http://schemas.microsoft.com/office/word/2012/wordml" xmlns:w16cex="http://schemas.microsoft.com/office/word/2018/wordml/cex" xmlns:w16cid="http://schemas.microsoft.com/office/word/2016/wordml/cid" xmlns:w16="http://schemas.microsoft.com/office/word/2018/wordml" xmlns:w16sdtdh="http://schemas.microsoft.com/office/word/2020/wordml/sdtdatahash" xmlns:w16se="http://schemas.microsoft.com/office/word/2015/wordml/symex" mc:Ignorable="w14 w15 w16se w16cid w16 w16cex w16sdtdh">
+<w:webSettings xmlns:mc="http://schemas.openxmlformats.org/markup-compatibility/2006" xmlns:r="http://schemas.openxmlformats.org/officeDocument/2006/relationships" xmlns:w="http://schemas.openxmlformats.org/wordprocessingml/2006/main" xmlns:w14="http://schemas.microsoft.com/office/word/2010/wordml" xmlns:w15="http://schemas.microsoft.com/office/word/2012/wordml" xmlns:w16cex="http://schemas.microsoft.com/office/word/2018/wordml/cex" xmlns:w16cid="http://schemas.microsoft.com/office/word/2016/wordml/cid" xmlns:w16="http://schemas.microsoft.com/office/word/2018/wordml" xmlns:w16du="http://schemas.microsoft.com/office/word/2023/wordml/word16du" xmlns:w16sdtdh="http://schemas.microsoft.com/office/word/2020/wordml/sdtdatahash" xmlns:w16se="http://schemas.microsoft.com/office/word/2015/wordml/symex" mc:Ignorable="w14 w15 w16se w16cid w16 w16cex w16sdtdh w16du">
   <w:optimizeForBrowser/>
   <w:allowPNG/>
 </w:webSettings>
@@ -12135,6 +7491,15 @@
 </file>
 
 <file path=customXml/item2.xml><?xml version="1.0" encoding="utf-8"?>
+<?mso-contentType ?>
+<FormTemplates xmlns="http://schemas.microsoft.com/sharepoint/v3/contenttype/forms">
+  <Display>DocumentLibraryForm</Display>
+  <Edit>DocumentLibraryForm</Edit>
+  <New>DocumentLibraryForm</New>
+</FormTemplates>
+</file>
+
+<file path=customXml/item3.xml><?xml version="1.0" encoding="utf-8"?>
 <ct:contentTypeSchema xmlns:ct="http://schemas.microsoft.com/office/2006/metadata/contentType" xmlns:ma="http://schemas.microsoft.com/office/2006/metadata/properties/metaAttributes" ct:_="" ma:_="" ma:contentTypeName="dokument" ma:contentTypeID="0x0101005D3171FC50106D4BB841007B1FE8CB2F" ma:contentTypeVersion="11" ma:contentTypeDescription="Skapa ett nytt dokument." ma:contentTypeScope="" ma:versionID="d133bfd6d82811eb33eedac128e55373">
   <xsd:schema xmlns:xsd="http://www.w3.org/2001/XMLSchema" xmlns:xs="http://www.w3.org/2001/XMLSchema" xmlns:p="http://schemas.microsoft.com/office/2006/metadata/properties" xmlns:ns2="fdee37bc-746d-4083-9304-42fc7eaa15bc" xmlns:ns3="66f5a283-8449-4b9a-9754-64ab5a3d550f" targetNamespace="http://schemas.microsoft.com/office/2006/metadata/properties" ma:root="true" ma:fieldsID="e5cc9b968d2950283beb3c9e89077350" ns2:_="" ns3:_="">
     <xsd:import namespace="fdee37bc-746d-4083-9304-42fc7eaa15bc"/>
@@ -12345,20 +7710,8 @@
 </ct:contentTypeSchema>
 </file>
 
-<file path=customXml/item3.xml><?xml version="1.0" encoding="utf-8"?>
-<?mso-contentType ?>
-<FormTemplates xmlns="http://schemas.microsoft.com/sharepoint/v3/contenttype/forms">
-  <Display>DocumentLibraryForm</Display>
-  <Edit>DocumentLibraryForm</Edit>
-  <New>DocumentLibraryForm</New>
-</FormTemplates>
-</file>
-
 <file path=customXml/item4.xml><?xml version="1.0" encoding="utf-8"?>
-<tns:customPropertyEditors xmlns:tns="http://schemas.microsoft.com/office/2006/customDocumentInformationPanel">
-  <tns:showOnOpen>true</tns:showOnOpen>
-  <tns:defaultPropertyEditorNamespace>Standardegenskaper.</tns:defaultPropertyEditorNamespace>
-</tns:customPropertyEditors>
+<b:Sources xmlns:b="http://schemas.openxmlformats.org/officeDocument/2006/bibliography" xmlns="http://schemas.openxmlformats.org/officeDocument/2006/bibliography" SelectedStyle="\APA.XSL" StyleName="APA"/>
 </file>
 
 <file path=customXml/item5.xml><?xml version="1.0" encoding="utf-8"?>
@@ -12368,7 +7721,10 @@
 </file>
 
 <file path=customXml/item6.xml><?xml version="1.0" encoding="utf-8"?>
-<b:Sources xmlns:b="http://schemas.openxmlformats.org/officeDocument/2006/bibliography" xmlns="http://schemas.openxmlformats.org/officeDocument/2006/bibliography" SelectedStyle="\APA.XSL" StyleName="APA"/>
+<tns:customPropertyEditors xmlns:tns="http://schemas.microsoft.com/office/2006/customDocumentInformationPanel">
+  <tns:showOnOpen>true</tns:showOnOpen>
+  <tns:defaultPropertyEditorNamespace>Standardegenskaper.</tns:defaultPropertyEditorNamespace>
+</tns:customPropertyEditors>
 </file>
 
 <file path=customXml/itemProps1.xml><?xml version="1.0" encoding="utf-8"?>
@@ -12380,6 +7736,14 @@
 </file>
 
 <file path=customXml/itemProps2.xml><?xml version="1.0" encoding="utf-8"?>
+<ds:datastoreItem xmlns:ds="http://schemas.openxmlformats.org/officeDocument/2006/customXml" ds:itemID="{F4139A06-9944-4944-9406-345C1333C185}">
+  <ds:schemaRefs>
+    <ds:schemaRef ds:uri="http://schemas.microsoft.com/sharepoint/v3/contenttype/forms"/>
+  </ds:schemaRefs>
+</ds:datastoreItem>
+</file>
+
+<file path=customXml/itemProps3.xml><?xml version="1.0" encoding="utf-8"?>
 <ds:datastoreItem xmlns:ds="http://schemas.openxmlformats.org/officeDocument/2006/customXml" ds:itemID="{F207850A-AF72-49F2-BF8A-F707444EB051}">
   <ds:schemaRefs>
     <ds:schemaRef ds:uri="http://schemas.microsoft.com/office/2006/metadata/contentType"/>
@@ -12398,18 +7762,10 @@
 </ds:datastoreItem>
 </file>
 
-<file path=customXml/itemProps3.xml><?xml version="1.0" encoding="utf-8"?>
-<ds:datastoreItem xmlns:ds="http://schemas.openxmlformats.org/officeDocument/2006/customXml" ds:itemID="{F4139A06-9944-4944-9406-345C1333C185}">
+<file path=customXml/itemProps4.xml><?xml version="1.0" encoding="utf-8"?>
+<ds:datastoreItem xmlns:ds="http://schemas.openxmlformats.org/officeDocument/2006/customXml" ds:itemID="{B93CB88A-1E73-4763-A5B6-5C122052BAA1}">
   <ds:schemaRefs>
-    <ds:schemaRef ds:uri="http://schemas.microsoft.com/sharepoint/v3/contenttype/forms"/>
-  </ds:schemaRefs>
-</ds:datastoreItem>
-</file>
-
-<file path=customXml/itemProps4.xml><?xml version="1.0" encoding="utf-8"?>
-<ds:datastoreItem xmlns:ds="http://schemas.openxmlformats.org/officeDocument/2006/customXml" ds:itemID="{E036DFD5-347E-423E-95CB-313A1BCCDC89}">
-  <ds:schemaRefs>
-    <ds:schemaRef ds:uri="http://schemas.microsoft.com/office/2006/customDocumentInformationPanel"/>
+    <ds:schemaRef ds:uri="http://schemas.openxmlformats.org/officeDocument/2006/bibliography"/>
   </ds:schemaRefs>
 </ds:datastoreItem>
 </file>
@@ -12424,9 +7780,9 @@
 </file>
 
 <file path=customXml/itemProps6.xml><?xml version="1.0" encoding="utf-8"?>
-<ds:datastoreItem xmlns:ds="http://schemas.openxmlformats.org/officeDocument/2006/customXml" ds:itemID="{B93CB88A-1E73-4763-A5B6-5C122052BAA1}">
+<ds:datastoreItem xmlns:ds="http://schemas.openxmlformats.org/officeDocument/2006/customXml" ds:itemID="{E036DFD5-347E-423E-95CB-313A1BCCDC89}">
   <ds:schemaRefs>
-    <ds:schemaRef ds:uri="http://schemas.openxmlformats.org/officeDocument/2006/bibliography"/>
+    <ds:schemaRef ds:uri="http://schemas.microsoft.com/office/2006/customDocumentInformationPanel"/>
   </ds:schemaRefs>
 </ds:datastoreItem>
 </file>
--- a/inst/rmarkdown/templates/template-name/skeleton/template_skeleton.docx
+++ b/inst/rmarkdown/templates/template-name/skeleton/template_skeleton.docx
@@ -32,15 +32,7 @@
             <w:pStyle w:val="RubrikSubTitle"/>
           </w:pPr>
           <w:r>
-            <w:t xml:space="preserve">Category (SAP, REPORT, MEMO </w:t>
-          </w:r>
-          <w:proofErr w:type="spellStart"/>
-          <w:r>
-            <w:t>etc</w:t>
-          </w:r>
-          <w:proofErr w:type="spellEnd"/>
-          <w:r>
-            <w:t>)</w:t>
+            <w:t>Category (SAP, REPORT, MEMO etc)</w:t>
           </w:r>
         </w:p>
       </w:sdtContent>
@@ -90,13 +82,8 @@
             <w:t>ct</w:t>
           </w:r>
           <w:r>
-            <w:t xml:space="preserve">, customer name, ref </w:t>
+            <w:t>, customer name, ref etc</w:t>
           </w:r>
-          <w:proofErr w:type="spellStart"/>
-          <w:r>
-            <w:t>etc</w:t>
-          </w:r>
-          <w:proofErr w:type="spellEnd"/>
         </w:sdtContent>
       </w:sdt>
     </w:p>
@@ -121,11 +108,12 @@
       </w:r>
     </w:p>
     <w:sectPr>
-      <w:headerReference w:type="default" r:id="rId13"/>
-      <w:footerReference w:type="even" r:id="rId14"/>
-      <w:footerReference w:type="default" r:id="rId15"/>
-      <w:headerReference w:type="first" r:id="rId16"/>
-      <w:footerReference w:type="first" r:id="rId17"/>
+      <w:headerReference w:type="even" r:id="rId13"/>
+      <w:headerReference w:type="default" r:id="rId14"/>
+      <w:footerReference w:type="even" r:id="rId15"/>
+      <w:footerReference w:type="default" r:id="rId16"/>
+      <w:headerReference w:type="first" r:id="rId17"/>
+      <w:footerReference w:type="first" r:id="rId18"/>
       <w:pgSz w:w="11906" w:h="16838"/>
       <w:pgMar w:top="1418" w:right="1418" w:bottom="1985" w:left="1418" w:header="709" w:footer="165" w:gutter="0"/>
       <w:cols w:space="708"/>
@@ -234,23 +222,13 @@
               <w:bCs/>
             </w:rPr>
           </w:pPr>
-          <w:proofErr w:type="spellStart"/>
           <w:r>
             <w:rPr>
               <w:rFonts w:ascii="Calibri" w:hAnsi="Calibri" w:cs="Calibri"/>
               <w:b/>
               <w:bCs/>
             </w:rPr>
-            <w:t>Document</w:t>
-          </w:r>
-          <w:proofErr w:type="spellEnd"/>
-          <w:r>
-            <w:rPr>
-              <w:rFonts w:ascii="Calibri" w:hAnsi="Calibri" w:cs="Calibri"/>
-              <w:b/>
-              <w:bCs/>
-            </w:rPr>
-            <w:t>:</w:t>
+            <w:t>Document:</w:t>
           </w:r>
         </w:p>
       </w:tc>
@@ -431,35 +409,42 @@
             </w:rPr>
             <w:t xml:space="preserve"> </w:t>
           </w:r>
-          <w:sdt>
-            <w:sdtPr>
-              <w:rPr>
-                <w:rFonts w:ascii="Calibri" w:hAnsi="Calibri" w:cs="Calibri"/>
-                <w:sz w:val="18"/>
-                <w:szCs w:val="22"/>
-              </w:rPr>
-              <w:alias w:val="Publiceringsdatum"/>
-              <w:tag w:val=""/>
-              <w:id w:val="-1130778593"/>
-              <w:dataBinding w:prefixMappings="xmlns:ns0='http://schemas.microsoft.com/office/2006/coverPageProps' " w:xpath="/ns0:CoverPageProperties[1]/ns0:PublishDate[1]" w:storeItemID="{55AF091B-3C7A-41E3-B477-F2FDAA23CFDA}"/>
-              <w:date>
-                <w:dateFormat w:val="yyyy-MM-dd"/>
-                <w:lid w:val="sv-SE"/>
-                <w:storeMappedDataAs w:val="dateTime"/>
-                <w:calendar w:val="gregorian"/>
-              </w:date>
-            </w:sdtPr>
-            <w:sdtContent>
-              <w:r>
-                <w:rPr>
-                  <w:rFonts w:ascii="Calibri" w:hAnsi="Calibri" w:cs="Calibri"/>
-                  <w:sz w:val="18"/>
-                  <w:szCs w:val="22"/>
-                </w:rPr>
-                <w:t>YYYY-MM-DD</w:t>
-              </w:r>
-            </w:sdtContent>
-          </w:sdt>
+          <w:r>
+            <w:rPr>
+              <w:rFonts w:ascii="Calibri" w:hAnsi="Calibri" w:cs="Calibri"/>
+              <w:szCs w:val="20"/>
+            </w:rPr>
+            <w:fldChar w:fldCharType="begin"/>
+          </w:r>
+          <w:r>
+            <w:rPr>
+              <w:rFonts w:ascii="Calibri" w:hAnsi="Calibri" w:cs="Calibri"/>
+              <w:szCs w:val="20"/>
+            </w:rPr>
+            <w:instrText xml:space="preserve"> DATE   \* MERGEFORMAT </w:instrText>
+          </w:r>
+          <w:r>
+            <w:rPr>
+              <w:rFonts w:ascii="Calibri" w:hAnsi="Calibri" w:cs="Calibri"/>
+              <w:szCs w:val="20"/>
+            </w:rPr>
+            <w:fldChar w:fldCharType="separate"/>
+          </w:r>
+          <w:r>
+            <w:rPr>
+              <w:rFonts w:ascii="Calibri" w:hAnsi="Calibri" w:cs="Calibri"/>
+              <w:noProof/>
+              <w:szCs w:val="20"/>
+            </w:rPr>
+            <w:t>2024-05-02</w:t>
+          </w:r>
+          <w:r>
+            <w:rPr>
+              <w:rFonts w:ascii="Calibri" w:hAnsi="Calibri" w:cs="Calibri"/>
+              <w:szCs w:val="20"/>
+            </w:rPr>
+            <w:fldChar w:fldCharType="end"/>
+          </w:r>
         </w:p>
       </w:tc>
     </w:tr>
@@ -592,38 +577,79 @@
             </w:rPr>
             <w:t xml:space="preserve"> </w:t>
           </w:r>
-          <w:sdt>
-            <w:sdtPr>
-              <w:rPr>
-                <w:rFonts w:ascii="Calibri" w:hAnsi="Calibri" w:cs="Calibri"/>
-                <w:sz w:val="20"/>
-                <w:szCs w:val="20"/>
-              </w:rPr>
-              <w:alias w:val="Publiceringsdatum"/>
-              <w:tag w:val=""/>
-              <w:id w:val="269442490"/>
-              <w:placeholder>
-                <w:docPart w:val="706519F2ABC3498FB09CFE5517C89001"/>
-              </w:placeholder>
-              <w:dataBinding w:prefixMappings="xmlns:ns0='http://schemas.microsoft.com/office/2006/coverPageProps' " w:xpath="/ns0:CoverPageProperties[1]/ns0:PublishDate[1]" w:storeItemID="{55AF091B-3C7A-41E3-B477-F2FDAA23CFDA}"/>
-              <w:date>
-                <w:dateFormat w:val="yyyy-MM-dd"/>
-                <w:lid w:val="sv-SE"/>
-                <w:storeMappedDataAs w:val="dateTime"/>
-                <w:calendar w:val="gregorian"/>
-              </w:date>
-            </w:sdtPr>
-            <w:sdtContent>
-              <w:r>
-                <w:rPr>
-                  <w:rFonts w:ascii="Calibri" w:hAnsi="Calibri" w:cs="Calibri"/>
-                  <w:sz w:val="20"/>
-                  <w:szCs w:val="20"/>
-                </w:rPr>
-                <w:t>YYYY-MM-DD</w:t>
-              </w:r>
-            </w:sdtContent>
-          </w:sdt>
+          <w:r>
+            <w:rPr>
+              <w:rFonts w:ascii="Calibri" w:hAnsi="Calibri" w:cs="Calibri"/>
+              <w:sz w:val="20"/>
+              <w:szCs w:val="20"/>
+            </w:rPr>
+            <w:fldChar w:fldCharType="begin"/>
+          </w:r>
+          <w:r>
+            <w:rPr>
+              <w:rFonts w:ascii="Calibri" w:hAnsi="Calibri" w:cs="Calibri"/>
+              <w:sz w:val="20"/>
+              <w:szCs w:val="20"/>
+            </w:rPr>
+            <w:instrText xml:space="preserve"> DATE   \* MERGEFORMAT </w:instrText>
+          </w:r>
+          <w:r>
+            <w:rPr>
+              <w:rFonts w:ascii="Calibri" w:hAnsi="Calibri" w:cs="Calibri"/>
+              <w:sz w:val="20"/>
+              <w:szCs w:val="20"/>
+            </w:rPr>
+            <w:fldChar w:fldCharType="separate"/>
+          </w:r>
+          <w:r>
+            <w:rPr>
+              <w:rFonts w:ascii="Calibri" w:hAnsi="Calibri" w:cs="Calibri"/>
+              <w:noProof/>
+              <w:sz w:val="20"/>
+              <w:szCs w:val="20"/>
+            </w:rPr>
+            <w:t>2024-05-02</w:t>
+          </w:r>
+          <w:r>
+            <w:rPr>
+              <w:rFonts w:ascii="Calibri" w:hAnsi="Calibri" w:cs="Calibri"/>
+              <w:sz w:val="20"/>
+              <w:szCs w:val="20"/>
+            </w:rPr>
+            <w:fldChar w:fldCharType="end"/>
+          </w:r>
+          <w:r>
+            <w:rPr>
+              <w:rFonts w:ascii="Calibri" w:hAnsi="Calibri" w:cs="Calibri"/>
+              <w:sz w:val="20"/>
+              <w:szCs w:val="20"/>
+            </w:rPr>
+            <w:fldChar w:fldCharType="begin"/>
+          </w:r>
+          <w:r>
+            <w:rPr>
+              <w:rFonts w:ascii="Calibri" w:hAnsi="Calibri" w:cs="Calibri"/>
+              <w:sz w:val="20"/>
+              <w:szCs w:val="20"/>
+            </w:rPr>
+            <w:instrText xml:space="preserve"> TIME \@ "yyyy-MM-dd" </w:instrText>
+          </w:r>
+          <w:r>
+            <w:rPr>
+              <w:rFonts w:ascii="Calibri" w:hAnsi="Calibri" w:cs="Calibri"/>
+              <w:sz w:val="20"/>
+              <w:szCs w:val="20"/>
+            </w:rPr>
+            <w:fldChar w:fldCharType="separate"/>
+          </w:r>
+          <w:r>
+            <w:rPr>
+              <w:rFonts w:ascii="Calibri" w:hAnsi="Calibri" w:cs="Calibri"/>
+              <w:sz w:val="20"/>
+              <w:szCs w:val="20"/>
+            </w:rPr>
+            <w:fldChar w:fldCharType="end"/>
+          </w:r>
         </w:p>
       </w:tc>
       <w:tc>
@@ -645,7 +671,6 @@
               <w:szCs w:val="20"/>
             </w:rPr>
           </w:pPr>
-          <w:proofErr w:type="spellStart"/>
           <w:r>
             <w:rPr>
               <w:rFonts w:ascii="Calibri" w:hAnsi="Calibri" w:cs="Calibri"/>
@@ -656,7 +681,6 @@
             </w:rPr>
             <w:t>Author</w:t>
           </w:r>
-          <w:proofErr w:type="spellEnd"/>
           <w:r>
             <w:rPr>
               <w:rFonts w:ascii="Calibri" w:hAnsi="Calibri" w:cs="Calibri"/>
@@ -745,36 +769,8 @@
               <w:sz w:val="20"/>
               <w:szCs w:val="20"/>
             </w:rPr>
-            <w:t xml:space="preserve"> </w:t>
+            <w:t xml:space="preserve"> Internal/Draft/Final/Revised</w:t>
           </w:r>
-          <w:proofErr w:type="spellStart"/>
-          <w:r>
-            <w:rPr>
-              <w:rFonts w:ascii="Calibri" w:hAnsi="Calibri" w:cs="Calibri"/>
-              <w:sz w:val="20"/>
-              <w:szCs w:val="20"/>
-            </w:rPr>
-            <w:t>Internal</w:t>
-          </w:r>
-          <w:proofErr w:type="spellEnd"/>
-          <w:r>
-            <w:rPr>
-              <w:rFonts w:ascii="Calibri" w:hAnsi="Calibri" w:cs="Calibri"/>
-              <w:sz w:val="20"/>
-              <w:szCs w:val="20"/>
-            </w:rPr>
-            <w:t>/Draft/Final/</w:t>
-          </w:r>
-          <w:proofErr w:type="spellStart"/>
-          <w:r>
-            <w:rPr>
-              <w:rFonts w:ascii="Calibri" w:hAnsi="Calibri" w:cs="Calibri"/>
-              <w:sz w:val="20"/>
-              <w:szCs w:val="20"/>
-            </w:rPr>
-            <w:t>Revised</w:t>
-          </w:r>
-          <w:proofErr w:type="spellEnd"/>
         </w:p>
       </w:tc>
     </w:tr>
@@ -844,7 +840,6 @@
               <w:szCs w:val="20"/>
             </w:rPr>
           </w:pPr>
-          <w:proofErr w:type="spellStart"/>
           <w:r>
             <w:rPr>
               <w:rFonts w:ascii="Calibri" w:hAnsi="Calibri" w:cs="Calibri"/>
@@ -855,7 +850,6 @@
             </w:rPr>
             <w:t>Checked</w:t>
           </w:r>
-          <w:proofErr w:type="spellEnd"/>
           <w:r>
             <w:rPr>
               <w:rFonts w:ascii="Calibri" w:hAnsi="Calibri" w:cs="Calibri"/>
@@ -864,7 +858,6 @@
             </w:rPr>
             <w:t>/</w:t>
           </w:r>
-          <w:proofErr w:type="spellStart"/>
           <w:r>
             <w:rPr>
               <w:rFonts w:ascii="Calibri" w:hAnsi="Calibri" w:cs="Calibri"/>
@@ -875,7 +868,6 @@
             </w:rPr>
             <w:t>Approved</w:t>
           </w:r>
-          <w:proofErr w:type="spellEnd"/>
           <w:r>
             <w:rPr>
               <w:rFonts w:ascii="Calibri" w:hAnsi="Calibri" w:cs="Calibri"/>
@@ -974,10 +966,24 @@
               <w:sz w:val="20"/>
               <w:szCs w:val="20"/>
             </w:rPr>
-            <w:t xml:space="preserve">Change </w:t>
+            <w:t>Change history:</w:t>
           </w:r>
-          <w:proofErr w:type="spellStart"/>
-          <w:r>
+        </w:p>
+      </w:tc>
+    </w:tr>
+    <w:tr>
+      <w:tc>
+        <w:tcPr>
+          <w:tcW w:w="3023" w:type="dxa"/>
+          <w:tcBorders>
+            <w:top w:val="single" w:sz="4" w:space="0" w:color="auto"/>
+            <w:left w:val="nil"/>
+            <w:bottom w:val="single" w:sz="4" w:space="0" w:color="auto"/>
+            <w:right w:val="single" w:sz="4" w:space="0" w:color="auto"/>
+          </w:tcBorders>
+        </w:tcPr>
+        <w:p>
+          <w:pPr>
             <w:rPr>
               <w:rFonts w:ascii="Calibri" w:hAnsi="Calibri" w:cs="Calibri"/>
               <w:b/>
@@ -985,14 +991,92 @@
               <w:sz w:val="20"/>
               <w:szCs w:val="20"/>
             </w:rPr>
-            <w:t>history</w:t>
-          </w:r>
-          <w:proofErr w:type="spellEnd"/>
+          </w:pPr>
           <w:r>
             <w:rPr>
               <w:rFonts w:ascii="Calibri" w:hAnsi="Calibri" w:cs="Calibri"/>
               <w:b/>
               <w:bCs/>
+              <w:sz w:val="20"/>
+              <w:szCs w:val="20"/>
+            </w:rPr>
+            <w:t>Date:</w:t>
+          </w:r>
+          <w:r>
+            <w:rPr>
+              <w:rFonts w:ascii="Calibri" w:hAnsi="Calibri" w:cs="Calibri"/>
+              <w:sz w:val="18"/>
+              <w:szCs w:val="22"/>
+            </w:rPr>
+            <w:t xml:space="preserve"> </w:t>
+          </w:r>
+        </w:p>
+      </w:tc>
+      <w:tc>
+        <w:tcPr>
+          <w:tcW w:w="1372" w:type="dxa"/>
+          <w:gridSpan w:val="2"/>
+          <w:tcBorders>
+            <w:top w:val="single" w:sz="4" w:space="0" w:color="auto"/>
+            <w:left w:val="single" w:sz="4" w:space="0" w:color="auto"/>
+            <w:bottom w:val="single" w:sz="4" w:space="0" w:color="auto"/>
+            <w:right w:val="single" w:sz="4" w:space="0" w:color="auto"/>
+          </w:tcBorders>
+        </w:tcPr>
+        <w:p>
+          <w:pPr>
+            <w:rPr>
+              <w:rFonts w:ascii="Calibri" w:hAnsi="Calibri" w:cs="Calibri"/>
+              <w:b/>
+              <w:bCs/>
+              <w:sz w:val="20"/>
+              <w:szCs w:val="20"/>
+            </w:rPr>
+          </w:pPr>
+          <w:r>
+            <w:rPr>
+              <w:rFonts w:ascii="Calibri" w:hAnsi="Calibri" w:cs="Calibri"/>
+              <w:b/>
+              <w:bCs/>
+              <w:sz w:val="20"/>
+              <w:szCs w:val="20"/>
+            </w:rPr>
+            <w:t>Sign:</w:t>
+          </w:r>
+        </w:p>
+      </w:tc>
+      <w:tc>
+        <w:tcPr>
+          <w:tcW w:w="4819" w:type="dxa"/>
+          <w:gridSpan w:val="3"/>
+          <w:tcBorders>
+            <w:top w:val="single" w:sz="4" w:space="0" w:color="auto"/>
+            <w:left w:val="single" w:sz="4" w:space="0" w:color="auto"/>
+            <w:bottom w:val="single" w:sz="4" w:space="0" w:color="auto"/>
+            <w:right w:val="nil"/>
+          </w:tcBorders>
+        </w:tcPr>
+        <w:p>
+          <w:pPr>
+            <w:rPr>
+              <w:rFonts w:ascii="Calibri" w:hAnsi="Calibri" w:cs="Calibri"/>
+              <w:sz w:val="20"/>
+              <w:szCs w:val="20"/>
+            </w:rPr>
+          </w:pPr>
+          <w:r>
+            <w:rPr>
+              <w:rFonts w:ascii="Calibri" w:hAnsi="Calibri" w:cs="Calibri"/>
+              <w:b/>
+              <w:bCs/>
+              <w:sz w:val="20"/>
+              <w:szCs w:val="20"/>
+            </w:rPr>
+            <w:t>Description</w:t>
+          </w:r>
+          <w:r>
+            <w:rPr>
+              <w:rFonts w:ascii="Calibri" w:hAnsi="Calibri" w:cs="Calibri"/>
               <w:sz w:val="20"/>
               <w:szCs w:val="20"/>
             </w:rPr>
@@ -1025,149 +1109,46 @@
           <w:r>
             <w:rPr>
               <w:rFonts w:ascii="Calibri" w:hAnsi="Calibri" w:cs="Calibri"/>
-              <w:b/>
-              <w:bCs/>
               <w:sz w:val="20"/>
               <w:szCs w:val="20"/>
             </w:rPr>
-            <w:t>Date:</w:t>
+            <w:fldChar w:fldCharType="begin"/>
+          </w:r>
+          <w:r>
+            <w:rPr>
+              <w:rFonts w:ascii="Calibri" w:hAnsi="Calibri" w:cs="Calibri"/>
+              <w:sz w:val="20"/>
+              <w:szCs w:val="20"/>
+            </w:rPr>
+            <w:instrText xml:space="preserve"> DATE   \* MERGEFORMAT </w:instrText>
+          </w:r>
+          <w:r>
+            <w:rPr>
+              <w:rFonts w:ascii="Calibri" w:hAnsi="Calibri" w:cs="Calibri"/>
+              <w:sz w:val="20"/>
+              <w:szCs w:val="20"/>
+            </w:rPr>
+            <w:fldChar w:fldCharType="separate"/>
+          </w:r>
+          <w:r>
+            <w:rPr>
+              <w:rFonts w:ascii="Calibri" w:hAnsi="Calibri" w:cs="Calibri"/>
+              <w:noProof/>
+              <w:sz w:val="20"/>
+              <w:szCs w:val="20"/>
+            </w:rPr>
+            <w:t>2024-05-02</w:t>
+          </w:r>
+          <w:r>
+            <w:rPr>
+              <w:rFonts w:ascii="Calibri" w:hAnsi="Calibri" w:cs="Calibri"/>
+              <w:sz w:val="20"/>
+              <w:szCs w:val="20"/>
+            </w:rPr>
+            <w:fldChar w:fldCharType="end"/>
           </w:r>
         </w:p>
       </w:tc>
-      <w:tc>
-        <w:tcPr>
-          <w:tcW w:w="1372" w:type="dxa"/>
-          <w:gridSpan w:val="2"/>
-          <w:tcBorders>
-            <w:top w:val="single" w:sz="4" w:space="0" w:color="auto"/>
-            <w:left w:val="single" w:sz="4" w:space="0" w:color="auto"/>
-            <w:bottom w:val="single" w:sz="4" w:space="0" w:color="auto"/>
-            <w:right w:val="single" w:sz="4" w:space="0" w:color="auto"/>
-          </w:tcBorders>
-        </w:tcPr>
-        <w:p>
-          <w:pPr>
-            <w:rPr>
-              <w:rFonts w:ascii="Calibri" w:hAnsi="Calibri" w:cs="Calibri"/>
-              <w:b/>
-              <w:bCs/>
-              <w:sz w:val="20"/>
-              <w:szCs w:val="20"/>
-            </w:rPr>
-          </w:pPr>
-          <w:r>
-            <w:rPr>
-              <w:rFonts w:ascii="Calibri" w:hAnsi="Calibri" w:cs="Calibri"/>
-              <w:b/>
-              <w:bCs/>
-              <w:sz w:val="20"/>
-              <w:szCs w:val="20"/>
-            </w:rPr>
-            <w:t>Sign:</w:t>
-          </w:r>
-        </w:p>
-      </w:tc>
-      <w:tc>
-        <w:tcPr>
-          <w:tcW w:w="4819" w:type="dxa"/>
-          <w:gridSpan w:val="3"/>
-          <w:tcBorders>
-            <w:top w:val="single" w:sz="4" w:space="0" w:color="auto"/>
-            <w:left w:val="single" w:sz="4" w:space="0" w:color="auto"/>
-            <w:bottom w:val="single" w:sz="4" w:space="0" w:color="auto"/>
-            <w:right w:val="nil"/>
-          </w:tcBorders>
-        </w:tcPr>
-        <w:p>
-          <w:pPr>
-            <w:rPr>
-              <w:rFonts w:ascii="Calibri" w:hAnsi="Calibri" w:cs="Calibri"/>
-              <w:sz w:val="20"/>
-              <w:szCs w:val="20"/>
-            </w:rPr>
-          </w:pPr>
-          <w:proofErr w:type="spellStart"/>
-          <w:r>
-            <w:rPr>
-              <w:rFonts w:ascii="Calibri" w:hAnsi="Calibri" w:cs="Calibri"/>
-              <w:b/>
-              <w:bCs/>
-              <w:sz w:val="20"/>
-              <w:szCs w:val="20"/>
-            </w:rPr>
-            <w:t>Description</w:t>
-          </w:r>
-          <w:proofErr w:type="spellEnd"/>
-          <w:r>
-            <w:rPr>
-              <w:rFonts w:ascii="Calibri" w:hAnsi="Calibri" w:cs="Calibri"/>
-              <w:sz w:val="20"/>
-              <w:szCs w:val="20"/>
-            </w:rPr>
-            <w:t>:</w:t>
-          </w:r>
-        </w:p>
-      </w:tc>
-    </w:tr>
-    <w:tr>
-      <w:sdt>
-        <w:sdtPr>
-          <w:rPr>
-            <w:rFonts w:ascii="Calibri" w:hAnsi="Calibri" w:cs="Calibri"/>
-            <w:b/>
-            <w:bCs/>
-            <w:sz w:val="20"/>
-            <w:szCs w:val="20"/>
-          </w:rPr>
-          <w:alias w:val="Publiceringsdatum"/>
-          <w:tag w:val=""/>
-          <w:id w:val="-1294364507"/>
-          <w:placeholder>
-            <w:docPart w:val="C63E050BCDC7484E92E8EAE54727A750"/>
-          </w:placeholder>
-          <w:dataBinding w:prefixMappings="xmlns:ns0='http://schemas.microsoft.com/office/2006/coverPageProps' " w:xpath="/ns0:CoverPageProperties[1]/ns0:PublishDate[1]" w:storeItemID="{55AF091B-3C7A-41E3-B477-F2FDAA23CFDA}"/>
-          <w:date>
-            <w:dateFormat w:val="yyyy-MM-dd"/>
-            <w:lid w:val="sv-SE"/>
-            <w:storeMappedDataAs w:val="dateTime"/>
-            <w:calendar w:val="gregorian"/>
-          </w:date>
-        </w:sdtPr>
-        <w:sdtContent>
-          <w:tc>
-            <w:tcPr>
-              <w:tcW w:w="3023" w:type="dxa"/>
-              <w:tcBorders>
-                <w:top w:val="single" w:sz="4" w:space="0" w:color="auto"/>
-                <w:left w:val="nil"/>
-                <w:bottom w:val="single" w:sz="4" w:space="0" w:color="auto"/>
-                <w:right w:val="single" w:sz="4" w:space="0" w:color="auto"/>
-              </w:tcBorders>
-            </w:tcPr>
-            <w:p>
-              <w:pPr>
-                <w:rPr>
-                  <w:rFonts w:ascii="Calibri" w:hAnsi="Calibri" w:cs="Calibri"/>
-                  <w:b/>
-                  <w:bCs/>
-                  <w:sz w:val="20"/>
-                  <w:szCs w:val="20"/>
-                </w:rPr>
-              </w:pPr>
-              <w:r>
-                <w:rPr>
-                  <w:rFonts w:ascii="Calibri" w:hAnsi="Calibri" w:cs="Calibri"/>
-                  <w:b/>
-                  <w:bCs/>
-                  <w:sz w:val="20"/>
-                  <w:szCs w:val="20"/>
-                </w:rPr>
-                <w:t>YYYY-MM-DD</w:t>
-              </w:r>
-            </w:p>
-          </w:tc>
-        </w:sdtContent>
-      </w:sdt>
       <w:tc>
         <w:tcPr>
           <w:tcW w:w="1372" w:type="dxa"/>
@@ -1478,19 +1459,11 @@
               <w:rFonts w:ascii="Calibri" w:hAnsi="Calibri" w:cs="Calibri"/>
             </w:rPr>
           </w:pPr>
-          <w:proofErr w:type="gramStart"/>
           <w:r>
             <w:rPr>
               <w:rFonts w:ascii="Calibri" w:hAnsi="Calibri" w:cs="Calibri"/>
             </w:rPr>
-            <w:t>Mail</w:t>
-          </w:r>
-          <w:proofErr w:type="gramEnd"/>
-          <w:r>
-            <w:rPr>
-              <w:rFonts w:ascii="Calibri" w:hAnsi="Calibri" w:cs="Calibri"/>
-            </w:rPr>
-            <w:t xml:space="preserve">: </w:t>
+            <w:t xml:space="preserve">Mail: </w:t>
           </w:r>
           <w:r>
             <w:rPr>
@@ -1648,6 +1621,16 @@
 </file>
 
 <file path=word/header1.xml><?xml version="1.0" encoding="utf-8"?>
+<w:hdr xmlns:wpc="http://schemas.microsoft.com/office/word/2010/wordprocessingCanvas" xmlns:cx="http://schemas.microsoft.com/office/drawing/2014/chartex" xmlns:cx1="http://schemas.microsoft.com/office/drawing/2015/9/8/chartex" xmlns:cx2="http://schemas.microsoft.com/office/drawing/2015/10/21/chartex" xmlns:cx3="http://schemas.microsoft.com/office/drawing/2016/5/9/chartex" xmlns:cx4="http://schemas.microsoft.com/office/drawing/2016/5/10/chartex" xmlns:cx5="http://schemas.microsoft.com/office/drawing/2016/5/11/chartex" xmlns:cx6="http://schemas.microsoft.com/office/drawing/2016/5/12/chartex" xmlns:cx7="http://schemas.microsoft.com/office/drawing/2016/5/13/chartex" xmlns:cx8="http://schemas.microsoft.com/office/drawing/2016/5/14/chartex" xmlns:mc="http://schemas.openxmlformats.org/markup-compatibility/2006" xmlns:aink="http://schemas.microsoft.com/office/drawing/2016/ink" xmlns:am3d="http://schemas.microsoft.com/office/drawing/2017/model3d" xmlns:o="urn:schemas-microsoft-com:office:office" xmlns:oel="http://schemas.microsoft.com/office/2019/extlst" xmlns:r="http://schemas.openxmlformats.org/officeDocument/2006/relationships" xmlns:m="http://schemas.openxmlformats.org/officeDocument/2006/math" xmlns:v="urn:schemas-microsoft-com:vml" xmlns:wp14="http://schemas.microsoft.com/office/word/2010/wordprocessingDrawing" xmlns:wp="http://schemas.openxmlformats.org/drawingml/2006/wordprocessingDrawing" xmlns:w10="urn:schemas-microsoft-com:office:word" xmlns:w="http://schemas.openxmlformats.org/wordprocessingml/2006/main" xmlns:w14="http://schemas.microsoft.com/office/word/2010/wordml" xmlns:w15="http://schemas.microsoft.com/office/word/2012/wordml" xmlns:w16cex="http://schemas.microsoft.com/office/word/2018/wordml/cex" xmlns:w16cid="http://schemas.microsoft.com/office/word/2016/wordml/cid" xmlns:w16="http://schemas.microsoft.com/office/word/2018/wordml" xmlns:w16du="http://schemas.microsoft.com/office/word/2023/wordml/word16du" xmlns:w16sdtdh="http://schemas.microsoft.com/office/word/2020/wordml/sdtdatahash" xmlns:w16se="http://schemas.microsoft.com/office/word/2015/wordml/symex" xmlns:wpg="http://schemas.microsoft.com/office/word/2010/wordprocessingGroup" xmlns:wpi="http://schemas.microsoft.com/office/word/2010/wordprocessingInk" xmlns:wne="http://schemas.microsoft.com/office/word/2006/wordml" xmlns:wps="http://schemas.microsoft.com/office/word/2010/wordprocessingShape" mc:Ignorable="w14 w15 w16se w16cid w16 w16cex w16sdtdh w16du wp14">
+  <w:p>
+    <w:pPr>
+      <w:pStyle w:val="Sidhuvud"/>
+    </w:pPr>
+  </w:p>
+</w:hdr>
+</file>
+
+<file path=word/header2.xml><?xml version="1.0" encoding="utf-8"?>
 <w:hdr xmlns:wpc="http://schemas.microsoft.com/office/word/2010/wordprocessingCanvas" xmlns:cx="http://schemas.microsoft.com/office/drawing/2014/chartex" xmlns:cx1="http://schemas.microsoft.com/office/drawing/2015/9/8/chartex" xmlns:cx2="http://schemas.microsoft.com/office/drawing/2015/10/21/chartex" xmlns:cx3="http://schemas.microsoft.com/office/drawing/2016/5/9/chartex" xmlns:cx4="http://schemas.microsoft.com/office/drawing/2016/5/10/chartex" xmlns:cx5="http://schemas.microsoft.com/office/drawing/2016/5/11/chartex" xmlns:cx6="http://schemas.microsoft.com/office/drawing/2016/5/12/chartex" xmlns:cx7="http://schemas.microsoft.com/office/drawing/2016/5/13/chartex" xmlns:cx8="http://schemas.microsoft.com/office/drawing/2016/5/14/chartex" xmlns:mc="http://schemas.openxmlformats.org/markup-compatibility/2006" xmlns:aink="http://schemas.microsoft.com/office/drawing/2016/ink" xmlns:am3d="http://schemas.microsoft.com/office/drawing/2017/model3d" xmlns:o="urn:schemas-microsoft-com:office:office" xmlns:oel="http://schemas.microsoft.com/office/2019/extlst" xmlns:r="http://schemas.openxmlformats.org/officeDocument/2006/relationships" xmlns:m="http://schemas.openxmlformats.org/officeDocument/2006/math" xmlns:v="urn:schemas-microsoft-com:vml" xmlns:wp14="http://schemas.microsoft.com/office/word/2010/wordprocessingDrawing" xmlns:wp="http://schemas.openxmlformats.org/drawingml/2006/wordprocessingDrawing" xmlns:w10="urn:schemas-microsoft-com:office:word" xmlns:w="http://schemas.openxmlformats.org/wordprocessingml/2006/main" xmlns:w14="http://schemas.microsoft.com/office/word/2010/wordml" xmlns:w15="http://schemas.microsoft.com/office/word/2012/wordml" xmlns:w16cex="http://schemas.microsoft.com/office/word/2018/wordml/cex" xmlns:w16cid="http://schemas.microsoft.com/office/word/2016/wordml/cid" xmlns:w16="http://schemas.microsoft.com/office/word/2018/wordml" xmlns:w16du="http://schemas.microsoft.com/office/word/2023/wordml/word16du" xmlns:w16sdtdh="http://schemas.microsoft.com/office/word/2020/wordml/sdtdatahash" xmlns:w16se="http://schemas.microsoft.com/office/word/2015/wordml/symex" xmlns:wpg="http://schemas.microsoft.com/office/word/2010/wordprocessingGroup" xmlns:wpi="http://schemas.microsoft.com/office/word/2010/wordprocessingInk" xmlns:wne="http://schemas.microsoft.com/office/word/2006/wordml" xmlns:wps="http://schemas.microsoft.com/office/word/2010/wordprocessingShape" mc:Ignorable="w14 w15 w16se w16cid w16 w16cex w16sdtdh w16du wp14">
   <w:sdt>
     <w:sdtPr>
@@ -1776,7 +1759,7 @@
 </w:hdr>
 </file>
 
-<file path=word/header2.xml><?xml version="1.0" encoding="utf-8"?>
+<file path=word/header3.xml><?xml version="1.0" encoding="utf-8"?>
 <w:hdr xmlns:wpc="http://schemas.microsoft.com/office/word/2010/wordprocessingCanvas" xmlns:cx="http://schemas.microsoft.com/office/drawing/2014/chartex" xmlns:cx1="http://schemas.microsoft.com/office/drawing/2015/9/8/chartex" xmlns:cx2="http://schemas.microsoft.com/office/drawing/2015/10/21/chartex" xmlns:cx3="http://schemas.microsoft.com/office/drawing/2016/5/9/chartex" xmlns:cx4="http://schemas.microsoft.com/office/drawing/2016/5/10/chartex" xmlns:cx5="http://schemas.microsoft.com/office/drawing/2016/5/11/chartex" xmlns:cx6="http://schemas.microsoft.com/office/drawing/2016/5/12/chartex" xmlns:cx7="http://schemas.microsoft.com/office/drawing/2016/5/13/chartex" xmlns:cx8="http://schemas.microsoft.com/office/drawing/2016/5/14/chartex" xmlns:mc="http://schemas.openxmlformats.org/markup-compatibility/2006" xmlns:aink="http://schemas.microsoft.com/office/drawing/2016/ink" xmlns:am3d="http://schemas.microsoft.com/office/drawing/2017/model3d" xmlns:o="urn:schemas-microsoft-com:office:office" xmlns:oel="http://schemas.microsoft.com/office/2019/extlst" xmlns:r="http://schemas.openxmlformats.org/officeDocument/2006/relationships" xmlns:m="http://schemas.openxmlformats.org/officeDocument/2006/math" xmlns:v="urn:schemas-microsoft-com:vml" xmlns:wp14="http://schemas.microsoft.com/office/word/2010/wordprocessingDrawing" xmlns:wp="http://schemas.openxmlformats.org/drawingml/2006/wordprocessingDrawing" xmlns:w10="urn:schemas-microsoft-com:office:word" xmlns:w="http://schemas.openxmlformats.org/wordprocessingml/2006/main" xmlns:w14="http://schemas.microsoft.com/office/word/2010/wordml" xmlns:w15="http://schemas.microsoft.com/office/word/2012/wordml" xmlns:w16cex="http://schemas.microsoft.com/office/word/2018/wordml/cex" xmlns:w16cid="http://schemas.microsoft.com/office/word/2016/wordml/cid" xmlns:w16="http://schemas.microsoft.com/office/word/2018/wordml" xmlns:w16du="http://schemas.microsoft.com/office/word/2023/wordml/word16du" xmlns:w16sdtdh="http://schemas.microsoft.com/office/word/2020/wordml/sdtdatahash" xmlns:w16se="http://schemas.microsoft.com/office/word/2015/wordml/symex" xmlns:wpg="http://schemas.microsoft.com/office/word/2010/wordprocessingGroup" xmlns:wpi="http://schemas.microsoft.com/office/word/2010/wordprocessingInk" xmlns:wne="http://schemas.microsoft.com/office/word/2006/wordml" xmlns:wps="http://schemas.microsoft.com/office/word/2010/wordprocessingShape" mc:Ignorable="w14 w15 w16se w16cid w16 w16cex w16sdtdh w16du wp14">
   <w:p>
     <w:pPr>
@@ -6541,32 +6524,6 @@
     </w:docPart>
     <w:docPart>
       <w:docPartPr>
-        <w:name w:val="706519F2ABC3498FB09CFE5517C89001"/>
-        <w:category>
-          <w:name w:val="Allmänt"/>
-          <w:gallery w:val="placeholder"/>
-        </w:category>
-        <w:types>
-          <w:type w:val="bbPlcHdr"/>
-        </w:types>
-        <w:behaviors>
-          <w:behavior w:val="content"/>
-        </w:behaviors>
-        <w:guid w:val="{9851B70A-63A4-4900-AC7C-9E03C982665B}"/>
-      </w:docPartPr>
-      <w:docPartBody>
-        <w:p>
-          <w:r>
-            <w:rPr>
-              <w:rStyle w:val="Platshllartext"/>
-            </w:rPr>
-            <w:t>[Publiceringsdatum]</w:t>
-          </w:r>
-        </w:p>
-      </w:docPartBody>
-    </w:docPart>
-    <w:docPart>
-      <w:docPartPr>
         <w:name w:val="444136E58BEB40189F473BC6DF06D3A6"/>
         <w:category>
           <w:name w:val="Allmänt"/>
@@ -6613,32 +6570,6 @@
               <w:rStyle w:val="Platshllartext"/>
             </w:rPr>
             <w:t>[Chef]</w:t>
-          </w:r>
-        </w:p>
-      </w:docPartBody>
-    </w:docPart>
-    <w:docPart>
-      <w:docPartPr>
-        <w:name w:val="C63E050BCDC7484E92E8EAE54727A750"/>
-        <w:category>
-          <w:name w:val="Allmänt"/>
-          <w:gallery w:val="placeholder"/>
-        </w:category>
-        <w:types>
-          <w:type w:val="bbPlcHdr"/>
-        </w:types>
-        <w:behaviors>
-          <w:behavior w:val="content"/>
-        </w:behaviors>
-        <w:guid w:val="{D82B1AD8-032B-47DF-9698-F3FAE365535E}"/>
-      </w:docPartPr>
-      <w:docPartBody>
-        <w:p>
-          <w:r>
-            <w:rPr>
-              <w:rStyle w:val="Platshllartext"/>
-            </w:rPr>
-            <w:t>[Publiceringsdatum]</w:t>
           </w:r>
         </w:p>
       </w:docPartBody>
@@ -6758,9 +6689,13 @@
   </w:compat>
   <w:rsids>
     <w:rsidRoot w:val="00C010D6"/>
+    <w:rsid w:val="003135CE"/>
     <w:rsid w:val="004906A5"/>
+    <w:rsid w:val="007359D4"/>
     <w:rsid w:val="00BC05A6"/>
     <w:rsid w:val="00C010D6"/>
+    <w:rsid w:val="00D10741"/>
+    <w:rsid w:val="00DC4F1F"/>
   </w:rsids>
   <m:mathPr>
     <m:mathFont m:val="Cambria Math"/>
@@ -7233,15 +7168,6 @@
   <w:style w:type="paragraph" w:customStyle="1" w:styleId="4675066AB7DC4C9BA3BF3BACA830B6E5">
     <w:name w:val="4675066AB7DC4C9BA3BF3BACA830B6E5"/>
   </w:style>
-  <w:style w:type="paragraph" w:customStyle="1" w:styleId="E6B89DA35DD34735BC86AD175C7CB559">
-    <w:name w:val="E6B89DA35DD34735BC86AD175C7CB559"/>
-  </w:style>
-  <w:style w:type="paragraph" w:customStyle="1" w:styleId="BD3393A286174565A5B34555B7AA3460">
-    <w:name w:val="BD3393A286174565A5B34555B7AA3460"/>
-  </w:style>
-  <w:style w:type="paragraph" w:customStyle="1" w:styleId="25D24B1F6F3344C6B574C127DC8B9B0B">
-    <w:name w:val="25D24B1F6F3344C6B574C127DC8B9B0B"/>
-  </w:style>
 </w:styles>
 </file>
 
@@ -7481,7 +7407,7 @@
 
 <file path=customXml/item1.xml><?xml version="1.0" encoding="utf-8"?>
 <CoverPageProperties xmlns="http://schemas.microsoft.com/office/2006/coverPageProps">
-  <PublishDate>YYYY-MM-DD</PublishDate>
+  <PublishDate/>
   <Abstract/>
   <CompanyAddress/>
   <CompanyPhone/>
@@ -7491,12 +7417,7 @@
 </file>
 
 <file path=customXml/item2.xml><?xml version="1.0" encoding="utf-8"?>
-<?mso-contentType ?>
-<FormTemplates xmlns="http://schemas.microsoft.com/sharepoint/v3/contenttype/forms">
-  <Display>DocumentLibraryForm</Display>
-  <Edit>DocumentLibraryForm</Edit>
-  <New>DocumentLibraryForm</New>
-</FormTemplates>
+<b:Sources xmlns:b="http://schemas.openxmlformats.org/officeDocument/2006/bibliography" xmlns="http://schemas.openxmlformats.org/officeDocument/2006/bibliography" SelectedStyle="\APA.XSL" StyleName="APA"/>
 </file>
 
 <file path=customXml/item3.xml><?xml version="1.0" encoding="utf-8"?>
@@ -7711,20 +7632,25 @@
 </file>
 
 <file path=customXml/item4.xml><?xml version="1.0" encoding="utf-8"?>
-<b:Sources xmlns:b="http://schemas.openxmlformats.org/officeDocument/2006/bibliography" xmlns="http://schemas.openxmlformats.org/officeDocument/2006/bibliography" SelectedStyle="\APA.XSL" StyleName="APA"/>
+<?mso-contentType ?>
+<FormTemplates xmlns="http://schemas.microsoft.com/sharepoint/v3/contenttype/forms">
+  <Display>DocumentLibraryForm</Display>
+  <Edit>DocumentLibraryForm</Edit>
+  <New>DocumentLibraryForm</New>
+</FormTemplates>
 </file>
 
 <file path=customXml/item5.xml><?xml version="1.0" encoding="utf-8"?>
-<p:properties xmlns:p="http://schemas.microsoft.com/office/2006/metadata/properties" xmlns:xsi="http://www.w3.org/2001/XMLSchema-instance" xmlns:pc="http://schemas.microsoft.com/office/infopath/2007/PartnerControls">
-  <documentManagement/>
-</p:properties>
-</file>
-
-<file path=customXml/item6.xml><?xml version="1.0" encoding="utf-8"?>
 <tns:customPropertyEditors xmlns:tns="http://schemas.microsoft.com/office/2006/customDocumentInformationPanel">
   <tns:showOnOpen>true</tns:showOnOpen>
   <tns:defaultPropertyEditorNamespace>Standardegenskaper.</tns:defaultPropertyEditorNamespace>
 </tns:customPropertyEditors>
+</file>
+
+<file path=customXml/item6.xml><?xml version="1.0" encoding="utf-8"?>
+<p:properties xmlns:p="http://schemas.microsoft.com/office/2006/metadata/properties" xmlns:xsi="http://www.w3.org/2001/XMLSchema-instance" xmlns:pc="http://schemas.microsoft.com/office/infopath/2007/PartnerControls">
+  <documentManagement/>
+</p:properties>
 </file>
 
 <file path=customXml/itemProps1.xml><?xml version="1.0" encoding="utf-8"?>
@@ -7736,9 +7662,9 @@
 </file>
 
 <file path=customXml/itemProps2.xml><?xml version="1.0" encoding="utf-8"?>
-<ds:datastoreItem xmlns:ds="http://schemas.openxmlformats.org/officeDocument/2006/customXml" ds:itemID="{F4139A06-9944-4944-9406-345C1333C185}">
+<ds:datastoreItem xmlns:ds="http://schemas.openxmlformats.org/officeDocument/2006/customXml" ds:itemID="{B93CB88A-1E73-4763-A5B6-5C122052BAA1}">
   <ds:schemaRefs>
-    <ds:schemaRef ds:uri="http://schemas.microsoft.com/sharepoint/v3/contenttype/forms"/>
+    <ds:schemaRef ds:uri="http://schemas.openxmlformats.org/officeDocument/2006/bibliography"/>
   </ds:schemaRefs>
 </ds:datastoreItem>
 </file>
@@ -7763,26 +7689,26 @@
 </file>
 
 <file path=customXml/itemProps4.xml><?xml version="1.0" encoding="utf-8"?>
-<ds:datastoreItem xmlns:ds="http://schemas.openxmlformats.org/officeDocument/2006/customXml" ds:itemID="{B93CB88A-1E73-4763-A5B6-5C122052BAA1}">
+<ds:datastoreItem xmlns:ds="http://schemas.openxmlformats.org/officeDocument/2006/customXml" ds:itemID="{F4139A06-9944-4944-9406-345C1333C185}">
   <ds:schemaRefs>
-    <ds:schemaRef ds:uri="http://schemas.openxmlformats.org/officeDocument/2006/bibliography"/>
+    <ds:schemaRef ds:uri="http://schemas.microsoft.com/sharepoint/v3/contenttype/forms"/>
   </ds:schemaRefs>
 </ds:datastoreItem>
 </file>
 
 <file path=customXml/itemProps5.xml><?xml version="1.0" encoding="utf-8"?>
+<ds:datastoreItem xmlns:ds="http://schemas.openxmlformats.org/officeDocument/2006/customXml" ds:itemID="{E036DFD5-347E-423E-95CB-313A1BCCDC89}">
+  <ds:schemaRefs>
+    <ds:schemaRef ds:uri="http://schemas.microsoft.com/office/2006/customDocumentInformationPanel"/>
+  </ds:schemaRefs>
+</ds:datastoreItem>
+</file>
+
+<file path=customXml/itemProps6.xml><?xml version="1.0" encoding="utf-8"?>
 <ds:datastoreItem xmlns:ds="http://schemas.openxmlformats.org/officeDocument/2006/customXml" ds:itemID="{DEB27096-DBF7-4F79-B9D8-74A9A5994D60}">
   <ds:schemaRefs>
     <ds:schemaRef ds:uri="http://schemas.microsoft.com/office/2006/metadata/properties"/>
     <ds:schemaRef ds:uri="http://schemas.microsoft.com/office/infopath/2007/PartnerControls"/>
   </ds:schemaRefs>
 </ds:datastoreItem>
-</file>
-
-<file path=customXml/itemProps6.xml><?xml version="1.0" encoding="utf-8"?>
-<ds:datastoreItem xmlns:ds="http://schemas.openxmlformats.org/officeDocument/2006/customXml" ds:itemID="{E036DFD5-347E-423E-95CB-313A1BCCDC89}">
-  <ds:schemaRefs>
-    <ds:schemaRef ds:uri="http://schemas.microsoft.com/office/2006/customDocumentInformationPanel"/>
-  </ds:schemaRefs>
-</ds:datastoreItem>
 </file>